--- a/履歷.docx
+++ b/履歷.docx
@@ -1,25 +1,871 @@
 
 <file path=word/document.xml><?xml version="1.0" encoding="utf-8"?>
-<w:document xmlns:wpc="http://schemas.microsoft.com/office/word/2010/wordprocessingCanvas" xmlns:cx="http://schemas.microsoft.com/office/drawing/2014/chartex" xmlns:cx1="http://schemas.microsoft.com/office/drawing/2015/9/8/chartex" xmlns:cx2="http://schemas.microsoft.com/office/drawing/2015/10/21/chartex" xmlns:cx3="http://schemas.microsoft.com/office/drawing/2016/5/9/chartex" xmlns:cx4="http://schemas.microsoft.com/office/drawing/2016/5/10/chartex" xmlns:cx5="http://schemas.microsoft.com/office/drawing/2016/5/11/chartex" xmlns:cx6="http://schemas.microsoft.com/office/drawing/2016/5/12/chartex" xmlns:cx7="http://schemas.microsoft.com/office/drawing/2016/5/13/chartex" xmlns:cx8="http://schemas.microsoft.com/office/drawing/2016/5/14/chartex" xmlns:mc="http://schemas.openxmlformats.org/markup-compatibility/2006" xmlns:aink="http://schemas.microsoft.com/office/drawing/2016/ink" xmlns:am3d="http://schemas.microsoft.com/office/drawing/2017/model3d" xmlns:o="urn:schemas-microsoft-com:office:office" xmlns:r="http://schemas.openxmlformats.org/officeDocument/2006/relationships" xmlns:m="http://schemas.openxmlformats.org/officeDocument/2006/math" xmlns:v="urn:schemas-microsoft-com:vml" xmlns:wp14="http://schemas.microsoft.com/office/word/2010/wordprocessingDrawing" xmlns:wp="http://schemas.openxmlformats.org/drawingml/2006/wordprocessingDrawing" xmlns:w10="urn:schemas-microsoft-com:office:word" xmlns:w="http://schemas.openxmlformats.org/wordprocessingml/2006/main" xmlns:w14="http://schemas.microsoft.com/office/word/2010/wordml" xmlns:w15="http://schemas.microsoft.com/office/word/2012/wordml" xmlns:w16cid="http://schemas.microsoft.com/office/word/2016/wordml/cid" xmlns:w16se="http://schemas.microsoft.com/office/word/2015/wordml/symex" xmlns:wpg="http://schemas.microsoft.com/office/word/2010/wordprocessingGroup" xmlns:wpi="http://schemas.microsoft.com/office/word/2010/wordprocessingInk" xmlns:wne="http://schemas.microsoft.com/office/word/2006/wordml" xmlns:wps="http://schemas.microsoft.com/office/word/2010/wordprocessingShape" mc:Ignorable="w14 w15 w16se w16cid wp14">
+<w:document xmlns:wpc="http://schemas.microsoft.com/office/word/2010/wordprocessingCanvas" xmlns:cx="http://schemas.microsoft.com/office/drawing/2014/chartex" xmlns:cx1="http://schemas.microsoft.com/office/drawing/2015/9/8/chartex" xmlns:cx2="http://schemas.microsoft.com/office/drawing/2015/10/21/chartex" xmlns:cx3="http://schemas.microsoft.com/office/drawing/2016/5/9/chartex" xmlns:cx4="http://schemas.microsoft.com/office/drawing/2016/5/10/chartex" xmlns:cx5="http://schemas.microsoft.com/office/drawing/2016/5/11/chartex" xmlns:cx6="http://schemas.microsoft.com/office/drawing/2016/5/12/chartex" xmlns:cx7="http://schemas.microsoft.com/office/drawing/2016/5/13/chartex" xmlns:cx8="http://schemas.microsoft.com/office/drawing/2016/5/14/chartex" xmlns:mc="http://schemas.openxmlformats.org/markup-compatibility/2006" xmlns:aink="http://schemas.microsoft.com/office/drawing/2016/ink" xmlns:am3d="http://schemas.microsoft.com/office/drawing/2017/model3d" xmlns:o="urn:schemas-microsoft-com:office:office" xmlns:r="http://schemas.openxmlformats.org/officeDocument/2006/relationships" xmlns:m="http://schemas.openxmlformats.org/officeDocument/2006/math" xmlns:v="urn:schemas-microsoft-com:vml" xmlns:wp14="http://schemas.microsoft.com/office/word/2010/wordprocessingDrawing" xmlns:wp="http://schemas.openxmlformats.org/drawingml/2006/wordprocessingDrawing" xmlns:w10="urn:schemas-microsoft-com:office:word" xmlns:w="http://schemas.openxmlformats.org/wordprocessingml/2006/main" xmlns:w14="http://schemas.microsoft.com/office/word/2010/wordml" xmlns:w15="http://schemas.microsoft.com/office/word/2012/wordml" xmlns:w16cex="http://schemas.microsoft.com/office/word/2018/wordml/cex" xmlns:w16cid="http://schemas.microsoft.com/office/word/2016/wordml/cid" xmlns:w16="http://schemas.microsoft.com/office/word/2018/wordml" xmlns:w16sdtdh="http://schemas.microsoft.com/office/word/2020/wordml/sdtdatahash" xmlns:w16se="http://schemas.microsoft.com/office/word/2015/wordml/symex" xmlns:wpg="http://schemas.microsoft.com/office/word/2010/wordprocessingGroup" xmlns:wpi="http://schemas.microsoft.com/office/word/2010/wordprocessingInk" xmlns:wne="http://schemas.microsoft.com/office/word/2006/wordml" xmlns:wps="http://schemas.microsoft.com/office/word/2010/wordprocessingShape" mc:Ignorable="w14 w15 w16se w16cid w16 w16cex w16sdtdh wp14">
   <w:body>
     <w:p>
-      <w:bookmarkStart w:id="0" w:name="_GoBack"/>
-      <w:bookmarkEnd w:id="0"/>
+      <w:r>
+        <w:rPr>
+          <w:noProof/>
+        </w:rPr>
+        <mc:AlternateContent>
+          <mc:Choice Requires="wps">
+            <w:drawing>
+              <wp:anchor distT="0" distB="0" distL="114300" distR="114300" simplePos="0" relativeHeight="251666432" behindDoc="0" locked="0" layoutInCell="1" allowOverlap="1" wp14:anchorId="02F2FD5F" wp14:editId="1A30FFA7">
+                <wp:simplePos x="0" y="0"/>
+                <wp:positionH relativeFrom="column">
+                  <wp:posOffset>977630</wp:posOffset>
+                </wp:positionH>
+                <wp:positionV relativeFrom="paragraph">
+                  <wp:posOffset>19456</wp:posOffset>
+                </wp:positionV>
+                <wp:extent cx="5069907" cy="2918298"/>
+                <wp:effectExtent l="0" t="0" r="0" b="0"/>
+                <wp:wrapNone/>
+                <wp:docPr id="16" name="文字方塊 16"/>
+                <wp:cNvGraphicFramePr>
+                  <a:graphicFrameLocks xmlns:a="http://schemas.openxmlformats.org/drawingml/2006/main"/>
+                </wp:cNvGraphicFramePr>
+                <a:graphic xmlns:a="http://schemas.openxmlformats.org/drawingml/2006/main">
+                  <a:graphicData uri="http://schemas.microsoft.com/office/word/2010/wordprocessingShape">
+                    <wps:wsp>
+                      <wps:cNvSpPr txBox="1">
+                        <a:spLocks/>
+                      </wps:cNvSpPr>
+                      <wps:spPr>
+                        <a:xfrm>
+                          <a:off x="0" y="0"/>
+                          <a:ext cx="5069907" cy="2918298"/>
+                        </a:xfrm>
+                        <a:prstGeom prst="rect">
+                          <a:avLst/>
+                        </a:prstGeom>
+                        <a:noFill/>
+                        <a:ln w="6350">
+                          <a:noFill/>
+                        </a:ln>
+                        <a:effectLst/>
+                      </wps:spPr>
+                      <wps:style>
+                        <a:lnRef idx="0">
+                          <a:schemeClr val="accent1"/>
+                        </a:lnRef>
+                        <a:fillRef idx="0">
+                          <a:schemeClr val="accent1"/>
+                        </a:fillRef>
+                        <a:effectRef idx="0">
+                          <a:schemeClr val="accent1"/>
+                        </a:effectRef>
+                        <a:fontRef idx="minor">
+                          <a:schemeClr val="dk1"/>
+                        </a:fontRef>
+                      </wps:style>
+                      <wps:txbx>
+                        <w:txbxContent>
+                          <w:p>
+                            <w:pPr>
+                              <w:spacing w:line="340" w:lineRule="exact"/>
+                              <w:ind w:firstLineChars="213" w:firstLine="426"/>
+                              <w:jc w:val="both"/>
+                              <w:rPr>
+                                <w:rFonts w:eastAsia="微軟正黑體" w:cstheme="minorHAnsi"/>
+                                <w:sz w:val="20"/>
+                                <w:szCs w:val="20"/>
+                              </w:rPr>
+                            </w:pPr>
+                            <w:r>
+                              <w:rPr>
+                                <w:rFonts w:eastAsia="微軟正黑體" w:cstheme="minorHAnsi"/>
+                                <w:sz w:val="20"/>
+                                <w:szCs w:val="20"/>
+                              </w:rPr>
+                              <w:t>本人個性外向活潑，</w:t>
+                            </w:r>
+                            <w:r>
+                              <w:rPr>
+                                <w:rFonts w:eastAsia="微軟正黑體" w:cstheme="minorHAnsi" w:hint="eastAsia"/>
+                                <w:sz w:val="20"/>
+                                <w:szCs w:val="20"/>
+                              </w:rPr>
+                              <w:t>獨當一面，且</w:t>
+                            </w:r>
+                            <w:r>
+                              <w:rPr>
+                                <w:rFonts w:eastAsia="微軟正黑體" w:cstheme="minorHAnsi" w:hint="eastAsia"/>
+                                <w:sz w:val="20"/>
+                                <w:szCs w:val="20"/>
+                              </w:rPr>
+                              <w:t>樂於</w:t>
+                            </w:r>
+                            <w:r>
+                              <w:rPr>
+                                <w:rFonts w:eastAsia="微軟正黑體" w:cstheme="minorHAnsi" w:hint="eastAsia"/>
+                                <w:sz w:val="20"/>
+                                <w:szCs w:val="20"/>
+                              </w:rPr>
+                              <w:t>接觸並學習新事物，</w:t>
+                            </w:r>
+                            <w:r>
+                              <w:rPr>
+                                <w:rFonts w:eastAsia="微軟正黑體" w:cstheme="minorHAnsi" w:hint="eastAsia"/>
+                                <w:sz w:val="20"/>
+                                <w:szCs w:val="20"/>
+                              </w:rPr>
+                              <w:t>善於</w:t>
+                            </w:r>
+                            <w:r>
+                              <w:rPr>
+                                <w:rFonts w:eastAsia="微軟正黑體" w:cstheme="minorHAnsi" w:hint="eastAsia"/>
+                                <w:sz w:val="20"/>
+                                <w:szCs w:val="20"/>
+                              </w:rPr>
+                              <w:t>從中</w:t>
+                            </w:r>
+                            <w:r>
+                              <w:rPr>
+                                <w:rFonts w:eastAsia="微軟正黑體" w:cstheme="minorHAnsi" w:hint="eastAsia"/>
+                                <w:sz w:val="20"/>
+                                <w:szCs w:val="20"/>
+                              </w:rPr>
+                              <w:t>發現問題，</w:t>
+                            </w:r>
+                            <w:r>
+                              <w:rPr>
+                                <w:rFonts w:eastAsia="微軟正黑體" w:cstheme="minorHAnsi" w:hint="eastAsia"/>
+                                <w:sz w:val="20"/>
+                                <w:szCs w:val="20"/>
+                              </w:rPr>
+                              <w:t>溝通並解決。</w:t>
+                            </w:r>
+                          </w:p>
+                          <w:p>
+                            <w:pPr>
+                              <w:spacing w:line="340" w:lineRule="exact"/>
+                              <w:ind w:firstLineChars="213" w:firstLine="426"/>
+                              <w:jc w:val="both"/>
+                              <w:rPr>
+                                <w:rFonts w:ascii="Cambria Math" w:eastAsia="Cambria Math" w:hAnsi="Cambria Math" w:cstheme="minorHAnsi"/>
+                                <w:sz w:val="20"/>
+                                <w:szCs w:val="20"/>
+                                <w:lang w:eastAsia="zh-CN"/>
+                              </w:rPr>
+                            </w:pPr>
+                            <w:r>
+                              <w:rPr>
+                                <w:rFonts w:eastAsia="微軟正黑體" w:cstheme="minorHAnsi" w:hint="eastAsia"/>
+                                <w:sz w:val="20"/>
+                                <w:szCs w:val="20"/>
+                              </w:rPr>
+                              <w:t>於研究所期間曾擔任大學部數位學習學程之助教，細心輔導學生，</w:t>
+                            </w:r>
+                            <w:r>
+                              <w:rPr>
+                                <w:rFonts w:eastAsia="微軟正黑體" w:cstheme="minorHAnsi" w:hint="eastAsia"/>
+                                <w:sz w:val="20"/>
+                                <w:szCs w:val="20"/>
+                              </w:rPr>
+                              <w:t>除一般的作業輔導外，</w:t>
+                            </w:r>
+                            <w:r>
+                              <w:rPr>
+                                <w:rFonts w:eastAsia="微軟正黑體" w:cstheme="minorHAnsi" w:hint="eastAsia"/>
+                                <w:sz w:val="20"/>
+                                <w:szCs w:val="20"/>
+                              </w:rPr>
+                              <w:t>課外之餘</w:t>
+                            </w:r>
+                            <w:r>
+                              <w:rPr>
+                                <w:rFonts w:eastAsia="微軟正黑體" w:cstheme="minorHAnsi" w:hint="eastAsia"/>
+                                <w:sz w:val="20"/>
+                                <w:szCs w:val="20"/>
+                              </w:rPr>
+                              <w:t>，接洽並安排學生至校外企業參訪，安排學生實習面試，協助學生提早步入社會，</w:t>
+                            </w:r>
+                            <w:r>
+                              <w:rPr>
+                                <w:rFonts w:eastAsia="微軟正黑體" w:cstheme="minorHAnsi" w:hint="eastAsia"/>
+                                <w:sz w:val="20"/>
+                                <w:szCs w:val="20"/>
+                              </w:rPr>
+                              <w:t>親近學生、開朗的教學方式，以及對學生就業輔助，樹立老師、同學中的好榜樣。此外</w:t>
+                            </w:r>
+                            <w:r>
+                              <w:rPr>
+                                <w:rFonts w:eastAsia="微軟正黑體" w:cstheme="minorHAnsi"/>
+                                <w:sz w:val="20"/>
+                                <w:szCs w:val="20"/>
+                              </w:rPr>
+                              <w:t>也</w:t>
+                            </w:r>
+                            <w:r>
+                              <w:rPr>
+                                <w:rFonts w:eastAsia="微軟正黑體" w:cstheme="minorHAnsi" w:hint="eastAsia"/>
+                                <w:sz w:val="20"/>
+                                <w:szCs w:val="20"/>
+                              </w:rPr>
+                              <w:t>獨立完成</w:t>
+                            </w:r>
+                            <w:r>
+                              <w:rPr>
+                                <w:rFonts w:eastAsia="微軟正黑體" w:cstheme="minorHAnsi"/>
+                                <w:sz w:val="20"/>
+                                <w:szCs w:val="20"/>
+                              </w:rPr>
+                              <w:t>指導教授</w:t>
+                            </w:r>
+                            <w:r>
+                              <w:rPr>
+                                <w:rFonts w:eastAsia="微軟正黑體" w:cstheme="minorHAnsi"/>
+                                <w:sz w:val="20"/>
+                                <w:szCs w:val="20"/>
+                              </w:rPr>
+                              <w:t>105-106</w:t>
+                            </w:r>
+                            <w:r>
+                              <w:rPr>
+                                <w:rFonts w:eastAsia="微軟正黑體" w:cstheme="minorHAnsi"/>
+                                <w:sz w:val="20"/>
+                                <w:szCs w:val="20"/>
+                              </w:rPr>
+                              <w:t>年</w:t>
+                            </w:r>
+                            <w:r>
+                              <w:rPr>
+                                <w:rFonts w:eastAsia="微軟正黑體" w:cstheme="minorHAnsi"/>
+                                <w:sz w:val="20"/>
+                                <w:szCs w:val="20"/>
+                              </w:rPr>
+                              <w:t>2</w:t>
+                            </w:r>
+                            <w:r>
+                              <w:rPr>
+                                <w:rFonts w:eastAsia="微軟正黑體" w:cstheme="minorHAnsi"/>
+                                <w:sz w:val="20"/>
+                                <w:szCs w:val="20"/>
+                              </w:rPr>
+                              <w:t>年之科學工業園區研究計畫，從計畫提案到結案，以及計畫執行期間面臨之各項事務，本人全力以赴，受到教授極力肯定與讚賞。</w:t>
+                            </w:r>
+                          </w:p>
+                          <w:p>
+                            <w:pPr>
+                              <w:spacing w:line="340" w:lineRule="exact"/>
+                              <w:ind w:firstLineChars="213" w:firstLine="426"/>
+                              <w:jc w:val="both"/>
+                              <w:rPr>
+                                <w:rFonts w:eastAsia="微軟正黑體" w:cstheme="minorHAnsi" w:hint="eastAsia"/>
+                                <w:sz w:val="20"/>
+                                <w:szCs w:val="20"/>
+                              </w:rPr>
+                            </w:pPr>
+                            <w:r>
+                              <w:rPr>
+                                <w:rFonts w:eastAsia="微軟正黑體" w:cstheme="minorHAnsi" w:hint="eastAsia"/>
+                                <w:sz w:val="20"/>
+                                <w:szCs w:val="20"/>
+                              </w:rPr>
+                              <w:t>於工作上，有幸接觸到</w:t>
+                            </w:r>
+                            <w:r>
+                              <w:rPr>
+                                <w:rFonts w:eastAsia="微軟正黑體" w:cstheme="minorHAnsi"/>
+                                <w:sz w:val="20"/>
+                                <w:szCs w:val="20"/>
+                              </w:rPr>
+                              <w:t>SAP</w:t>
+                            </w:r>
+                            <w:r>
+                              <w:rPr>
+                                <w:rFonts w:eastAsia="微軟正黑體" w:cstheme="minorHAnsi" w:hint="eastAsia"/>
+                                <w:sz w:val="20"/>
+                                <w:szCs w:val="20"/>
+                              </w:rPr>
+                              <w:t>以及其各種應用</w:t>
+                            </w:r>
+                            <w:r>
+                              <w:rPr>
+                                <w:rFonts w:eastAsia="微軟正黑體" w:cstheme="minorHAnsi" w:hint="eastAsia"/>
+                                <w:sz w:val="20"/>
+                                <w:szCs w:val="20"/>
+                              </w:rPr>
+                              <w:t>。</w:t>
+                            </w:r>
+                            <w:r>
+                              <w:rPr>
+                                <w:rFonts w:eastAsia="微軟正黑體" w:cstheme="minorHAnsi" w:hint="eastAsia"/>
+                                <w:sz w:val="20"/>
+                                <w:szCs w:val="20"/>
+                              </w:rPr>
+                              <w:t>其中</w:t>
+                            </w:r>
+                            <w:r>
+                              <w:rPr>
+                                <w:rFonts w:eastAsia="微軟正黑體" w:cstheme="minorHAnsi" w:hint="eastAsia"/>
+                                <w:sz w:val="20"/>
+                                <w:szCs w:val="20"/>
+                              </w:rPr>
+                              <w:t>在主管的鼓勵下，觀察使用者工作內容，記錄其日常行為，將</w:t>
+                            </w:r>
+                            <w:r>
+                              <w:rPr>
+                                <w:rFonts w:eastAsia="微軟正黑體" w:cstheme="minorHAnsi"/>
+                                <w:sz w:val="20"/>
+                                <w:szCs w:val="20"/>
+                              </w:rPr>
+                              <w:t>SAP</w:t>
+                            </w:r>
+                            <w:r>
+                              <w:rPr>
+                                <w:rFonts w:eastAsia="微軟正黑體" w:cstheme="minorHAnsi" w:hint="eastAsia"/>
+                                <w:sz w:val="20"/>
+                                <w:szCs w:val="20"/>
+                              </w:rPr>
+                              <w:t>與</w:t>
+                            </w:r>
+                            <w:r>
+                              <w:rPr>
+                                <w:rFonts w:eastAsia="微軟正黑體" w:cstheme="minorHAnsi"/>
+                                <w:sz w:val="20"/>
+                                <w:szCs w:val="20"/>
+                              </w:rPr>
+                              <w:t>RPA</w:t>
+                            </w:r>
+                            <w:r>
+                              <w:rPr>
+                                <w:rFonts w:eastAsia="微軟正黑體" w:cstheme="minorHAnsi" w:hint="eastAsia"/>
+                                <w:sz w:val="20"/>
+                                <w:szCs w:val="20"/>
+                              </w:rPr>
+                              <w:t>技術相結合，以此簡化使用者繁瑣工作內容，將精力</w:t>
+                            </w:r>
+                            <w:r>
+                              <w:rPr>
+                                <w:rFonts w:eastAsia="微軟正黑體" w:cstheme="minorHAnsi" w:hint="eastAsia"/>
+                                <w:sz w:val="20"/>
+                                <w:szCs w:val="20"/>
+                              </w:rPr>
+                              <w:t>集中於更有價值之工作</w:t>
+                            </w:r>
+                            <w:r>
+                              <w:rPr>
+                                <w:rFonts w:eastAsia="微軟正黑體" w:cstheme="minorHAnsi" w:hint="eastAsia"/>
+                                <w:sz w:val="20"/>
+                                <w:szCs w:val="20"/>
+                              </w:rPr>
+                              <w:t>。</w:t>
+                            </w:r>
+                            <w:r>
+                              <w:rPr>
+                                <w:rFonts w:eastAsia="微軟正黑體" w:cstheme="minorHAnsi" w:hint="eastAsia"/>
+                                <w:sz w:val="20"/>
+                                <w:szCs w:val="20"/>
+                              </w:rPr>
+                              <w:t>其中不免多次溝通協調，即使過程需</w:t>
+                            </w:r>
+                            <w:r>
+                              <w:rPr>
+                                <w:rFonts w:eastAsia="微軟正黑體" w:cstheme="minorHAnsi" w:hint="eastAsia"/>
+                                <w:sz w:val="20"/>
+                                <w:szCs w:val="20"/>
+                              </w:rPr>
+                              <w:t>反覆</w:t>
+                            </w:r>
+                            <w:r>
+                              <w:rPr>
+                                <w:rFonts w:eastAsia="微軟正黑體" w:cstheme="minorHAnsi" w:hint="eastAsia"/>
+                                <w:sz w:val="20"/>
+                                <w:szCs w:val="20"/>
+                              </w:rPr>
+                              <w:t>釐清開發者及使用者之代溝，我仍以能解決使用者困難為</w:t>
+                            </w:r>
+                            <w:r>
+                              <w:rPr>
+                                <w:rFonts w:eastAsia="微軟正黑體" w:cstheme="minorHAnsi" w:hint="eastAsia"/>
+                                <w:sz w:val="20"/>
+                                <w:szCs w:val="20"/>
+                              </w:rPr>
+                              <w:t>目標</w:t>
+                            </w:r>
+                            <w:r>
+                              <w:rPr>
+                                <w:rFonts w:eastAsia="微軟正黑體" w:cstheme="minorHAnsi" w:hint="eastAsia"/>
+                                <w:sz w:val="20"/>
+                                <w:szCs w:val="20"/>
+                              </w:rPr>
+                              <w:t>，</w:t>
+                            </w:r>
+                            <w:r>
+                              <w:rPr>
+                                <w:rFonts w:eastAsia="微軟正黑體" w:cstheme="minorHAnsi" w:hint="eastAsia"/>
+                                <w:sz w:val="20"/>
+                                <w:szCs w:val="20"/>
+                              </w:rPr>
+                              <w:t>樂此不疲，親力親為。</w:t>
+                            </w:r>
+                          </w:p>
+                          <w:p>
+                            <w:pPr>
+                              <w:spacing w:line="340" w:lineRule="exact"/>
+                              <w:ind w:firstLineChars="213" w:firstLine="426"/>
+                              <w:jc w:val="both"/>
+                              <w:rPr>
+                                <w:rFonts w:eastAsia="微軟正黑體" w:cstheme="minorHAnsi"/>
+                                <w:sz w:val="20"/>
+                                <w:szCs w:val="20"/>
+                              </w:rPr>
+                            </w:pPr>
+                            <w:r>
+                              <w:rPr>
+                                <w:rFonts w:eastAsia="微軟正黑體" w:cstheme="minorHAnsi" w:hint="eastAsia"/>
+                                <w:sz w:val="20"/>
+                                <w:szCs w:val="20"/>
+                              </w:rPr>
+                              <w:t>樂觀積極是我一概的做事態度，即使面對各種困難，也會投入所有精力致力於</w:t>
+                            </w:r>
+                            <w:r>
+                              <w:rPr>
+                                <w:rFonts w:eastAsia="微軟正黑體" w:cstheme="minorHAnsi" w:hint="eastAsia"/>
+                                <w:sz w:val="20"/>
+                                <w:szCs w:val="20"/>
+                              </w:rPr>
+                              <w:t>找出解答，認知自己不足，勤能補拙</w:t>
+                            </w:r>
+                            <w:r>
+                              <w:rPr>
+                                <w:rFonts w:eastAsia="微軟正黑體" w:cstheme="minorHAnsi" w:hint="eastAsia"/>
+                                <w:sz w:val="20"/>
+                                <w:szCs w:val="20"/>
+                              </w:rPr>
+                              <w:t>。</w:t>
+                            </w:r>
+                          </w:p>
+                        </w:txbxContent>
+                      </wps:txbx>
+                      <wps:bodyPr rot="0" spcFirstLastPara="0" vertOverflow="overflow" horzOverflow="overflow" vert="horz" wrap="square" lIns="91440" tIns="45720" rIns="91440" bIns="45720" numCol="1" spcCol="0" rtlCol="0" fromWordArt="0" anchor="t" anchorCtr="0" forceAA="0" compatLnSpc="1">
+                        <a:prstTxWarp prst="textNoShape">
+                          <a:avLst/>
+                        </a:prstTxWarp>
+                        <a:noAutofit/>
+                      </wps:bodyPr>
+                    </wps:wsp>
+                  </a:graphicData>
+                </a:graphic>
+                <wp14:sizeRelH relativeFrom="margin">
+                  <wp14:pctWidth>0</wp14:pctWidth>
+                </wp14:sizeRelH>
+                <wp14:sizeRelV relativeFrom="margin">
+                  <wp14:pctHeight>0</wp14:pctHeight>
+                </wp14:sizeRelV>
+              </wp:anchor>
+            </w:drawing>
+          </mc:Choice>
+          <mc:Fallback>
+            <w:pict>
+              <v:shapetype w14:anchorId="02F2FD5F" id="_x0000_t202" coordsize="21600,21600" o:spt="202" path="m,l,21600r21600,l21600,xe">
+                <v:stroke joinstyle="miter"/>
+                <v:path gradientshapeok="t" o:connecttype="rect"/>
+              </v:shapetype>
+              <v:shape id="文字方塊 16" o:spid="_x0000_s1026" type="#_x0000_t202" style="position:absolute;margin-left:77pt;margin-top:1.55pt;width:399.2pt;height:229.8pt;z-index:251666432;visibility:visible;mso-wrap-style:square;mso-width-percent:0;mso-height-percent:0;mso-wrap-distance-left:9pt;mso-wrap-distance-top:0;mso-wrap-distance-right:9pt;mso-wrap-distance-bottom:0;mso-position-horizontal:absolute;mso-position-horizontal-relative:text;mso-position-vertical:absolute;mso-position-vertical-relative:text;mso-width-percent:0;mso-height-percent:0;mso-width-relative:margin;mso-height-relative:margin;v-text-anchor:top" o:gfxdata="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" filled="f" stroked="f" strokeweight=".5pt">
+                <v:textbox>
+                  <w:txbxContent>
+                    <w:p>
+                      <w:pPr>
+                        <w:spacing w:line="340" w:lineRule="exact"/>
+                        <w:ind w:firstLineChars="213" w:firstLine="426"/>
+                        <w:jc w:val="both"/>
+                        <w:rPr>
+                          <w:rFonts w:eastAsia="微軟正黑體" w:cstheme="minorHAnsi"/>
+                          <w:sz w:val="20"/>
+                          <w:szCs w:val="20"/>
+                        </w:rPr>
+                      </w:pPr>
+                      <w:r>
+                        <w:rPr>
+                          <w:rFonts w:eastAsia="微軟正黑體" w:cstheme="minorHAnsi"/>
+                          <w:sz w:val="20"/>
+                          <w:szCs w:val="20"/>
+                        </w:rPr>
+                        <w:t>本人個性外向活潑，</w:t>
+                      </w:r>
+                      <w:r>
+                        <w:rPr>
+                          <w:rFonts w:eastAsia="微軟正黑體" w:cstheme="minorHAnsi" w:hint="eastAsia"/>
+                          <w:sz w:val="20"/>
+                          <w:szCs w:val="20"/>
+                        </w:rPr>
+                        <w:t>獨當一面，且</w:t>
+                      </w:r>
+                      <w:r>
+                        <w:rPr>
+                          <w:rFonts w:eastAsia="微軟正黑體" w:cstheme="minorHAnsi" w:hint="eastAsia"/>
+                          <w:sz w:val="20"/>
+                          <w:szCs w:val="20"/>
+                        </w:rPr>
+                        <w:t>樂於</w:t>
+                      </w:r>
+                      <w:r>
+                        <w:rPr>
+                          <w:rFonts w:eastAsia="微軟正黑體" w:cstheme="minorHAnsi" w:hint="eastAsia"/>
+                          <w:sz w:val="20"/>
+                          <w:szCs w:val="20"/>
+                        </w:rPr>
+                        <w:t>接觸並學習新事物，</w:t>
+                      </w:r>
+                      <w:r>
+                        <w:rPr>
+                          <w:rFonts w:eastAsia="微軟正黑體" w:cstheme="minorHAnsi" w:hint="eastAsia"/>
+                          <w:sz w:val="20"/>
+                          <w:szCs w:val="20"/>
+                        </w:rPr>
+                        <w:t>善於</w:t>
+                      </w:r>
+                      <w:r>
+                        <w:rPr>
+                          <w:rFonts w:eastAsia="微軟正黑體" w:cstheme="minorHAnsi" w:hint="eastAsia"/>
+                          <w:sz w:val="20"/>
+                          <w:szCs w:val="20"/>
+                        </w:rPr>
+                        <w:t>從中</w:t>
+                      </w:r>
+                      <w:r>
+                        <w:rPr>
+                          <w:rFonts w:eastAsia="微軟正黑體" w:cstheme="minorHAnsi" w:hint="eastAsia"/>
+                          <w:sz w:val="20"/>
+                          <w:szCs w:val="20"/>
+                        </w:rPr>
+                        <w:t>發現問題，</w:t>
+                      </w:r>
+                      <w:r>
+                        <w:rPr>
+                          <w:rFonts w:eastAsia="微軟正黑體" w:cstheme="minorHAnsi" w:hint="eastAsia"/>
+                          <w:sz w:val="20"/>
+                          <w:szCs w:val="20"/>
+                        </w:rPr>
+                        <w:t>溝通並解決。</w:t>
+                      </w:r>
+                    </w:p>
+                    <w:p>
+                      <w:pPr>
+                        <w:spacing w:line="340" w:lineRule="exact"/>
+                        <w:ind w:firstLineChars="213" w:firstLine="426"/>
+                        <w:jc w:val="both"/>
+                        <w:rPr>
+                          <w:rFonts w:ascii="Cambria Math" w:eastAsia="Cambria Math" w:hAnsi="Cambria Math" w:cstheme="minorHAnsi"/>
+                          <w:sz w:val="20"/>
+                          <w:szCs w:val="20"/>
+                          <w:lang w:eastAsia="zh-CN"/>
+                        </w:rPr>
+                      </w:pPr>
+                      <w:r>
+                        <w:rPr>
+                          <w:rFonts w:eastAsia="微軟正黑體" w:cstheme="minorHAnsi" w:hint="eastAsia"/>
+                          <w:sz w:val="20"/>
+                          <w:szCs w:val="20"/>
+                        </w:rPr>
+                        <w:t>於研究所期間曾擔任大學部數位學習學程之助教，細心輔導學生，</w:t>
+                      </w:r>
+                      <w:r>
+                        <w:rPr>
+                          <w:rFonts w:eastAsia="微軟正黑體" w:cstheme="minorHAnsi" w:hint="eastAsia"/>
+                          <w:sz w:val="20"/>
+                          <w:szCs w:val="20"/>
+                        </w:rPr>
+                        <w:t>除一般的作業輔導外，</w:t>
+                      </w:r>
+                      <w:r>
+                        <w:rPr>
+                          <w:rFonts w:eastAsia="微軟正黑體" w:cstheme="minorHAnsi" w:hint="eastAsia"/>
+                          <w:sz w:val="20"/>
+                          <w:szCs w:val="20"/>
+                        </w:rPr>
+                        <w:t>課外之餘</w:t>
+                      </w:r>
+                      <w:r>
+                        <w:rPr>
+                          <w:rFonts w:eastAsia="微軟正黑體" w:cstheme="minorHAnsi" w:hint="eastAsia"/>
+                          <w:sz w:val="20"/>
+                          <w:szCs w:val="20"/>
+                        </w:rPr>
+                        <w:t>，接洽並安排學生至校外企業參訪，安排學生實習面試，協助學生提早步入社會，</w:t>
+                      </w:r>
+                      <w:r>
+                        <w:rPr>
+                          <w:rFonts w:eastAsia="微軟正黑體" w:cstheme="minorHAnsi" w:hint="eastAsia"/>
+                          <w:sz w:val="20"/>
+                          <w:szCs w:val="20"/>
+                        </w:rPr>
+                        <w:t>親近學生、開朗的教學方式，以及對學生就業輔助，樹立老師、同學中的好榜樣。此外</w:t>
+                      </w:r>
+                      <w:r>
+                        <w:rPr>
+                          <w:rFonts w:eastAsia="微軟正黑體" w:cstheme="minorHAnsi"/>
+                          <w:sz w:val="20"/>
+                          <w:szCs w:val="20"/>
+                        </w:rPr>
+                        <w:t>也</w:t>
+                      </w:r>
+                      <w:r>
+                        <w:rPr>
+                          <w:rFonts w:eastAsia="微軟正黑體" w:cstheme="minorHAnsi" w:hint="eastAsia"/>
+                          <w:sz w:val="20"/>
+                          <w:szCs w:val="20"/>
+                        </w:rPr>
+                        <w:t>獨立完成</w:t>
+                      </w:r>
+                      <w:r>
+                        <w:rPr>
+                          <w:rFonts w:eastAsia="微軟正黑體" w:cstheme="minorHAnsi"/>
+                          <w:sz w:val="20"/>
+                          <w:szCs w:val="20"/>
+                        </w:rPr>
+                        <w:t>指導教授</w:t>
+                      </w:r>
+                      <w:r>
+                        <w:rPr>
+                          <w:rFonts w:eastAsia="微軟正黑體" w:cstheme="minorHAnsi"/>
+                          <w:sz w:val="20"/>
+                          <w:szCs w:val="20"/>
+                        </w:rPr>
+                        <w:t>105-106</w:t>
+                      </w:r>
+                      <w:r>
+                        <w:rPr>
+                          <w:rFonts w:eastAsia="微軟正黑體" w:cstheme="minorHAnsi"/>
+                          <w:sz w:val="20"/>
+                          <w:szCs w:val="20"/>
+                        </w:rPr>
+                        <w:t>年</w:t>
+                      </w:r>
+                      <w:r>
+                        <w:rPr>
+                          <w:rFonts w:eastAsia="微軟正黑體" w:cstheme="minorHAnsi"/>
+                          <w:sz w:val="20"/>
+                          <w:szCs w:val="20"/>
+                        </w:rPr>
+                        <w:t>2</w:t>
+                      </w:r>
+                      <w:r>
+                        <w:rPr>
+                          <w:rFonts w:eastAsia="微軟正黑體" w:cstheme="minorHAnsi"/>
+                          <w:sz w:val="20"/>
+                          <w:szCs w:val="20"/>
+                        </w:rPr>
+                        <w:t>年之科學工業園區研究計畫，從計畫提案到結案，以及計畫執行期間面臨之各項事務，本人全力以赴，受到教授極力肯定與讚賞。</w:t>
+                      </w:r>
+                    </w:p>
+                    <w:p>
+                      <w:pPr>
+                        <w:spacing w:line="340" w:lineRule="exact"/>
+                        <w:ind w:firstLineChars="213" w:firstLine="426"/>
+                        <w:jc w:val="both"/>
+                        <w:rPr>
+                          <w:rFonts w:eastAsia="微軟正黑體" w:cstheme="minorHAnsi" w:hint="eastAsia"/>
+                          <w:sz w:val="20"/>
+                          <w:szCs w:val="20"/>
+                        </w:rPr>
+                      </w:pPr>
+                      <w:r>
+                        <w:rPr>
+                          <w:rFonts w:eastAsia="微軟正黑體" w:cstheme="minorHAnsi" w:hint="eastAsia"/>
+                          <w:sz w:val="20"/>
+                          <w:szCs w:val="20"/>
+                        </w:rPr>
+                        <w:t>於工作上，有幸接觸到</w:t>
+                      </w:r>
+                      <w:r>
+                        <w:rPr>
+                          <w:rFonts w:eastAsia="微軟正黑體" w:cstheme="minorHAnsi"/>
+                          <w:sz w:val="20"/>
+                          <w:szCs w:val="20"/>
+                        </w:rPr>
+                        <w:t>SAP</w:t>
+                      </w:r>
+                      <w:r>
+                        <w:rPr>
+                          <w:rFonts w:eastAsia="微軟正黑體" w:cstheme="minorHAnsi" w:hint="eastAsia"/>
+                          <w:sz w:val="20"/>
+                          <w:szCs w:val="20"/>
+                        </w:rPr>
+                        <w:t>以及其各種應用</w:t>
+                      </w:r>
+                      <w:r>
+                        <w:rPr>
+                          <w:rFonts w:eastAsia="微軟正黑體" w:cstheme="minorHAnsi" w:hint="eastAsia"/>
+                          <w:sz w:val="20"/>
+                          <w:szCs w:val="20"/>
+                        </w:rPr>
+                        <w:t>。</w:t>
+                      </w:r>
+                      <w:r>
+                        <w:rPr>
+                          <w:rFonts w:eastAsia="微軟正黑體" w:cstheme="minorHAnsi" w:hint="eastAsia"/>
+                          <w:sz w:val="20"/>
+                          <w:szCs w:val="20"/>
+                        </w:rPr>
+                        <w:t>其中</w:t>
+                      </w:r>
+                      <w:r>
+                        <w:rPr>
+                          <w:rFonts w:eastAsia="微軟正黑體" w:cstheme="minorHAnsi" w:hint="eastAsia"/>
+                          <w:sz w:val="20"/>
+                          <w:szCs w:val="20"/>
+                        </w:rPr>
+                        <w:t>在主管的鼓勵下，觀察使用者工作內容，記錄其日常行為，將</w:t>
+                      </w:r>
+                      <w:r>
+                        <w:rPr>
+                          <w:rFonts w:eastAsia="微軟正黑體" w:cstheme="minorHAnsi"/>
+                          <w:sz w:val="20"/>
+                          <w:szCs w:val="20"/>
+                        </w:rPr>
+                        <w:t>SAP</w:t>
+                      </w:r>
+                      <w:r>
+                        <w:rPr>
+                          <w:rFonts w:eastAsia="微軟正黑體" w:cstheme="minorHAnsi" w:hint="eastAsia"/>
+                          <w:sz w:val="20"/>
+                          <w:szCs w:val="20"/>
+                        </w:rPr>
+                        <w:t>與</w:t>
+                      </w:r>
+                      <w:r>
+                        <w:rPr>
+                          <w:rFonts w:eastAsia="微軟正黑體" w:cstheme="minorHAnsi"/>
+                          <w:sz w:val="20"/>
+                          <w:szCs w:val="20"/>
+                        </w:rPr>
+                        <w:t>RPA</w:t>
+                      </w:r>
+                      <w:r>
+                        <w:rPr>
+                          <w:rFonts w:eastAsia="微軟正黑體" w:cstheme="minorHAnsi" w:hint="eastAsia"/>
+                          <w:sz w:val="20"/>
+                          <w:szCs w:val="20"/>
+                        </w:rPr>
+                        <w:t>技術相結合，以此簡化使用者繁瑣工作內容，將精力</w:t>
+                      </w:r>
+                      <w:r>
+                        <w:rPr>
+                          <w:rFonts w:eastAsia="微軟正黑體" w:cstheme="minorHAnsi" w:hint="eastAsia"/>
+                          <w:sz w:val="20"/>
+                          <w:szCs w:val="20"/>
+                        </w:rPr>
+                        <w:t>集中於更有價值之工作</w:t>
+                      </w:r>
+                      <w:r>
+                        <w:rPr>
+                          <w:rFonts w:eastAsia="微軟正黑體" w:cstheme="minorHAnsi" w:hint="eastAsia"/>
+                          <w:sz w:val="20"/>
+                          <w:szCs w:val="20"/>
+                        </w:rPr>
+                        <w:t>。</w:t>
+                      </w:r>
+                      <w:r>
+                        <w:rPr>
+                          <w:rFonts w:eastAsia="微軟正黑體" w:cstheme="minorHAnsi" w:hint="eastAsia"/>
+                          <w:sz w:val="20"/>
+                          <w:szCs w:val="20"/>
+                        </w:rPr>
+                        <w:t>其中不免多次溝通協調，即使過程需</w:t>
+                      </w:r>
+                      <w:r>
+                        <w:rPr>
+                          <w:rFonts w:eastAsia="微軟正黑體" w:cstheme="minorHAnsi" w:hint="eastAsia"/>
+                          <w:sz w:val="20"/>
+                          <w:szCs w:val="20"/>
+                        </w:rPr>
+                        <w:t>反覆</w:t>
+                      </w:r>
+                      <w:r>
+                        <w:rPr>
+                          <w:rFonts w:eastAsia="微軟正黑體" w:cstheme="minorHAnsi" w:hint="eastAsia"/>
+                          <w:sz w:val="20"/>
+                          <w:szCs w:val="20"/>
+                        </w:rPr>
+                        <w:t>釐清開發者及使用者之代溝，我仍以能解決使用者困難為</w:t>
+                      </w:r>
+                      <w:r>
+                        <w:rPr>
+                          <w:rFonts w:eastAsia="微軟正黑體" w:cstheme="minorHAnsi" w:hint="eastAsia"/>
+                          <w:sz w:val="20"/>
+                          <w:szCs w:val="20"/>
+                        </w:rPr>
+                        <w:t>目標</w:t>
+                      </w:r>
+                      <w:r>
+                        <w:rPr>
+                          <w:rFonts w:eastAsia="微軟正黑體" w:cstheme="minorHAnsi" w:hint="eastAsia"/>
+                          <w:sz w:val="20"/>
+                          <w:szCs w:val="20"/>
+                        </w:rPr>
+                        <w:t>，</w:t>
+                      </w:r>
+                      <w:r>
+                        <w:rPr>
+                          <w:rFonts w:eastAsia="微軟正黑體" w:cstheme="minorHAnsi" w:hint="eastAsia"/>
+                          <w:sz w:val="20"/>
+                          <w:szCs w:val="20"/>
+                        </w:rPr>
+                        <w:t>樂此不疲，親力親為。</w:t>
+                      </w:r>
+                    </w:p>
+                    <w:p>
+                      <w:pPr>
+                        <w:spacing w:line="340" w:lineRule="exact"/>
+                        <w:ind w:firstLineChars="213" w:firstLine="426"/>
+                        <w:jc w:val="both"/>
+                        <w:rPr>
+                          <w:rFonts w:eastAsia="微軟正黑體" w:cstheme="minorHAnsi"/>
+                          <w:sz w:val="20"/>
+                          <w:szCs w:val="20"/>
+                        </w:rPr>
+                      </w:pPr>
+                      <w:r>
+                        <w:rPr>
+                          <w:rFonts w:eastAsia="微軟正黑體" w:cstheme="minorHAnsi" w:hint="eastAsia"/>
+                          <w:sz w:val="20"/>
+                          <w:szCs w:val="20"/>
+                        </w:rPr>
+                        <w:t>樂觀積極是我一概的做事態度，即使面對各種困難，也會投入所有精力致力於</w:t>
+                      </w:r>
+                      <w:r>
+                        <w:rPr>
+                          <w:rFonts w:eastAsia="微軟正黑體" w:cstheme="minorHAnsi" w:hint="eastAsia"/>
+                          <w:sz w:val="20"/>
+                          <w:szCs w:val="20"/>
+                        </w:rPr>
+                        <w:t>找出解答，認知自己不足，勤能補拙</w:t>
+                      </w:r>
+                      <w:r>
+                        <w:rPr>
+                          <w:rFonts w:eastAsia="微軟正黑體" w:cstheme="minorHAnsi" w:hint="eastAsia"/>
+                          <w:sz w:val="20"/>
+                          <w:szCs w:val="20"/>
+                        </w:rPr>
+                        <w:t>。</w:t>
+                      </w:r>
+                    </w:p>
+                  </w:txbxContent>
+                </v:textbox>
+              </v:shape>
+            </w:pict>
+          </mc:Fallback>
+        </mc:AlternateContent>
+      </w:r>
       <w:r>
         <w:rPr>
           <w:noProof/>
         </w:rPr>
         <w:drawing>
-          <wp:anchor distT="0" distB="0" distL="114300" distR="114300" simplePos="0" relativeHeight="251670528" behindDoc="0" locked="0" layoutInCell="1" allowOverlap="1" wp14:anchorId="49073500" wp14:editId="7C94104C">
+          <wp:anchor distT="0" distB="0" distL="114300" distR="114300" simplePos="0" relativeHeight="251670528" behindDoc="0" locked="0" layoutInCell="1" allowOverlap="1" wp14:anchorId="49073500" wp14:editId="4A6B7041">
             <wp:simplePos x="0" y="0"/>
             <wp:positionH relativeFrom="column">
-              <wp:posOffset>-671830</wp:posOffset>
+              <wp:posOffset>-667155</wp:posOffset>
             </wp:positionH>
             <wp:positionV relativeFrom="paragraph">
-              <wp:posOffset>-461645</wp:posOffset>
+              <wp:posOffset>-423827</wp:posOffset>
             </wp:positionV>
-            <wp:extent cx="1033145" cy="1445895"/>
-            <wp:effectExtent l="38100" t="38100" r="90805" b="97155"/>
+            <wp:extent cx="1033145" cy="1377526"/>
+            <wp:effectExtent l="25400" t="25400" r="84455" b="83185"/>
             <wp:wrapNone/>
             <wp:docPr id="18" name="圖片 17">
               <a:extLst xmlns:a="http://schemas.openxmlformats.org/drawingml/2006/main">
@@ -61,7 +907,7 @@
                   <pic:spPr>
                     <a:xfrm>
                       <a:off x="0" y="0"/>
-                      <a:ext cx="1033145" cy="1445895"/>
+                      <a:ext cx="1033145" cy="1377526"/>
                     </a:xfrm>
                     <a:prstGeom prst="rect">
                       <a:avLst/>
@@ -88,316 +934,6 @@
             </wp14:sizeRelV>
           </wp:anchor>
         </w:drawing>
-      </w:r>
-      <w:r>
-        <w:rPr>
-          <w:noProof/>
-        </w:rPr>
-        <mc:AlternateContent>
-          <mc:Choice Requires="wps">
-            <w:drawing>
-              <wp:anchor distT="0" distB="0" distL="114300" distR="114300" simplePos="0" relativeHeight="251666432" behindDoc="0" locked="0" layoutInCell="1" allowOverlap="1" wp14:anchorId="02F2FD5F" wp14:editId="7322BE7A">
-                <wp:simplePos x="0" y="0"/>
-                <wp:positionH relativeFrom="column">
-                  <wp:posOffset>972879</wp:posOffset>
-                </wp:positionH>
-                <wp:positionV relativeFrom="paragraph">
-                  <wp:posOffset>21265</wp:posOffset>
-                </wp:positionV>
-                <wp:extent cx="5198878" cy="3800475"/>
-                <wp:effectExtent l="0" t="0" r="0" b="0"/>
-                <wp:wrapNone/>
-                <wp:docPr id="16" name="文字方塊 16"/>
-                <wp:cNvGraphicFramePr>
-                  <a:graphicFrameLocks xmlns:a="http://schemas.openxmlformats.org/drawingml/2006/main"/>
-                </wp:cNvGraphicFramePr>
-                <a:graphic xmlns:a="http://schemas.openxmlformats.org/drawingml/2006/main">
-                  <a:graphicData uri="http://schemas.microsoft.com/office/word/2010/wordprocessingShape">
-                    <wps:wsp>
-                      <wps:cNvSpPr txBox="1">
-                        <a:spLocks/>
-                      </wps:cNvSpPr>
-                      <wps:spPr>
-                        <a:xfrm>
-                          <a:off x="0" y="0"/>
-                          <a:ext cx="5198878" cy="3800475"/>
-                        </a:xfrm>
-                        <a:prstGeom prst="rect">
-                          <a:avLst/>
-                        </a:prstGeom>
-                        <a:noFill/>
-                        <a:ln w="6350">
-                          <a:noFill/>
-                        </a:ln>
-                        <a:effectLst/>
-                      </wps:spPr>
-                      <wps:style>
-                        <a:lnRef idx="0">
-                          <a:schemeClr val="accent1"/>
-                        </a:lnRef>
-                        <a:fillRef idx="0">
-                          <a:schemeClr val="accent1"/>
-                        </a:fillRef>
-                        <a:effectRef idx="0">
-                          <a:schemeClr val="accent1"/>
-                        </a:effectRef>
-                        <a:fontRef idx="minor">
-                          <a:schemeClr val="dk1"/>
-                        </a:fontRef>
-                      </wps:style>
-                      <wps:txbx>
-                        <w:txbxContent>
-                          <w:p>
-                            <w:pPr>
-                              <w:spacing w:line="340" w:lineRule="exact"/>
-                              <w:ind w:firstLineChars="213" w:firstLine="426"/>
-                              <w:jc w:val="both"/>
-                              <w:rPr>
-                                <w:rFonts w:eastAsia="微軟正黑體" w:cstheme="minorHAnsi"/>
-                                <w:sz w:val="20"/>
-                                <w:szCs w:val="20"/>
-                              </w:rPr>
-                            </w:pPr>
-                            <w:r>
-                              <w:rPr>
-                                <w:rFonts w:eastAsia="微軟正黑體" w:cstheme="minorHAnsi"/>
-                                <w:sz w:val="20"/>
-                                <w:szCs w:val="20"/>
-                              </w:rPr>
-                              <w:t>本人個性外向活潑，在學期間參與許多社團，也擔任其中幹部學習到了很多經驗。在國小時曾隨父母至大陸外國語言學校求學，熟識了許多來自各國的同學，對社交生活較不畏懼；高中曾參與學校熱舞社，在校表現活躍，曾代表學校出演，為校爭光；大學時參與資管系系學會，並擔任系學會長一職，為系上同學服務，與社員一同組織規劃社團，深受師長同學喜愛，也因此受到當時系主任之慰留，於系上繼續攻讀研究所。碩士求學期間，研究方向為數位學習領域，致力於經由眼動儀探討學習者學習行為之研究，研究期間經歷系統專案開發從無到有，並從中認識到許多專案開發所需面臨之挑戰；除了在自己的畢業論文上盡心盡力，求學期間也幫忙指導教授執行</w:t>
-                            </w:r>
-                            <w:r>
-                              <w:rPr>
-                                <w:rFonts w:eastAsia="微軟正黑體" w:cstheme="minorHAnsi"/>
-                                <w:sz w:val="20"/>
-                                <w:szCs w:val="20"/>
-                              </w:rPr>
-                              <w:t>105-106</w:t>
-                            </w:r>
-                            <w:r>
-                              <w:rPr>
-                                <w:rFonts w:eastAsia="微軟正黑體" w:cstheme="minorHAnsi"/>
-                                <w:sz w:val="20"/>
-                                <w:szCs w:val="20"/>
-                              </w:rPr>
-                              <w:t>年</w:t>
-                            </w:r>
-                            <w:r>
-                              <w:rPr>
-                                <w:rFonts w:eastAsia="微軟正黑體" w:cstheme="minorHAnsi"/>
-                                <w:sz w:val="20"/>
-                                <w:szCs w:val="20"/>
-                              </w:rPr>
-                              <w:t>2</w:t>
-                            </w:r>
-                            <w:r>
-                              <w:rPr>
-                                <w:rFonts w:eastAsia="微軟正黑體" w:cstheme="minorHAnsi"/>
-                                <w:sz w:val="20"/>
-                                <w:szCs w:val="20"/>
-                              </w:rPr>
-                              <w:t>年之科學工業園區研究計畫，從計畫提案到結案，以及計畫執行期間面臨之各項事務，本人全力以赴，受到教授極力肯定與讚賞。</w:t>
-                            </w:r>
-                          </w:p>
-                          <w:p>
-                            <w:pPr>
-                              <w:spacing w:line="340" w:lineRule="exact"/>
-                              <w:ind w:firstLineChars="213" w:firstLine="426"/>
-                              <w:jc w:val="both"/>
-                              <w:rPr>
-                                <w:rFonts w:eastAsia="微軟正黑體" w:cstheme="minorHAnsi"/>
-                                <w:sz w:val="20"/>
-                                <w:szCs w:val="20"/>
-                              </w:rPr>
-                            </w:pPr>
-                            <w:r>
-                              <w:rPr>
-                                <w:rFonts w:eastAsia="微軟正黑體" w:cstheme="minorHAnsi"/>
-                                <w:sz w:val="20"/>
-                                <w:szCs w:val="20"/>
-                              </w:rPr>
-                              <w:t>課外之餘，本人也嘗試多方面接觸，累積實戰經驗。大學期間曾與同學一同幫助系上設計證照輔導網頁，提供同學課外之餘，校外證照資訊統整。研究所期間接下系上</w:t>
-                            </w:r>
-                            <w:r>
-                              <w:rPr>
-                                <w:rFonts w:eastAsia="微軟正黑體" w:cstheme="minorHAnsi"/>
-                                <w:sz w:val="20"/>
-                                <w:szCs w:val="20"/>
-                              </w:rPr>
-                              <w:t>UI/UX</w:t>
-                            </w:r>
-                            <w:r>
-                              <w:rPr>
-                                <w:rFonts w:eastAsia="微軟正黑體" w:cstheme="minorHAnsi"/>
-                                <w:sz w:val="20"/>
-                                <w:szCs w:val="20"/>
-                              </w:rPr>
-                              <w:t>、行動技術與應用、電腦遊戲設計等程式課程助教，在與老師同學討論課程中，對自己同時也是再次的學習機會；助教經歷除了校內，因科學園區計畫，同時也須安排學生至企業參訪、接洽外師和業界前輩，也從他們的教學中瞭解產業趨勢。</w:t>
-                            </w:r>
-                          </w:p>
-                          <w:p>
-                            <w:pPr>
-                              <w:spacing w:line="340" w:lineRule="exact"/>
-                              <w:ind w:firstLineChars="213" w:firstLine="426"/>
-                              <w:jc w:val="both"/>
-                              <w:rPr>
-                                <w:rFonts w:eastAsia="微軟正黑體" w:cstheme="minorHAnsi"/>
-                                <w:sz w:val="20"/>
-                                <w:szCs w:val="20"/>
-                              </w:rPr>
-                            </w:pPr>
-                            <w:r>
-                              <w:rPr>
-                                <w:rFonts w:eastAsia="微軟正黑體" w:cstheme="minorHAnsi"/>
-                                <w:sz w:val="20"/>
-                                <w:szCs w:val="20"/>
-                              </w:rPr>
-                              <w:t>本人學經歷豐富，課外之餘也不忘充實自己，希望未來之工作機會能運用自己豐富的人生歷練，充實自己外也不忘帶領團隊朝更好的方向前進。</w:t>
-                            </w:r>
-                          </w:p>
-                        </w:txbxContent>
-                      </wps:txbx>
-                      <wps:bodyPr rot="0" spcFirstLastPara="0" vertOverflow="overflow" horzOverflow="overflow" vert="horz" wrap="square" lIns="91440" tIns="45720" rIns="91440" bIns="45720" numCol="1" spcCol="0" rtlCol="0" fromWordArt="0" anchor="t" anchorCtr="0" forceAA="0" compatLnSpc="1">
-                        <a:prstTxWarp prst="textNoShape">
-                          <a:avLst/>
-                        </a:prstTxWarp>
-                        <a:noAutofit/>
-                      </wps:bodyPr>
-                    </wps:wsp>
-                  </a:graphicData>
-                </a:graphic>
-                <wp14:sizeRelH relativeFrom="margin">
-                  <wp14:pctWidth>0</wp14:pctWidth>
-                </wp14:sizeRelH>
-                <wp14:sizeRelV relativeFrom="margin">
-                  <wp14:pctHeight>0</wp14:pctHeight>
-                </wp14:sizeRelV>
-              </wp:anchor>
-            </w:drawing>
-          </mc:Choice>
-          <mc:Fallback>
-            <w:pict>
-              <v:shapetype w14:anchorId="02F2FD5F" id="_x0000_t202" coordsize="21600,21600" o:spt="202" path="m,l,21600r21600,l21600,xe">
-                <v:stroke joinstyle="miter"/>
-                <v:path gradientshapeok="t" o:connecttype="rect"/>
-              </v:shapetype>
-              <v:shape id="文字方塊 16" o:spid="_x0000_s1026" type="#_x0000_t202" style="position:absolute;margin-left:76.6pt;margin-top:1.65pt;width:409.35pt;height:299.25pt;z-index:251666432;visibility:visible;mso-wrap-style:square;mso-width-percent:0;mso-height-percent:0;mso-wrap-distance-left:9pt;mso-wrap-distance-top:0;mso-wrap-distance-right:9pt;mso-wrap-distance-bottom:0;mso-position-horizontal:absolute;mso-position-horizontal-relative:text;mso-position-vertical:absolute;mso-position-vertical-relative:text;mso-width-percent:0;mso-height-percent:0;mso-width-relative:margin;mso-height-relative:margin;v-text-anchor:top" o:gfxdata="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" filled="f" stroked="f" strokeweight=".5pt">
-                <v:textbox>
-                  <w:txbxContent>
-                    <w:p>
-                      <w:pPr>
-                        <w:spacing w:line="340" w:lineRule="exact"/>
-                        <w:ind w:firstLineChars="213" w:firstLine="426"/>
-                        <w:jc w:val="both"/>
-                        <w:rPr>
-                          <w:rFonts w:eastAsia="微軟正黑體" w:cstheme="minorHAnsi"/>
-                          <w:sz w:val="20"/>
-                          <w:szCs w:val="20"/>
-                        </w:rPr>
-                      </w:pPr>
-                      <w:r>
-                        <w:rPr>
-                          <w:rFonts w:eastAsia="微軟正黑體" w:cstheme="minorHAnsi"/>
-                          <w:sz w:val="20"/>
-                          <w:szCs w:val="20"/>
-                        </w:rPr>
-                        <w:t>本人個性外向活潑，在學期間參與許多社團，也擔任其中幹部學習到了很多經驗。在國小時曾隨父母至大陸外國語言學校求學，熟識了許多來自各國的同學，對社交生活較不畏懼；高中曾參與學校熱舞社，在校表現活躍，曾代表學校出演，為校爭光；大學時參與資管系系學會，並擔任系學會長一職，為系上同學服務，與社員一同組織規劃社團，深受師長同學喜愛，也因此受到當時系主任之慰留，於系上繼續攻讀研究所。碩士求學期間，研究方向為數位學習領域，致力於經由眼動儀探討學習者學習行為之研究，研究期間經歷系統專案開發從無到有，並從中認識到許多專案開發所需面臨之挑戰；除了在自己的畢業論文上盡心盡力，求學期間也幫忙指導教授執行</w:t>
-                      </w:r>
-                      <w:r>
-                        <w:rPr>
-                          <w:rFonts w:eastAsia="微軟正黑體" w:cstheme="minorHAnsi"/>
-                          <w:sz w:val="20"/>
-                          <w:szCs w:val="20"/>
-                        </w:rPr>
-                        <w:t>105-106</w:t>
-                      </w:r>
-                      <w:r>
-                        <w:rPr>
-                          <w:rFonts w:eastAsia="微軟正黑體" w:cstheme="minorHAnsi"/>
-                          <w:sz w:val="20"/>
-                          <w:szCs w:val="20"/>
-                        </w:rPr>
-                        <w:t>年</w:t>
-                      </w:r>
-                      <w:r>
-                        <w:rPr>
-                          <w:rFonts w:eastAsia="微軟正黑體" w:cstheme="minorHAnsi"/>
-                          <w:sz w:val="20"/>
-                          <w:szCs w:val="20"/>
-                        </w:rPr>
-                        <w:t>2</w:t>
-                      </w:r>
-                      <w:r>
-                        <w:rPr>
-                          <w:rFonts w:eastAsia="微軟正黑體" w:cstheme="minorHAnsi"/>
-                          <w:sz w:val="20"/>
-                          <w:szCs w:val="20"/>
-                        </w:rPr>
-                        <w:t>年之科學工業園區研究計畫，從計畫提案到結案，以及計畫執行期間面臨之各項事務，本人全力以赴，受到教授極力肯定與讚賞。</w:t>
-                      </w:r>
-                    </w:p>
-                    <w:p>
-                      <w:pPr>
-                        <w:spacing w:line="340" w:lineRule="exact"/>
-                        <w:ind w:firstLineChars="213" w:firstLine="426"/>
-                        <w:jc w:val="both"/>
-                        <w:rPr>
-                          <w:rFonts w:eastAsia="微軟正黑體" w:cstheme="minorHAnsi"/>
-                          <w:sz w:val="20"/>
-                          <w:szCs w:val="20"/>
-                        </w:rPr>
-                      </w:pPr>
-                      <w:r>
-                        <w:rPr>
-                          <w:rFonts w:eastAsia="微軟正黑體" w:cstheme="minorHAnsi"/>
-                          <w:sz w:val="20"/>
-                          <w:szCs w:val="20"/>
-                        </w:rPr>
-                        <w:t>課外之餘，本人也嘗試多方面接觸，累積實戰經驗。大學期間曾與同學一同幫助系上設計證照輔導網頁，提供同學課外之餘，校外證照資訊統整。研究所期間接下系上</w:t>
-                      </w:r>
-                      <w:r>
-                        <w:rPr>
-                          <w:rFonts w:eastAsia="微軟正黑體" w:cstheme="minorHAnsi"/>
-                          <w:sz w:val="20"/>
-                          <w:szCs w:val="20"/>
-                        </w:rPr>
-                        <w:t>UI/UX</w:t>
-                      </w:r>
-                      <w:r>
-                        <w:rPr>
-                          <w:rFonts w:eastAsia="微軟正黑體" w:cstheme="minorHAnsi"/>
-                          <w:sz w:val="20"/>
-                          <w:szCs w:val="20"/>
-                        </w:rPr>
-                        <w:t>、行動技術與應用、電腦遊戲設計等程式課程助教，在與老師同學討論課程中，對自己同時也是再次的學習機會；助教經歷除了校內，因科學園區計畫，同時也須安排學生至企業參訪、接洽外師和業界前輩，也從他們的教學中瞭解產業趨勢。</w:t>
-                      </w:r>
-                    </w:p>
-                    <w:p>
-                      <w:pPr>
-                        <w:spacing w:line="340" w:lineRule="exact"/>
-                        <w:ind w:firstLineChars="213" w:firstLine="426"/>
-                        <w:jc w:val="both"/>
-                        <w:rPr>
-                          <w:rFonts w:eastAsia="微軟正黑體" w:cstheme="minorHAnsi"/>
-                          <w:sz w:val="20"/>
-                          <w:szCs w:val="20"/>
-                        </w:rPr>
-                      </w:pPr>
-                      <w:r>
-                        <w:rPr>
-                          <w:rFonts w:eastAsia="微軟正黑體" w:cstheme="minorHAnsi"/>
-                          <w:sz w:val="20"/>
-                          <w:szCs w:val="20"/>
-                        </w:rPr>
-                        <w:t>本人學經歷豐富，課外之餘也不忘充實自己，希望未來之工作機會能運用自己豐富的人生歷練，充實自己外也不忘帶領團隊朝更好的方向前進。</w:t>
-                      </w:r>
-                    </w:p>
-                  </w:txbxContent>
-                </v:textbox>
-              </v:shape>
-            </w:pict>
-          </mc:Fallback>
-        </mc:AlternateContent>
       </w:r>
       <w:r>
         <w:rPr>
@@ -1289,9 +1825,7 @@
                         </a:xfrm>
                       </wpg:grpSpPr>
                       <wps:wsp>
-                        <wps:cNvPr id="14" name="直線接點 6">
-                          <a:extLst/>
-                        </wps:cNvPr>
+                        <wps:cNvPr id="14" name="直線接點 6"/>
                         <wps:cNvCnPr/>
                         <wps:spPr>
                           <a:xfrm flipV="1">
@@ -1345,7 +1879,7 @@
                               <w:pPr>
                                 <w:spacing w:line="400" w:lineRule="exact"/>
                                 <w:rPr>
-                                  <w:rFonts w:eastAsia="微軟正黑體" w:cstheme="minorHAnsi"/>
+                                  <w:rFonts w:eastAsia="微軟正黑體" w:cstheme="minorHAnsi" w:hint="eastAsia"/>
                                   <w:b/>
                                   <w:color w:val="F49A1F"/>
                                   <w:sz w:val="32"/>
@@ -1358,7 +1892,7 @@
                                   <w:color w:val="F49A1F"/>
                                   <w:sz w:val="32"/>
                                 </w:rPr>
-                                <w:t>A</w:t>
+                                <w:t>S</w:t>
                               </w:r>
                               <w:r>
                                 <w:rPr>
@@ -1367,7 +1901,7 @@
                                   <w:color w:val="F49A1F"/>
                                   <w:sz w:val="32"/>
                                 </w:rPr>
-                                <w:t>BOUT ME</w:t>
+                                <w:t>UMMARY</w:t>
                               </w:r>
                             </w:p>
                           </w:txbxContent>
@@ -1390,18 +1924,18 @@
           </mc:Choice>
           <mc:Fallback>
             <w:pict>
-              <v:group w14:anchorId="6C4670BD" id="群組 13" o:spid="_x0000_s1032" style="position:absolute;margin-left:89.25pt;margin-top:-22.5pt;width:380.25pt;height:27pt;z-index:251665408;mso-width-relative:margin" coordorigin="" coordsize="16092,3429" o:gfxdata="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">
-                <v:line id="直線接點 6" o:spid="_x0000_s1033" style="position:absolute;flip:y;visibility:visible;mso-wrap-style:square" from="4033,2000" to="16092,2095" o:connectortype="straight" o:gfxdata="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" strokecolor="#f49a1f" strokeweight="3pt">
+              <v:group w14:anchorId="6C4670BD" id="群組 13" o:spid="_x0000_s1032" style="position:absolute;margin-left:89.25pt;margin-top:-22.5pt;width:380.25pt;height:27pt;z-index:251665408;mso-width-relative:margin" coordorigin="" coordsize="16092,3429" o:gfxdata="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">
+                <v:line id="直線接點 6" o:spid="_x0000_s1033" style="position:absolute;flip:y;visibility:visible;mso-wrap-style:square" from="4033,2000" to="16092,2095" o:connectortype="straight" o:gfxdata="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" strokecolor="#f49a1f" strokeweight="3pt">
                   <v:stroke joinstyle="miter"/>
                 </v:line>
-                <v:shape id="文字方塊 15" o:spid="_x0000_s1034" type="#_x0000_t202" style="position:absolute;width:4680;height:3429;visibility:visible;mso-wrap-style:square;v-text-anchor:top" o:gfxdata="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" filled="f" stroked="f" strokeweight=".5pt">
+                <v:shape id="文字方塊 15" o:spid="_x0000_s1034" type="#_x0000_t202" style="position:absolute;width:4680;height:3429;visibility:visible;mso-wrap-style:square;v-text-anchor:top" o:gfxdata="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" filled="f" stroked="f" strokeweight=".5pt">
                   <v:textbox>
                     <w:txbxContent>
                       <w:p>
                         <w:pPr>
                           <w:spacing w:line="400" w:lineRule="exact"/>
                           <w:rPr>
-                            <w:rFonts w:eastAsia="微軟正黑體" w:cstheme="minorHAnsi"/>
+                            <w:rFonts w:eastAsia="微軟正黑體" w:cstheme="minorHAnsi" w:hint="eastAsia"/>
                             <w:b/>
                             <w:color w:val="F49A1F"/>
                             <w:sz w:val="32"/>
@@ -1414,7 +1948,7 @@
                             <w:color w:val="F49A1F"/>
                             <w:sz w:val="32"/>
                           </w:rPr>
-                          <w:t>A</w:t>
+                          <w:t>S</w:t>
                         </w:r>
                         <w:r>
                           <w:rPr>
@@ -1423,7 +1957,7 @@
                             <w:color w:val="F49A1F"/>
                             <w:sz w:val="32"/>
                           </w:rPr>
-                          <w:t>BOUT ME</w:t>
+                          <w:t>UMMARY</w:t>
                         </w:r>
                       </w:p>
                     </w:txbxContent>
@@ -2034,9 +2568,7 @@
                         </a:xfrm>
                       </wpg:grpSpPr>
                       <wps:wsp>
-                        <wps:cNvPr id="10" name="直線接點 6">
-                          <a:extLst/>
-                        </wps:cNvPr>
+                        <wps:cNvPr id="10" name="直線接點 6"/>
                         <wps:cNvCnPr/>
                         <wps:spPr>
                           <a:xfrm>
@@ -2496,17 +3028,2400 @@
         <w:rPr>
           <w:noProof/>
         </w:rPr>
+        <mc:AlternateContent>
+          <mc:Choice Requires="wps">
+            <w:drawing>
+              <wp:anchor distT="0" distB="0" distL="114300" distR="114300" simplePos="0" relativeHeight="251673600" behindDoc="0" locked="0" layoutInCell="1" allowOverlap="1" wp14:anchorId="7FCCC0FD" wp14:editId="2A2E5659">
+                <wp:simplePos x="0" y="0"/>
+                <wp:positionH relativeFrom="margin">
+                  <wp:posOffset>3214370</wp:posOffset>
+                </wp:positionH>
+                <wp:positionV relativeFrom="paragraph">
+                  <wp:posOffset>7437755</wp:posOffset>
+                </wp:positionV>
+                <wp:extent cx="2009140" cy="690880"/>
+                <wp:effectExtent l="0" t="0" r="0" b="0"/>
+                <wp:wrapNone/>
+                <wp:docPr id="51" name="文字方塊 51"/>
+                <wp:cNvGraphicFramePr>
+                  <a:graphicFrameLocks xmlns:a="http://schemas.openxmlformats.org/drawingml/2006/main"/>
+                </wp:cNvGraphicFramePr>
+                <a:graphic xmlns:a="http://schemas.openxmlformats.org/drawingml/2006/main">
+                  <a:graphicData uri="http://schemas.microsoft.com/office/word/2010/wordprocessingShape">
+                    <wps:wsp>
+                      <wps:cNvSpPr txBox="1">
+                        <a:spLocks/>
+                      </wps:cNvSpPr>
+                      <wps:spPr>
+                        <a:xfrm>
+                          <a:off x="0" y="0"/>
+                          <a:ext cx="2009140" cy="690880"/>
+                        </a:xfrm>
+                        <a:prstGeom prst="rect">
+                          <a:avLst/>
+                        </a:prstGeom>
+                        <a:noFill/>
+                        <a:ln w="6350">
+                          <a:noFill/>
+                        </a:ln>
+                        <a:effectLst/>
+                      </wps:spPr>
+                      <wps:style>
+                        <a:lnRef idx="0">
+                          <a:schemeClr val="accent1"/>
+                        </a:lnRef>
+                        <a:fillRef idx="0">
+                          <a:schemeClr val="accent1"/>
+                        </a:fillRef>
+                        <a:effectRef idx="0">
+                          <a:schemeClr val="accent1"/>
+                        </a:effectRef>
+                        <a:fontRef idx="minor">
+                          <a:schemeClr val="dk1"/>
+                        </a:fontRef>
+                      </wps:style>
+                      <wps:txbx>
+                        <w:txbxContent>
+                          <w:p>
+                            <w:pPr>
+                              <w:pStyle w:val="a9"/>
+                              <w:numPr>
+                                <w:ilvl w:val="0"/>
+                                <w:numId w:val="2"/>
+                              </w:numPr>
+                              <w:spacing w:line="340" w:lineRule="exact"/>
+                              <w:ind w:leftChars="0"/>
+                              <w:jc w:val="both"/>
+                              <w:rPr>
+                                <w:rFonts w:ascii="微軟正黑體" w:eastAsia="微軟正黑體" w:hAnsi="微軟正黑體"/>
+                                <w:sz w:val="20"/>
+                                <w:szCs w:val="20"/>
+                              </w:rPr>
+                            </w:pPr>
+                            <w:r>
+                              <w:rPr>
+                                <w:rFonts w:ascii="微軟正黑體" w:eastAsia="微軟正黑體" w:hAnsi="微軟正黑體"/>
+                                <w:sz w:val="20"/>
+                                <w:szCs w:val="20"/>
+                              </w:rPr>
+                              <w:t>Salesforce</w:t>
+                            </w:r>
+                            <w:r>
+                              <w:rPr>
+                                <w:rFonts w:ascii="微軟正黑體" w:eastAsia="微軟正黑體" w:hAnsi="微軟正黑體" w:hint="eastAsia"/>
+                                <w:sz w:val="20"/>
+                                <w:szCs w:val="20"/>
+                              </w:rPr>
+                              <w:t>、</w:t>
+                            </w:r>
+                            <w:r>
+                              <w:rPr>
+                                <w:rFonts w:ascii="微軟正黑體" w:eastAsia="微軟正黑體" w:hAnsi="微軟正黑體"/>
+                                <w:sz w:val="20"/>
+                                <w:szCs w:val="20"/>
+                              </w:rPr>
+                              <w:t>APEX</w:t>
+                            </w:r>
+                          </w:p>
+                          <w:p>
+                            <w:pPr>
+                              <w:pStyle w:val="a9"/>
+                              <w:numPr>
+                                <w:ilvl w:val="0"/>
+                                <w:numId w:val="2"/>
+                              </w:numPr>
+                              <w:spacing w:line="340" w:lineRule="exact"/>
+                              <w:ind w:leftChars="0"/>
+                              <w:jc w:val="both"/>
+                              <w:rPr>
+                                <w:rFonts w:ascii="微軟正黑體" w:eastAsia="微軟正黑體" w:hAnsi="微軟正黑體" w:hint="eastAsia"/>
+                                <w:sz w:val="20"/>
+                                <w:szCs w:val="20"/>
+                              </w:rPr>
+                            </w:pPr>
+                            <w:proofErr w:type="spellStart"/>
+                            <w:r>
+                              <w:rPr>
+                                <w:rFonts w:ascii="微軟正黑體" w:eastAsia="微軟正黑體" w:hAnsi="微軟正黑體" w:hint="eastAsia"/>
+                                <w:sz w:val="20"/>
+                                <w:szCs w:val="20"/>
+                              </w:rPr>
+                              <w:t>A</w:t>
+                            </w:r>
+                            <w:r>
+                              <w:rPr>
+                                <w:rFonts w:ascii="微軟正黑體" w:eastAsia="微軟正黑體" w:hAnsi="微軟正黑體"/>
+                                <w:sz w:val="20"/>
+                                <w:szCs w:val="20"/>
+                              </w:rPr>
+                              <w:t>utoit</w:t>
+                            </w:r>
+                            <w:proofErr w:type="spellEnd"/>
+                            <w:r>
+                              <w:rPr>
+                                <w:rFonts w:ascii="微軟正黑體" w:eastAsia="微軟正黑體" w:hAnsi="微軟正黑體" w:hint="eastAsia"/>
+                                <w:sz w:val="20"/>
+                                <w:szCs w:val="20"/>
+                              </w:rPr>
+                              <w:t>、Ui</w:t>
+                            </w:r>
+                            <w:r>
+                              <w:rPr>
+                                <w:rFonts w:ascii="微軟正黑體" w:eastAsia="微軟正黑體" w:hAnsi="微軟正黑體"/>
+                                <w:sz w:val="20"/>
+                                <w:szCs w:val="20"/>
+                              </w:rPr>
+                              <w:t>Path</w:t>
+                            </w:r>
+                          </w:p>
+                        </w:txbxContent>
+                      </wps:txbx>
+                      <wps:bodyPr rot="0" spcFirstLastPara="0" vertOverflow="overflow" horzOverflow="overflow" vert="horz" wrap="square" lIns="91440" tIns="45720" rIns="91440" bIns="45720" numCol="1" spcCol="0" rtlCol="0" fromWordArt="0" anchor="t" anchorCtr="0" forceAA="0" compatLnSpc="1">
+                        <a:prstTxWarp prst="textNoShape">
+                          <a:avLst/>
+                        </a:prstTxWarp>
+                        <a:noAutofit/>
+                      </wps:bodyPr>
+                    </wps:wsp>
+                  </a:graphicData>
+                </a:graphic>
+                <wp14:sizeRelH relativeFrom="margin">
+                  <wp14:pctWidth>0</wp14:pctWidth>
+                </wp14:sizeRelH>
+                <wp14:sizeRelV relativeFrom="margin">
+                  <wp14:pctHeight>0</wp14:pctHeight>
+                </wp14:sizeRelV>
+              </wp:anchor>
+            </w:drawing>
+          </mc:Choice>
+          <mc:Fallback>
+            <w:pict>
+              <v:shape w14:anchorId="7FCCC0FD" id="文字方塊 51" o:spid="_x0000_s1040" type="#_x0000_t202" style="position:absolute;margin-left:253.1pt;margin-top:585.65pt;width:158.2pt;height:54.4pt;z-index:251673600;visibility:visible;mso-wrap-style:square;mso-width-percent:0;mso-height-percent:0;mso-wrap-distance-left:9pt;mso-wrap-distance-top:0;mso-wrap-distance-right:9pt;mso-wrap-distance-bottom:0;mso-position-horizontal:absolute;mso-position-horizontal-relative:margin;mso-position-vertical:absolute;mso-position-vertical-relative:text;mso-width-percent:0;mso-height-percent:0;mso-width-relative:margin;mso-height-relative:margin;v-text-anchor:top" o:gfxdata="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" filled="f" stroked="f" strokeweight=".5pt">
+                <v:textbox>
+                  <w:txbxContent>
+                    <w:p>
+                      <w:pPr>
+                        <w:pStyle w:val="a9"/>
+                        <w:numPr>
+                          <w:ilvl w:val="0"/>
+                          <w:numId w:val="2"/>
+                        </w:numPr>
+                        <w:spacing w:line="340" w:lineRule="exact"/>
+                        <w:ind w:leftChars="0"/>
+                        <w:jc w:val="both"/>
+                        <w:rPr>
+                          <w:rFonts w:ascii="微軟正黑體" w:eastAsia="微軟正黑體" w:hAnsi="微軟正黑體"/>
+                          <w:sz w:val="20"/>
+                          <w:szCs w:val="20"/>
+                        </w:rPr>
+                      </w:pPr>
+                      <w:r>
+                        <w:rPr>
+                          <w:rFonts w:ascii="微軟正黑體" w:eastAsia="微軟正黑體" w:hAnsi="微軟正黑體"/>
+                          <w:sz w:val="20"/>
+                          <w:szCs w:val="20"/>
+                        </w:rPr>
+                        <w:t>Salesforce</w:t>
+                      </w:r>
+                      <w:r>
+                        <w:rPr>
+                          <w:rFonts w:ascii="微軟正黑體" w:eastAsia="微軟正黑體" w:hAnsi="微軟正黑體" w:hint="eastAsia"/>
+                          <w:sz w:val="20"/>
+                          <w:szCs w:val="20"/>
+                        </w:rPr>
+                        <w:t>、</w:t>
+                      </w:r>
+                      <w:r>
+                        <w:rPr>
+                          <w:rFonts w:ascii="微軟正黑體" w:eastAsia="微軟正黑體" w:hAnsi="微軟正黑體"/>
+                          <w:sz w:val="20"/>
+                          <w:szCs w:val="20"/>
+                        </w:rPr>
+                        <w:t>APEX</w:t>
+                      </w:r>
+                    </w:p>
+                    <w:p>
+                      <w:pPr>
+                        <w:pStyle w:val="a9"/>
+                        <w:numPr>
+                          <w:ilvl w:val="0"/>
+                          <w:numId w:val="2"/>
+                        </w:numPr>
+                        <w:spacing w:line="340" w:lineRule="exact"/>
+                        <w:ind w:leftChars="0"/>
+                        <w:jc w:val="both"/>
+                        <w:rPr>
+                          <w:rFonts w:ascii="微軟正黑體" w:eastAsia="微軟正黑體" w:hAnsi="微軟正黑體" w:hint="eastAsia"/>
+                          <w:sz w:val="20"/>
+                          <w:szCs w:val="20"/>
+                        </w:rPr>
+                      </w:pPr>
+                      <w:proofErr w:type="spellStart"/>
+                      <w:r>
+                        <w:rPr>
+                          <w:rFonts w:ascii="微軟正黑體" w:eastAsia="微軟正黑體" w:hAnsi="微軟正黑體" w:hint="eastAsia"/>
+                          <w:sz w:val="20"/>
+                          <w:szCs w:val="20"/>
+                        </w:rPr>
+                        <w:t>A</w:t>
+                      </w:r>
+                      <w:r>
+                        <w:rPr>
+                          <w:rFonts w:ascii="微軟正黑體" w:eastAsia="微軟正黑體" w:hAnsi="微軟正黑體"/>
+                          <w:sz w:val="20"/>
+                          <w:szCs w:val="20"/>
+                        </w:rPr>
+                        <w:t>utoit</w:t>
+                      </w:r>
+                      <w:proofErr w:type="spellEnd"/>
+                      <w:r>
+                        <w:rPr>
+                          <w:rFonts w:ascii="微軟正黑體" w:eastAsia="微軟正黑體" w:hAnsi="微軟正黑體" w:hint="eastAsia"/>
+                          <w:sz w:val="20"/>
+                          <w:szCs w:val="20"/>
+                        </w:rPr>
+                        <w:t>、Ui</w:t>
+                      </w:r>
+                      <w:r>
+                        <w:rPr>
+                          <w:rFonts w:ascii="微軟正黑體" w:eastAsia="微軟正黑體" w:hAnsi="微軟正黑體"/>
+                          <w:sz w:val="20"/>
+                          <w:szCs w:val="20"/>
+                        </w:rPr>
+                        <w:t>Path</w:t>
+                      </w:r>
+                    </w:p>
+                  </w:txbxContent>
+                </v:textbox>
+                <w10:wrap anchorx="margin"/>
+              </v:shape>
+            </w:pict>
+          </mc:Fallback>
+        </mc:AlternateContent>
+      </w:r>
+      <w:r>
+        <w:rPr>
+          <w:noProof/>
+        </w:rPr>
+        <mc:AlternateContent>
+          <mc:Choice Requires="wps">
+            <w:drawing>
+              <wp:anchor distT="0" distB="0" distL="114300" distR="114300" simplePos="0" relativeHeight="251672576" behindDoc="0" locked="0" layoutInCell="1" allowOverlap="1" wp14:anchorId="4DB20224" wp14:editId="538B8306">
+                <wp:simplePos x="0" y="0"/>
+                <wp:positionH relativeFrom="column">
+                  <wp:posOffset>1050087</wp:posOffset>
+                </wp:positionH>
+                <wp:positionV relativeFrom="paragraph">
+                  <wp:posOffset>7448550</wp:posOffset>
+                </wp:positionV>
+                <wp:extent cx="2009140" cy="749935"/>
+                <wp:effectExtent l="0" t="0" r="0" b="0"/>
+                <wp:wrapNone/>
+                <wp:docPr id="50" name="文字方塊 50"/>
+                <wp:cNvGraphicFramePr>
+                  <a:graphicFrameLocks xmlns:a="http://schemas.openxmlformats.org/drawingml/2006/main"/>
+                </wp:cNvGraphicFramePr>
+                <a:graphic xmlns:a="http://schemas.openxmlformats.org/drawingml/2006/main">
+                  <a:graphicData uri="http://schemas.microsoft.com/office/word/2010/wordprocessingShape">
+                    <wps:wsp>
+                      <wps:cNvSpPr txBox="1">
+                        <a:spLocks/>
+                      </wps:cNvSpPr>
+                      <wps:spPr>
+                        <a:xfrm>
+                          <a:off x="0" y="0"/>
+                          <a:ext cx="2009140" cy="749935"/>
+                        </a:xfrm>
+                        <a:prstGeom prst="rect">
+                          <a:avLst/>
+                        </a:prstGeom>
+                        <a:noFill/>
+                        <a:ln w="6350">
+                          <a:noFill/>
+                        </a:ln>
+                        <a:effectLst/>
+                      </wps:spPr>
+                      <wps:style>
+                        <a:lnRef idx="0">
+                          <a:schemeClr val="accent1"/>
+                        </a:lnRef>
+                        <a:fillRef idx="0">
+                          <a:schemeClr val="accent1"/>
+                        </a:fillRef>
+                        <a:effectRef idx="0">
+                          <a:schemeClr val="accent1"/>
+                        </a:effectRef>
+                        <a:fontRef idx="minor">
+                          <a:schemeClr val="dk1"/>
+                        </a:fontRef>
+                      </wps:style>
+                      <wps:txbx>
+                        <w:txbxContent>
+                          <w:p>
+                            <w:pPr>
+                              <w:pStyle w:val="a9"/>
+                              <w:numPr>
+                                <w:ilvl w:val="0"/>
+                                <w:numId w:val="2"/>
+                              </w:numPr>
+                              <w:spacing w:line="340" w:lineRule="exact"/>
+                              <w:ind w:leftChars="0"/>
+                              <w:jc w:val="both"/>
+                              <w:rPr>
+                                <w:rFonts w:ascii="微軟正黑體" w:eastAsia="微軟正黑體" w:hAnsi="微軟正黑體"/>
+                                <w:sz w:val="20"/>
+                                <w:szCs w:val="20"/>
+                              </w:rPr>
+                            </w:pPr>
+                            <w:r>
+                              <w:rPr>
+                                <w:rFonts w:ascii="微軟正黑體" w:eastAsia="微軟正黑體" w:hAnsi="微軟正黑體" w:hint="eastAsia"/>
+                                <w:sz w:val="20"/>
+                                <w:szCs w:val="20"/>
+                              </w:rPr>
+                              <w:t>C</w:t>
+                            </w:r>
+                            <w:r>
+                              <w:rPr>
+                                <w:rFonts w:ascii="微軟正黑體" w:eastAsia="微軟正黑體" w:hAnsi="微軟正黑體"/>
+                                <w:sz w:val="20"/>
+                                <w:szCs w:val="20"/>
+                              </w:rPr>
+                              <w:t>#</w:t>
+                            </w:r>
+                            <w:r>
+                              <w:rPr>
+                                <w:rFonts w:ascii="微軟正黑體" w:eastAsia="微軟正黑體" w:hAnsi="微軟正黑體" w:hint="eastAsia"/>
+                                <w:sz w:val="20"/>
+                                <w:szCs w:val="20"/>
+                              </w:rPr>
+                              <w:t>、V</w:t>
+                            </w:r>
+                            <w:r>
+                              <w:rPr>
+                                <w:rFonts w:ascii="微軟正黑體" w:eastAsia="微軟正黑體" w:hAnsi="微軟正黑體"/>
+                                <w:sz w:val="20"/>
+                                <w:szCs w:val="20"/>
+                              </w:rPr>
+                              <w:t>B</w:t>
+                            </w:r>
+                            <w:r>
+                              <w:rPr>
+                                <w:rFonts w:ascii="微軟正黑體" w:eastAsia="微軟正黑體" w:hAnsi="微軟正黑體" w:hint="eastAsia"/>
+                                <w:sz w:val="20"/>
+                                <w:szCs w:val="20"/>
+                              </w:rPr>
+                              <w:t>、</w:t>
+                            </w:r>
+                            <w:r>
+                              <w:rPr>
+                                <w:rFonts w:ascii="微軟正黑體" w:eastAsia="微軟正黑體" w:hAnsi="微軟正黑體"/>
+                                <w:sz w:val="20"/>
+                                <w:szCs w:val="20"/>
+                              </w:rPr>
+                              <w:t>Java</w:t>
+                            </w:r>
+                          </w:p>
+                          <w:p>
+                            <w:pPr>
+                              <w:pStyle w:val="a9"/>
+                              <w:numPr>
+                                <w:ilvl w:val="0"/>
+                                <w:numId w:val="2"/>
+                              </w:numPr>
+                              <w:spacing w:line="340" w:lineRule="exact"/>
+                              <w:ind w:leftChars="0"/>
+                              <w:jc w:val="both"/>
+                              <w:rPr>
+                                <w:rFonts w:ascii="微軟正黑體" w:eastAsia="微軟正黑體" w:hAnsi="微軟正黑體"/>
+                                <w:sz w:val="20"/>
+                                <w:szCs w:val="20"/>
+                              </w:rPr>
+                            </w:pPr>
+                            <w:r>
+                              <w:rPr>
+                                <w:rFonts w:ascii="微軟正黑體" w:eastAsia="微軟正黑體" w:hAnsi="微軟正黑體" w:hint="eastAsia"/>
+                                <w:sz w:val="20"/>
+                                <w:szCs w:val="20"/>
+                              </w:rPr>
+                              <w:t>H</w:t>
+                            </w:r>
+                            <w:r>
+                              <w:rPr>
+                                <w:rFonts w:ascii="微軟正黑體" w:eastAsia="微軟正黑體" w:hAnsi="微軟正黑體"/>
+                                <w:sz w:val="20"/>
+                                <w:szCs w:val="20"/>
+                              </w:rPr>
+                              <w:t>TML</w:t>
+                            </w:r>
+                            <w:r>
+                              <w:rPr>
+                                <w:rFonts w:ascii="微軟正黑體" w:eastAsia="微軟正黑體" w:hAnsi="微軟正黑體" w:hint="eastAsia"/>
+                                <w:sz w:val="20"/>
+                                <w:szCs w:val="20"/>
+                              </w:rPr>
+                              <w:t>、C</w:t>
+                            </w:r>
+                            <w:r>
+                              <w:rPr>
+                                <w:rFonts w:ascii="微軟正黑體" w:eastAsia="微軟正黑體" w:hAnsi="微軟正黑體"/>
+                                <w:sz w:val="20"/>
+                                <w:szCs w:val="20"/>
+                              </w:rPr>
+                              <w:t>SS</w:t>
+                            </w:r>
+                            <w:r>
+                              <w:rPr>
+                                <w:rFonts w:ascii="微軟正黑體" w:eastAsia="微軟正黑體" w:hAnsi="微軟正黑體" w:hint="eastAsia"/>
+                                <w:sz w:val="20"/>
+                                <w:szCs w:val="20"/>
+                              </w:rPr>
+                              <w:t>、</w:t>
+                            </w:r>
+                            <w:proofErr w:type="spellStart"/>
+                            <w:r>
+                              <w:rPr>
+                                <w:rFonts w:ascii="微軟正黑體" w:eastAsia="微軟正黑體" w:hAnsi="微軟正黑體"/>
+                                <w:sz w:val="20"/>
+                                <w:szCs w:val="20"/>
+                              </w:rPr>
+                              <w:t>javascript</w:t>
+                            </w:r>
+                            <w:proofErr w:type="spellEnd"/>
+                          </w:p>
+                          <w:p>
+                            <w:pPr>
+                              <w:pStyle w:val="a9"/>
+                              <w:numPr>
+                                <w:ilvl w:val="0"/>
+                                <w:numId w:val="2"/>
+                              </w:numPr>
+                              <w:spacing w:line="340" w:lineRule="exact"/>
+                              <w:ind w:leftChars="0"/>
+                              <w:jc w:val="both"/>
+                              <w:rPr>
+                                <w:rFonts w:ascii="微軟正黑體" w:eastAsia="微軟正黑體" w:hAnsi="微軟正黑體"/>
+                                <w:sz w:val="20"/>
+                                <w:szCs w:val="20"/>
+                              </w:rPr>
+                            </w:pPr>
+                            <w:r>
+                              <w:rPr>
+                                <w:rFonts w:ascii="微軟正黑體" w:eastAsia="微軟正黑體" w:hAnsi="微軟正黑體"/>
+                                <w:sz w:val="20"/>
+                                <w:szCs w:val="20"/>
+                              </w:rPr>
+                              <w:t>SAP</w:t>
+                            </w:r>
+                            <w:r>
+                              <w:rPr>
+                                <w:rFonts w:ascii="微軟正黑體" w:eastAsia="微軟正黑體" w:hAnsi="微軟正黑體"/>
+                                <w:sz w:val="20"/>
+                                <w:szCs w:val="20"/>
+                              </w:rPr>
+                              <w:t>(</w:t>
+                            </w:r>
+                            <w:r>
+                              <w:rPr>
+                                <w:rFonts w:ascii="微軟正黑體" w:eastAsia="微軟正黑體" w:hAnsi="微軟正黑體"/>
+                                <w:sz w:val="20"/>
+                                <w:szCs w:val="20"/>
+                              </w:rPr>
+                              <w:t>SD</w:t>
+                            </w:r>
+                            <w:r>
+                              <w:rPr>
+                                <w:rFonts w:ascii="微軟正黑體" w:eastAsia="微軟正黑體" w:hAnsi="微軟正黑體"/>
+                                <w:sz w:val="20"/>
+                                <w:szCs w:val="20"/>
+                              </w:rPr>
+                              <w:t>)</w:t>
+                            </w:r>
+                            <w:r>
+                              <w:rPr>
+                                <w:rFonts w:ascii="微軟正黑體" w:eastAsia="微軟正黑體" w:hAnsi="微軟正黑體" w:hint="eastAsia"/>
+                                <w:sz w:val="20"/>
+                                <w:szCs w:val="20"/>
+                              </w:rPr>
+                              <w:t>、</w:t>
+                            </w:r>
+                            <w:r>
+                              <w:rPr>
+                                <w:rFonts w:ascii="微軟正黑體" w:eastAsia="微軟正黑體" w:hAnsi="微軟正黑體"/>
+                                <w:sz w:val="20"/>
+                                <w:szCs w:val="20"/>
+                              </w:rPr>
+                              <w:t>ABAP</w:t>
+                            </w:r>
+                          </w:p>
+                        </w:txbxContent>
+                      </wps:txbx>
+                      <wps:bodyPr rot="0" spcFirstLastPara="0" vertOverflow="overflow" horzOverflow="overflow" vert="horz" wrap="square" lIns="91440" tIns="45720" rIns="91440" bIns="45720" numCol="1" spcCol="0" rtlCol="0" fromWordArt="0" anchor="t" anchorCtr="0" forceAA="0" compatLnSpc="1">
+                        <a:prstTxWarp prst="textNoShape">
+                          <a:avLst/>
+                        </a:prstTxWarp>
+                        <a:noAutofit/>
+                      </wps:bodyPr>
+                    </wps:wsp>
+                  </a:graphicData>
+                </a:graphic>
+                <wp14:sizeRelH relativeFrom="margin">
+                  <wp14:pctWidth>0</wp14:pctWidth>
+                </wp14:sizeRelH>
+                <wp14:sizeRelV relativeFrom="margin">
+                  <wp14:pctHeight>0</wp14:pctHeight>
+                </wp14:sizeRelV>
+              </wp:anchor>
+            </w:drawing>
+          </mc:Choice>
+          <mc:Fallback>
+            <w:pict>
+              <v:shape w14:anchorId="4DB20224" id="文字方塊 50" o:spid="_x0000_s1041" type="#_x0000_t202" style="position:absolute;margin-left:82.7pt;margin-top:586.5pt;width:158.2pt;height:59.05pt;z-index:251672576;visibility:visible;mso-wrap-style:square;mso-width-percent:0;mso-height-percent:0;mso-wrap-distance-left:9pt;mso-wrap-distance-top:0;mso-wrap-distance-right:9pt;mso-wrap-distance-bottom:0;mso-position-horizontal:absolute;mso-position-horizontal-relative:text;mso-position-vertical:absolute;mso-position-vertical-relative:text;mso-width-percent:0;mso-height-percent:0;mso-width-relative:margin;mso-height-relative:margin;v-text-anchor:top" o:gfxdata="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" filled="f" stroked="f" strokeweight=".5pt">
+                <v:textbox>
+                  <w:txbxContent>
+                    <w:p>
+                      <w:pPr>
+                        <w:pStyle w:val="a9"/>
+                        <w:numPr>
+                          <w:ilvl w:val="0"/>
+                          <w:numId w:val="2"/>
+                        </w:numPr>
+                        <w:spacing w:line="340" w:lineRule="exact"/>
+                        <w:ind w:leftChars="0"/>
+                        <w:jc w:val="both"/>
+                        <w:rPr>
+                          <w:rFonts w:ascii="微軟正黑體" w:eastAsia="微軟正黑體" w:hAnsi="微軟正黑體"/>
+                          <w:sz w:val="20"/>
+                          <w:szCs w:val="20"/>
+                        </w:rPr>
+                      </w:pPr>
+                      <w:r>
+                        <w:rPr>
+                          <w:rFonts w:ascii="微軟正黑體" w:eastAsia="微軟正黑體" w:hAnsi="微軟正黑體" w:hint="eastAsia"/>
+                          <w:sz w:val="20"/>
+                          <w:szCs w:val="20"/>
+                        </w:rPr>
+                        <w:t>C</w:t>
+                      </w:r>
+                      <w:r>
+                        <w:rPr>
+                          <w:rFonts w:ascii="微軟正黑體" w:eastAsia="微軟正黑體" w:hAnsi="微軟正黑體"/>
+                          <w:sz w:val="20"/>
+                          <w:szCs w:val="20"/>
+                        </w:rPr>
+                        <w:t>#</w:t>
+                      </w:r>
+                      <w:r>
+                        <w:rPr>
+                          <w:rFonts w:ascii="微軟正黑體" w:eastAsia="微軟正黑體" w:hAnsi="微軟正黑體" w:hint="eastAsia"/>
+                          <w:sz w:val="20"/>
+                          <w:szCs w:val="20"/>
+                        </w:rPr>
+                        <w:t>、V</w:t>
+                      </w:r>
+                      <w:r>
+                        <w:rPr>
+                          <w:rFonts w:ascii="微軟正黑體" w:eastAsia="微軟正黑體" w:hAnsi="微軟正黑體"/>
+                          <w:sz w:val="20"/>
+                          <w:szCs w:val="20"/>
+                        </w:rPr>
+                        <w:t>B</w:t>
+                      </w:r>
+                      <w:r>
+                        <w:rPr>
+                          <w:rFonts w:ascii="微軟正黑體" w:eastAsia="微軟正黑體" w:hAnsi="微軟正黑體" w:hint="eastAsia"/>
+                          <w:sz w:val="20"/>
+                          <w:szCs w:val="20"/>
+                        </w:rPr>
+                        <w:t>、</w:t>
+                      </w:r>
+                      <w:r>
+                        <w:rPr>
+                          <w:rFonts w:ascii="微軟正黑體" w:eastAsia="微軟正黑體" w:hAnsi="微軟正黑體"/>
+                          <w:sz w:val="20"/>
+                          <w:szCs w:val="20"/>
+                        </w:rPr>
+                        <w:t>Java</w:t>
+                      </w:r>
+                    </w:p>
+                    <w:p>
+                      <w:pPr>
+                        <w:pStyle w:val="a9"/>
+                        <w:numPr>
+                          <w:ilvl w:val="0"/>
+                          <w:numId w:val="2"/>
+                        </w:numPr>
+                        <w:spacing w:line="340" w:lineRule="exact"/>
+                        <w:ind w:leftChars="0"/>
+                        <w:jc w:val="both"/>
+                        <w:rPr>
+                          <w:rFonts w:ascii="微軟正黑體" w:eastAsia="微軟正黑體" w:hAnsi="微軟正黑體"/>
+                          <w:sz w:val="20"/>
+                          <w:szCs w:val="20"/>
+                        </w:rPr>
+                      </w:pPr>
+                      <w:r>
+                        <w:rPr>
+                          <w:rFonts w:ascii="微軟正黑體" w:eastAsia="微軟正黑體" w:hAnsi="微軟正黑體" w:hint="eastAsia"/>
+                          <w:sz w:val="20"/>
+                          <w:szCs w:val="20"/>
+                        </w:rPr>
+                        <w:t>H</w:t>
+                      </w:r>
+                      <w:r>
+                        <w:rPr>
+                          <w:rFonts w:ascii="微軟正黑體" w:eastAsia="微軟正黑體" w:hAnsi="微軟正黑體"/>
+                          <w:sz w:val="20"/>
+                          <w:szCs w:val="20"/>
+                        </w:rPr>
+                        <w:t>TML</w:t>
+                      </w:r>
+                      <w:r>
+                        <w:rPr>
+                          <w:rFonts w:ascii="微軟正黑體" w:eastAsia="微軟正黑體" w:hAnsi="微軟正黑體" w:hint="eastAsia"/>
+                          <w:sz w:val="20"/>
+                          <w:szCs w:val="20"/>
+                        </w:rPr>
+                        <w:t>、C</w:t>
+                      </w:r>
+                      <w:r>
+                        <w:rPr>
+                          <w:rFonts w:ascii="微軟正黑體" w:eastAsia="微軟正黑體" w:hAnsi="微軟正黑體"/>
+                          <w:sz w:val="20"/>
+                          <w:szCs w:val="20"/>
+                        </w:rPr>
+                        <w:t>SS</w:t>
+                      </w:r>
+                      <w:r>
+                        <w:rPr>
+                          <w:rFonts w:ascii="微軟正黑體" w:eastAsia="微軟正黑體" w:hAnsi="微軟正黑體" w:hint="eastAsia"/>
+                          <w:sz w:val="20"/>
+                          <w:szCs w:val="20"/>
+                        </w:rPr>
+                        <w:t>、</w:t>
+                      </w:r>
+                      <w:proofErr w:type="spellStart"/>
+                      <w:r>
+                        <w:rPr>
+                          <w:rFonts w:ascii="微軟正黑體" w:eastAsia="微軟正黑體" w:hAnsi="微軟正黑體"/>
+                          <w:sz w:val="20"/>
+                          <w:szCs w:val="20"/>
+                        </w:rPr>
+                        <w:t>javascript</w:t>
+                      </w:r>
+                      <w:proofErr w:type="spellEnd"/>
+                    </w:p>
+                    <w:p>
+                      <w:pPr>
+                        <w:pStyle w:val="a9"/>
+                        <w:numPr>
+                          <w:ilvl w:val="0"/>
+                          <w:numId w:val="2"/>
+                        </w:numPr>
+                        <w:spacing w:line="340" w:lineRule="exact"/>
+                        <w:ind w:leftChars="0"/>
+                        <w:jc w:val="both"/>
+                        <w:rPr>
+                          <w:rFonts w:ascii="微軟正黑體" w:eastAsia="微軟正黑體" w:hAnsi="微軟正黑體"/>
+                          <w:sz w:val="20"/>
+                          <w:szCs w:val="20"/>
+                        </w:rPr>
+                      </w:pPr>
+                      <w:r>
+                        <w:rPr>
+                          <w:rFonts w:ascii="微軟正黑體" w:eastAsia="微軟正黑體" w:hAnsi="微軟正黑體"/>
+                          <w:sz w:val="20"/>
+                          <w:szCs w:val="20"/>
+                        </w:rPr>
+                        <w:t>SAP</w:t>
+                      </w:r>
+                      <w:r>
+                        <w:rPr>
+                          <w:rFonts w:ascii="微軟正黑體" w:eastAsia="微軟正黑體" w:hAnsi="微軟正黑體"/>
+                          <w:sz w:val="20"/>
+                          <w:szCs w:val="20"/>
+                        </w:rPr>
+                        <w:t>(</w:t>
+                      </w:r>
+                      <w:r>
+                        <w:rPr>
+                          <w:rFonts w:ascii="微軟正黑體" w:eastAsia="微軟正黑體" w:hAnsi="微軟正黑體"/>
+                          <w:sz w:val="20"/>
+                          <w:szCs w:val="20"/>
+                        </w:rPr>
+                        <w:t>SD</w:t>
+                      </w:r>
+                      <w:r>
+                        <w:rPr>
+                          <w:rFonts w:ascii="微軟正黑體" w:eastAsia="微軟正黑體" w:hAnsi="微軟正黑體"/>
+                          <w:sz w:val="20"/>
+                          <w:szCs w:val="20"/>
+                        </w:rPr>
+                        <w:t>)</w:t>
+                      </w:r>
+                      <w:r>
+                        <w:rPr>
+                          <w:rFonts w:ascii="微軟正黑體" w:eastAsia="微軟正黑體" w:hAnsi="微軟正黑體" w:hint="eastAsia"/>
+                          <w:sz w:val="20"/>
+                          <w:szCs w:val="20"/>
+                        </w:rPr>
+                        <w:t>、</w:t>
+                      </w:r>
+                      <w:r>
+                        <w:rPr>
+                          <w:rFonts w:ascii="微軟正黑體" w:eastAsia="微軟正黑體" w:hAnsi="微軟正黑體"/>
+                          <w:sz w:val="20"/>
+                          <w:szCs w:val="20"/>
+                        </w:rPr>
+                        <w:t>ABAP</w:t>
+                      </w:r>
+                    </w:p>
+                  </w:txbxContent>
+                </v:textbox>
+              </v:shape>
+            </w:pict>
+          </mc:Fallback>
+        </mc:AlternateContent>
+      </w:r>
+      <w:r>
+        <w:rPr>
+          <w:noProof/>
+        </w:rPr>
+        <mc:AlternateContent>
+          <mc:Choice Requires="wps">
+            <w:drawing>
+              <wp:anchor distT="0" distB="0" distL="114300" distR="114300" simplePos="0" relativeHeight="251669504" behindDoc="0" locked="0" layoutInCell="1" allowOverlap="1" wp14:anchorId="6B3D6266" wp14:editId="2B7FF228">
+                <wp:simplePos x="0" y="0"/>
+                <wp:positionH relativeFrom="column">
+                  <wp:posOffset>987357</wp:posOffset>
+                </wp:positionH>
+                <wp:positionV relativeFrom="paragraph">
+                  <wp:posOffset>2898843</wp:posOffset>
+                </wp:positionV>
+                <wp:extent cx="5060113" cy="4284345"/>
+                <wp:effectExtent l="0" t="0" r="0" b="0"/>
+                <wp:wrapNone/>
+                <wp:docPr id="24" name="文字方塊 24"/>
+                <wp:cNvGraphicFramePr>
+                  <a:graphicFrameLocks xmlns:a="http://schemas.openxmlformats.org/drawingml/2006/main"/>
+                </wp:cNvGraphicFramePr>
+                <a:graphic xmlns:a="http://schemas.openxmlformats.org/drawingml/2006/main">
+                  <a:graphicData uri="http://schemas.microsoft.com/office/word/2010/wordprocessingShape">
+                    <wps:wsp>
+                      <wps:cNvSpPr txBox="1">
+                        <a:spLocks/>
+                      </wps:cNvSpPr>
+                      <wps:spPr>
+                        <a:xfrm>
+                          <a:off x="0" y="0"/>
+                          <a:ext cx="5060113" cy="4284345"/>
+                        </a:xfrm>
+                        <a:prstGeom prst="rect">
+                          <a:avLst/>
+                        </a:prstGeom>
+                        <a:noFill/>
+                        <a:ln w="6350">
+                          <a:noFill/>
+                        </a:ln>
+                        <a:effectLst/>
+                      </wps:spPr>
+                      <wps:style>
+                        <a:lnRef idx="0">
+                          <a:schemeClr val="accent1"/>
+                        </a:lnRef>
+                        <a:fillRef idx="0">
+                          <a:schemeClr val="accent1"/>
+                        </a:fillRef>
+                        <a:effectRef idx="0">
+                          <a:schemeClr val="accent1"/>
+                        </a:effectRef>
+                        <a:fontRef idx="minor">
+                          <a:schemeClr val="dk1"/>
+                        </a:fontRef>
+                      </wps:style>
+                      <wps:txbx>
+                        <w:txbxContent>
+                          <w:p>
+                            <w:pPr>
+                              <w:spacing w:line="400" w:lineRule="exact"/>
+                              <w:rPr>
+                                <w:rFonts w:eastAsia="微軟正黑體" w:cstheme="minorHAnsi"/>
+                                <w:color w:val="000000" w:themeColor="text1"/>
+                              </w:rPr>
+                            </w:pPr>
+                            <w:r>
+                              <w:rPr>
+                                <w:rFonts w:eastAsia="微軟正黑體" w:cstheme="minorHAnsi"/>
+                                <w:b/>
+                                <w:color w:val="000000" w:themeColor="text1"/>
+                              </w:rPr>
+                              <w:t>晶元光電股份有限公司</w:t>
+                            </w:r>
+                            <w:r>
+                              <w:rPr>
+                                <w:rFonts w:eastAsia="微軟正黑體" w:cstheme="minorHAnsi"/>
+                                <w:b/>
+                                <w:color w:val="000000" w:themeColor="text1"/>
+                              </w:rPr>
+                              <w:t>(</w:t>
+                            </w:r>
+                            <w:r>
+                              <w:rPr>
+                                <w:rFonts w:eastAsia="微軟正黑體" w:cstheme="minorHAnsi"/>
+                                <w:color w:val="000000" w:themeColor="text1"/>
+                              </w:rPr>
+                              <w:t>108.6~</w:t>
+                            </w:r>
+                            <w:r>
+                              <w:rPr>
+                                <w:rFonts w:eastAsia="微軟正黑體" w:cstheme="minorHAnsi" w:hint="eastAsia"/>
+                                <w:color w:val="000000" w:themeColor="text1"/>
+                              </w:rPr>
+                              <w:t>至今</w:t>
+                            </w:r>
+                            <w:r>
+                              <w:rPr>
+                                <w:rFonts w:eastAsia="微軟正黑體" w:cstheme="minorHAnsi"/>
+                                <w:b/>
+                                <w:color w:val="000000" w:themeColor="text1"/>
+                              </w:rPr>
+                              <w:t>)</w:t>
+                            </w:r>
+                          </w:p>
+                          <w:p>
+                            <w:pPr>
+                              <w:spacing w:line="340" w:lineRule="exact"/>
+                              <w:ind w:firstLineChars="213" w:firstLine="426"/>
+                              <w:jc w:val="both"/>
+                              <w:rPr>
+                                <w:rFonts w:eastAsia="微軟正黑體" w:cstheme="minorHAnsi"/>
+                                <w:sz w:val="20"/>
+                                <w:szCs w:val="20"/>
+                              </w:rPr>
+                            </w:pPr>
+                            <w:r>
+                              <w:rPr>
+                                <w:rFonts w:eastAsia="微軟正黑體" w:cstheme="minorHAnsi"/>
+                                <w:sz w:val="20"/>
+                                <w:szCs w:val="20"/>
+                              </w:rPr>
+                              <w:t>108</w:t>
+                            </w:r>
+                            <w:r>
+                              <w:rPr>
+                                <w:rFonts w:eastAsia="微軟正黑體" w:cstheme="minorHAnsi"/>
+                                <w:sz w:val="20"/>
+                                <w:szCs w:val="20"/>
+                              </w:rPr>
+                              <w:t>年役畢後，有幸進入晶元光電，晶電為全球</w:t>
+                            </w:r>
+                            <w:r>
+                              <w:rPr>
+                                <w:rFonts w:eastAsia="微軟正黑體" w:cstheme="minorHAnsi"/>
+                                <w:sz w:val="20"/>
+                                <w:szCs w:val="20"/>
+                              </w:rPr>
+                              <w:t>LED</w:t>
+                            </w:r>
+                            <w:r>
+                              <w:rPr>
+                                <w:rFonts w:eastAsia="微軟正黑體" w:cstheme="minorHAnsi"/>
+                                <w:sz w:val="20"/>
+                                <w:szCs w:val="20"/>
+                              </w:rPr>
+                              <w:t>龍頭產業，在完善的制度級主管的安排帶領下，除原本應負責的</w:t>
+                            </w:r>
+                            <w:r>
+                              <w:rPr>
+                                <w:rFonts w:eastAsia="微軟正黑體" w:cstheme="minorHAnsi"/>
+                                <w:sz w:val="20"/>
+                                <w:szCs w:val="20"/>
+                              </w:rPr>
+                              <w:t>SAP-SD</w:t>
+                            </w:r>
+                            <w:r>
+                              <w:rPr>
+                                <w:rFonts w:eastAsia="微軟正黑體" w:cstheme="minorHAnsi"/>
+                                <w:sz w:val="20"/>
+                                <w:szCs w:val="20"/>
+                              </w:rPr>
+                              <w:t>模組之職務內容外，也接觸到</w:t>
+                            </w:r>
+                            <w:r>
+                              <w:rPr>
+                                <w:rFonts w:eastAsia="微軟正黑體" w:cstheme="minorHAnsi"/>
+                                <w:sz w:val="20"/>
+                                <w:szCs w:val="20"/>
+                              </w:rPr>
+                              <w:t>CRM</w:t>
+                            </w:r>
+                            <w:r>
+                              <w:rPr>
+                                <w:rFonts w:eastAsia="微軟正黑體" w:cstheme="minorHAnsi"/>
+                                <w:sz w:val="20"/>
+                                <w:szCs w:val="20"/>
+                              </w:rPr>
+                              <w:t>、</w:t>
+                            </w:r>
+                            <w:r>
+                              <w:rPr>
+                                <w:rFonts w:eastAsia="微軟正黑體" w:cstheme="minorHAnsi"/>
+                                <w:sz w:val="20"/>
+                                <w:szCs w:val="20"/>
+                              </w:rPr>
+                              <w:t>ETL</w:t>
+                            </w:r>
+                            <w:r>
+                              <w:rPr>
+                                <w:rFonts w:eastAsia="微軟正黑體" w:cstheme="minorHAnsi"/>
+                                <w:sz w:val="20"/>
+                                <w:szCs w:val="20"/>
+                              </w:rPr>
+                              <w:t>資料串接及</w:t>
+                            </w:r>
+                            <w:r>
+                              <w:rPr>
+                                <w:rFonts w:eastAsia="微軟正黑體" w:cstheme="minorHAnsi"/>
+                                <w:sz w:val="20"/>
+                                <w:szCs w:val="20"/>
+                              </w:rPr>
+                              <w:t>RPA</w:t>
+                            </w:r>
+                            <w:r>
+                              <w:rPr>
+                                <w:rFonts w:eastAsia="微軟正黑體" w:cstheme="minorHAnsi"/>
+                                <w:sz w:val="20"/>
+                                <w:szCs w:val="20"/>
+                              </w:rPr>
+                              <w:t>自動化之開發，在短短一年半中，爭取到許多報告及開發機會，其中效益最高為</w:t>
+                            </w:r>
+                            <w:r>
+                              <w:rPr>
+                                <w:rFonts w:eastAsia="微軟正黑體" w:cstheme="minorHAnsi"/>
+                                <w:sz w:val="20"/>
+                                <w:szCs w:val="20"/>
+                              </w:rPr>
+                              <w:t>RPA</w:t>
+                            </w:r>
+                            <w:r>
+                              <w:rPr>
+                                <w:rFonts w:eastAsia="微軟正黑體" w:cstheme="minorHAnsi"/>
+                                <w:sz w:val="20"/>
+                                <w:szCs w:val="20"/>
+                              </w:rPr>
+                              <w:t>客戶採購單自動轉訂單專案，內容為將客戶來信之採購信件自動轉為</w:t>
+                            </w:r>
+                            <w:r>
+                              <w:rPr>
+                                <w:rFonts w:eastAsia="微軟正黑體" w:cstheme="minorHAnsi"/>
+                                <w:sz w:val="20"/>
+                                <w:szCs w:val="20"/>
+                              </w:rPr>
+                              <w:t>SAP</w:t>
+                            </w:r>
+                            <w:r>
+                              <w:rPr>
+                                <w:rFonts w:eastAsia="微軟正黑體" w:cstheme="minorHAnsi"/>
+                                <w:sz w:val="20"/>
+                                <w:szCs w:val="20"/>
+                              </w:rPr>
+                              <w:t>系統內之訂單，以機器人自動模擬業助之電腦操作，提升</w:t>
+                            </w:r>
+                            <w:r>
+                              <w:rPr>
+                                <w:rFonts w:eastAsia="微軟正黑體" w:cstheme="minorHAnsi"/>
+                                <w:sz w:val="20"/>
+                                <w:szCs w:val="20"/>
+                              </w:rPr>
+                              <w:t>8</w:t>
+                            </w:r>
+                            <w:r>
+                              <w:rPr>
+                                <w:rFonts w:eastAsia="微軟正黑體" w:cstheme="minorHAnsi"/>
+                                <w:sz w:val="20"/>
+                                <w:szCs w:val="20"/>
+                              </w:rPr>
+                              <w:t>3%</w:t>
+                            </w:r>
+                            <w:r>
+                              <w:rPr>
+                                <w:rFonts w:eastAsia="微軟正黑體" w:cstheme="minorHAnsi"/>
+                                <w:sz w:val="20"/>
+                                <w:szCs w:val="20"/>
+                              </w:rPr>
+                              <w:t>作業效率，協助業助減少每日例行公事，將時間分配於更高價值之內容。此專案使用</w:t>
+                            </w:r>
+                            <w:proofErr w:type="spellStart"/>
+                            <w:r>
+                              <w:rPr>
+                                <w:rFonts w:eastAsia="微軟正黑體" w:cstheme="minorHAnsi"/>
+                                <w:sz w:val="20"/>
+                                <w:szCs w:val="20"/>
+                              </w:rPr>
+                              <w:t>AutoIt</w:t>
+                            </w:r>
+                            <w:proofErr w:type="spellEnd"/>
+                            <w:r>
+                              <w:rPr>
+                                <w:rFonts w:eastAsia="微軟正黑體" w:cstheme="minorHAnsi"/>
+                                <w:sz w:val="20"/>
+                                <w:szCs w:val="20"/>
+                              </w:rPr>
+                              <w:t>進行開發，其中靠一己之力突破</w:t>
+                            </w:r>
+                            <w:r>
+                              <w:rPr>
+                                <w:rFonts w:eastAsia="微軟正黑體" w:cstheme="minorHAnsi"/>
+                                <w:sz w:val="20"/>
+                                <w:szCs w:val="20"/>
+                              </w:rPr>
+                              <w:t>SAP</w:t>
+                            </w:r>
+                            <w:r>
+                              <w:rPr>
+                                <w:rFonts w:eastAsia="微軟正黑體" w:cstheme="minorHAnsi"/>
+                                <w:sz w:val="20"/>
+                                <w:szCs w:val="20"/>
+                              </w:rPr>
+                              <w:t>與</w:t>
+                            </w:r>
+                            <w:proofErr w:type="spellStart"/>
+                            <w:r>
+                              <w:rPr>
+                                <w:rFonts w:eastAsia="微軟正黑體" w:cstheme="minorHAnsi"/>
+                                <w:sz w:val="20"/>
+                                <w:szCs w:val="20"/>
+                              </w:rPr>
+                              <w:t>Auto</w:t>
+                            </w:r>
+                            <w:r>
+                              <w:rPr>
+                                <w:rFonts w:eastAsia="微軟正黑體" w:cstheme="minorHAnsi"/>
+                                <w:sz w:val="20"/>
+                                <w:szCs w:val="20"/>
+                              </w:rPr>
+                              <w:t>i</w:t>
+                            </w:r>
+                            <w:r>
+                              <w:rPr>
+                                <w:rFonts w:eastAsia="微軟正黑體" w:cstheme="minorHAnsi" w:hint="eastAsia"/>
+                                <w:sz w:val="20"/>
+                                <w:szCs w:val="20"/>
+                              </w:rPr>
+                              <w:t>t</w:t>
+                            </w:r>
+                            <w:proofErr w:type="spellEnd"/>
+                            <w:r>
+                              <w:rPr>
+                                <w:rFonts w:eastAsia="微軟正黑體" w:cstheme="minorHAnsi"/>
+                                <w:sz w:val="20"/>
+                                <w:szCs w:val="20"/>
+                              </w:rPr>
+                              <w:t xml:space="preserve"> remote function call</w:t>
+                            </w:r>
+                            <w:r>
+                              <w:rPr>
+                                <w:rFonts w:eastAsia="微軟正黑體" w:cstheme="minorHAnsi"/>
+                                <w:sz w:val="20"/>
+                                <w:szCs w:val="20"/>
+                              </w:rPr>
+                              <w:t>之技術，並同時研究出此開發工具</w:t>
+                            </w:r>
+                            <w:r>
+                              <w:rPr>
+                                <w:rFonts w:eastAsia="微軟正黑體" w:cstheme="minorHAnsi"/>
+                                <w:sz w:val="20"/>
+                                <w:szCs w:val="20"/>
+                              </w:rPr>
+                              <w:t>OCR</w:t>
+                            </w:r>
+                            <w:r>
+                              <w:rPr>
+                                <w:rFonts w:eastAsia="微軟正黑體" w:cstheme="minorHAnsi"/>
+                                <w:sz w:val="20"/>
+                                <w:szCs w:val="20"/>
+                              </w:rPr>
+                              <w:t>字元辨識功能。</w:t>
+                            </w:r>
+                            <w:r>
+                              <w:rPr>
+                                <w:rFonts w:eastAsia="微軟正黑體" w:cstheme="minorHAnsi"/>
+                                <w:sz w:val="20"/>
+                                <w:szCs w:val="20"/>
+                              </w:rPr>
+                              <w:t>RPA</w:t>
+                            </w:r>
+                            <w:r>
+                              <w:rPr>
+                                <w:rFonts w:eastAsia="微軟正黑體" w:cstheme="minorHAnsi"/>
+                                <w:sz w:val="20"/>
+                                <w:szCs w:val="20"/>
+                              </w:rPr>
+                              <w:t>之研究成果也獲得機會時常對部門同仁及</w:t>
+                            </w:r>
+                            <w:r>
+                              <w:rPr>
+                                <w:rFonts w:eastAsia="微軟正黑體" w:cstheme="minorHAnsi"/>
+                                <w:sz w:val="20"/>
+                                <w:szCs w:val="20"/>
+                              </w:rPr>
+                              <w:t>Key User</w:t>
+                            </w:r>
+                            <w:r>
+                              <w:rPr>
+                                <w:rFonts w:eastAsia="微軟正黑體" w:cstheme="minorHAnsi"/>
+                                <w:sz w:val="20"/>
+                                <w:szCs w:val="20"/>
+                              </w:rPr>
+                              <w:t>進行簡報，獲得極大讚賞及效益。</w:t>
+                            </w:r>
+                          </w:p>
+                          <w:p>
+                            <w:pPr>
+                              <w:spacing w:line="340" w:lineRule="exact"/>
+                              <w:ind w:firstLineChars="213" w:firstLine="426"/>
+                              <w:jc w:val="both"/>
+                              <w:rPr>
+                                <w:rFonts w:eastAsia="微軟正黑體" w:cstheme="minorHAnsi"/>
+                                <w:sz w:val="20"/>
+                                <w:szCs w:val="20"/>
+                              </w:rPr>
+                            </w:pPr>
+                            <w:r>
+                              <w:rPr>
+                                <w:rFonts w:eastAsia="微軟正黑體" w:cstheme="minorHAnsi"/>
+                                <w:sz w:val="20"/>
+                                <w:szCs w:val="20"/>
+                              </w:rPr>
+                              <w:t>除使用</w:t>
+                            </w:r>
+                            <w:proofErr w:type="spellStart"/>
+                            <w:r>
+                              <w:rPr>
+                                <w:rFonts w:eastAsia="微軟正黑體" w:cstheme="minorHAnsi"/>
+                                <w:sz w:val="20"/>
+                                <w:szCs w:val="20"/>
+                              </w:rPr>
+                              <w:t>Autoit</w:t>
+                            </w:r>
+                            <w:proofErr w:type="spellEnd"/>
+                            <w:r>
+                              <w:rPr>
+                                <w:rFonts w:eastAsia="微軟正黑體" w:cstheme="minorHAnsi" w:hint="eastAsia"/>
+                                <w:sz w:val="20"/>
+                                <w:szCs w:val="20"/>
+                              </w:rPr>
+                              <w:t>免費軟體</w:t>
+                            </w:r>
+                            <w:r>
+                              <w:rPr>
+                                <w:rFonts w:eastAsia="微軟正黑體" w:cstheme="minorHAnsi"/>
+                                <w:sz w:val="20"/>
+                                <w:szCs w:val="20"/>
+                              </w:rPr>
+                              <w:t>開發外，公司也使用</w:t>
+                            </w:r>
+                            <w:r>
+                              <w:rPr>
+                                <w:rFonts w:eastAsia="微軟正黑體" w:cstheme="minorHAnsi"/>
+                                <w:sz w:val="20"/>
+                                <w:szCs w:val="20"/>
+                              </w:rPr>
+                              <w:t>UiPath</w:t>
+                            </w:r>
+                            <w:r>
+                              <w:rPr>
+                                <w:rFonts w:eastAsia="微軟正黑體" w:cstheme="minorHAnsi"/>
+                                <w:sz w:val="20"/>
+                                <w:szCs w:val="20"/>
+                              </w:rPr>
+                              <w:t>進行</w:t>
+                            </w:r>
+                            <w:r>
+                              <w:rPr>
+                                <w:rFonts w:eastAsia="微軟正黑體" w:cstheme="minorHAnsi"/>
+                                <w:sz w:val="20"/>
+                                <w:szCs w:val="20"/>
+                              </w:rPr>
+                              <w:t>RPA</w:t>
+                            </w:r>
+                            <w:r>
+                              <w:rPr>
+                                <w:rFonts w:eastAsia="微軟正黑體" w:cstheme="minorHAnsi"/>
+                                <w:sz w:val="20"/>
+                                <w:szCs w:val="20"/>
+                              </w:rPr>
+                              <w:t>的開發</w:t>
+                            </w:r>
+                            <w:r>
+                              <w:rPr>
+                                <w:rFonts w:eastAsia="微軟正黑體" w:cstheme="minorHAnsi" w:hint="eastAsia"/>
+                                <w:sz w:val="20"/>
+                                <w:szCs w:val="20"/>
+                              </w:rPr>
+                              <w:t>，</w:t>
+                            </w:r>
+                            <w:r>
+                              <w:rPr>
+                                <w:rFonts w:eastAsia="微軟正黑體" w:cstheme="minorHAnsi" w:hint="eastAsia"/>
+                                <w:sz w:val="20"/>
+                                <w:szCs w:val="20"/>
+                              </w:rPr>
+                              <w:t>因市面上多種</w:t>
+                            </w:r>
+                            <w:r>
+                              <w:rPr>
+                                <w:rFonts w:eastAsia="微軟正黑體" w:cstheme="minorHAnsi" w:hint="eastAsia"/>
+                                <w:sz w:val="20"/>
+                                <w:szCs w:val="20"/>
+                              </w:rPr>
+                              <w:t>RPA</w:t>
+                            </w:r>
+                            <w:r>
+                              <w:rPr>
+                                <w:rFonts w:eastAsia="微軟正黑體" w:cstheme="minorHAnsi" w:hint="eastAsia"/>
+                                <w:sz w:val="20"/>
+                                <w:szCs w:val="20"/>
+                              </w:rPr>
+                              <w:t>開發軟體，有幸獲得主管指派使用並評估</w:t>
+                            </w:r>
+                            <w:r>
+                              <w:rPr>
+                                <w:rFonts w:eastAsia="微軟正黑體" w:cstheme="minorHAnsi" w:hint="eastAsia"/>
+                                <w:sz w:val="20"/>
+                                <w:szCs w:val="20"/>
+                              </w:rPr>
+                              <w:t>U</w:t>
+                            </w:r>
+                            <w:r>
+                              <w:rPr>
+                                <w:rFonts w:eastAsia="微軟正黑體" w:cstheme="minorHAnsi"/>
+                                <w:sz w:val="20"/>
+                                <w:szCs w:val="20"/>
+                              </w:rPr>
+                              <w:t>iP</w:t>
+                            </w:r>
+                            <w:r>
+                              <w:rPr>
+                                <w:rFonts w:eastAsia="微軟正黑體" w:cstheme="minorHAnsi" w:hint="eastAsia"/>
+                                <w:sz w:val="20"/>
+                                <w:szCs w:val="20"/>
+                              </w:rPr>
+                              <w:t>a</w:t>
+                            </w:r>
+                            <w:r>
+                              <w:rPr>
+                                <w:rFonts w:eastAsia="微軟正黑體" w:cstheme="minorHAnsi"/>
+                                <w:sz w:val="20"/>
+                                <w:szCs w:val="20"/>
+                              </w:rPr>
+                              <w:t>th</w:t>
+                            </w:r>
+                            <w:r>
+                              <w:rPr>
+                                <w:rFonts w:eastAsia="微軟正黑體" w:cstheme="minorHAnsi" w:hint="eastAsia"/>
+                                <w:sz w:val="20"/>
+                                <w:szCs w:val="20"/>
+                              </w:rPr>
+                              <w:t>的開發優缺。</w:t>
+                            </w:r>
+                            <w:r>
+                              <w:rPr>
+                                <w:rFonts w:eastAsia="微軟正黑體" w:cstheme="minorHAnsi" w:hint="eastAsia"/>
+                                <w:sz w:val="20"/>
+                                <w:szCs w:val="20"/>
+                              </w:rPr>
+                              <w:t>Ui</w:t>
+                            </w:r>
+                            <w:r>
+                              <w:rPr>
+                                <w:rFonts w:eastAsia="微軟正黑體" w:cstheme="minorHAnsi"/>
+                                <w:sz w:val="20"/>
+                                <w:szCs w:val="20"/>
+                              </w:rPr>
+                              <w:t>Path</w:t>
+                            </w:r>
+                            <w:r>
+                              <w:rPr>
+                                <w:rFonts w:eastAsia="微軟正黑體" w:cstheme="minorHAnsi" w:hint="eastAsia"/>
+                                <w:sz w:val="20"/>
+                                <w:szCs w:val="20"/>
+                              </w:rPr>
+                              <w:t>導入初期，開發了將客戶回傳之寄售領用信件自動整理至</w:t>
+                            </w:r>
+                            <w:r>
+                              <w:rPr>
+                                <w:rFonts w:eastAsia="微軟正黑體" w:cstheme="minorHAnsi" w:hint="eastAsia"/>
+                                <w:sz w:val="20"/>
+                                <w:szCs w:val="20"/>
+                              </w:rPr>
+                              <w:t>S</w:t>
+                            </w:r>
+                            <w:r>
+                              <w:rPr>
+                                <w:rFonts w:eastAsia="微軟正黑體" w:cstheme="minorHAnsi"/>
+                                <w:sz w:val="20"/>
+                                <w:szCs w:val="20"/>
+                              </w:rPr>
+                              <w:t>AP</w:t>
+                            </w:r>
+                            <w:r>
+                              <w:rPr>
+                                <w:rFonts w:eastAsia="微軟正黑體" w:cstheme="minorHAnsi" w:hint="eastAsia"/>
+                                <w:sz w:val="20"/>
+                                <w:szCs w:val="20"/>
+                              </w:rPr>
+                              <w:t>系統，以及出貨文件自動上傳客戶網站兩專案，節省業助作業時間外，更使他們不用被客戶、出貨綁住，可進行更多有價值的工作。</w:t>
+                            </w:r>
+                          </w:p>
+                          <w:p>
+                            <w:pPr>
+                              <w:spacing w:line="340" w:lineRule="exact"/>
+                              <w:ind w:firstLineChars="213" w:firstLine="426"/>
+                              <w:jc w:val="both"/>
+                              <w:rPr>
+                                <w:rFonts w:eastAsia="微軟正黑體" w:cstheme="minorHAnsi"/>
+                                <w:sz w:val="20"/>
+                                <w:szCs w:val="20"/>
+                              </w:rPr>
+                            </w:pPr>
+                            <w:r>
+                              <w:rPr>
+                                <w:rFonts w:eastAsia="微軟正黑體" w:cstheme="minorHAnsi"/>
+                                <w:sz w:val="20"/>
+                                <w:szCs w:val="20"/>
+                              </w:rPr>
+                              <w:t>除</w:t>
+                            </w:r>
+                            <w:r>
+                              <w:rPr>
+                                <w:rFonts w:eastAsia="微軟正黑體" w:cstheme="minorHAnsi"/>
+                                <w:sz w:val="20"/>
+                                <w:szCs w:val="20"/>
+                              </w:rPr>
+                              <w:t>RPA</w:t>
+                            </w:r>
+                            <w:r>
+                              <w:rPr>
+                                <w:rFonts w:eastAsia="微軟正黑體" w:cstheme="minorHAnsi"/>
+                                <w:sz w:val="20"/>
+                                <w:szCs w:val="20"/>
+                              </w:rPr>
+                              <w:t>開發外，同時也極力接觸</w:t>
+                            </w:r>
+                            <w:r>
+                              <w:rPr>
+                                <w:rFonts w:eastAsia="微軟正黑體" w:cstheme="minorHAnsi" w:hint="eastAsia"/>
+                                <w:sz w:val="20"/>
+                                <w:szCs w:val="20"/>
+                              </w:rPr>
+                              <w:t>公司</w:t>
+                            </w:r>
+                            <w:r>
+                              <w:rPr>
+                                <w:rFonts w:eastAsia="微軟正黑體" w:cstheme="minorHAnsi"/>
+                                <w:sz w:val="20"/>
+                                <w:szCs w:val="20"/>
+                              </w:rPr>
+                              <w:t>CRM</w:t>
+                            </w:r>
+                            <w:r>
+                              <w:rPr>
+                                <w:rFonts w:eastAsia="微軟正黑體" w:cstheme="minorHAnsi" w:hint="eastAsia"/>
+                                <w:sz w:val="20"/>
+                                <w:szCs w:val="20"/>
+                              </w:rPr>
+                              <w:t>系統</w:t>
+                            </w:r>
+                            <w:r>
+                              <w:rPr>
+                                <w:rFonts w:eastAsia="微軟正黑體" w:cstheme="minorHAnsi"/>
+                                <w:sz w:val="20"/>
+                                <w:szCs w:val="20"/>
+                              </w:rPr>
+                              <w:t>(Salesforce)</w:t>
+                            </w:r>
+                            <w:r>
+                              <w:rPr>
+                                <w:rFonts w:eastAsia="微軟正黑體" w:cstheme="minorHAnsi" w:hint="eastAsia"/>
+                                <w:sz w:val="20"/>
+                                <w:szCs w:val="20"/>
+                              </w:rPr>
+                              <w:t>頁</w:t>
+                            </w:r>
+                            <w:r>
+                              <w:rPr>
+                                <w:rFonts w:eastAsia="微軟正黑體" w:cstheme="minorHAnsi"/>
+                                <w:sz w:val="20"/>
+                                <w:szCs w:val="20"/>
+                              </w:rPr>
+                              <w:t>面之優化相關開發，於</w:t>
+                            </w:r>
+                            <w:r>
+                              <w:rPr>
+                                <w:rFonts w:eastAsia="微軟正黑體" w:cstheme="minorHAnsi"/>
+                                <w:sz w:val="20"/>
+                                <w:szCs w:val="20"/>
+                              </w:rPr>
+                              <w:t>CRM</w:t>
+                            </w:r>
+                            <w:r>
+                              <w:rPr>
+                                <w:rFonts w:eastAsia="微軟正黑體" w:cstheme="minorHAnsi"/>
+                                <w:sz w:val="20"/>
+                                <w:szCs w:val="20"/>
+                              </w:rPr>
+                              <w:t>系統上，使用</w:t>
+                            </w:r>
+                            <w:r>
+                              <w:rPr>
+                                <w:rFonts w:eastAsia="微軟正黑體" w:cstheme="minorHAnsi"/>
+                                <w:sz w:val="20"/>
+                                <w:szCs w:val="20"/>
+                              </w:rPr>
+                              <w:t>HTML5</w:t>
+                            </w:r>
+                            <w:r>
+                              <w:rPr>
+                                <w:rFonts w:eastAsia="微軟正黑體" w:cstheme="minorHAnsi"/>
+                                <w:sz w:val="20"/>
+                                <w:szCs w:val="20"/>
+                              </w:rPr>
+                              <w:t>、</w:t>
+                            </w:r>
+                            <w:r>
+                              <w:rPr>
+                                <w:rFonts w:eastAsia="微軟正黑體" w:cstheme="minorHAnsi"/>
+                                <w:sz w:val="20"/>
+                                <w:szCs w:val="20"/>
+                              </w:rPr>
+                              <w:t>CSS</w:t>
+                            </w:r>
+                            <w:r>
+                              <w:rPr>
+                                <w:rFonts w:eastAsia="微軟正黑體" w:cstheme="minorHAnsi"/>
+                                <w:sz w:val="20"/>
+                                <w:szCs w:val="20"/>
+                              </w:rPr>
+                              <w:t>、</w:t>
+                            </w:r>
+                            <w:proofErr w:type="spellStart"/>
+                            <w:r>
+                              <w:rPr>
+                                <w:rFonts w:eastAsia="微軟正黑體" w:cstheme="minorHAnsi"/>
+                                <w:sz w:val="20"/>
+                                <w:szCs w:val="20"/>
+                              </w:rPr>
+                              <w:t>javascript</w:t>
+                            </w:r>
+                            <w:proofErr w:type="spellEnd"/>
+                            <w:r>
+                              <w:rPr>
+                                <w:rFonts w:eastAsia="微軟正黑體" w:cstheme="minorHAnsi"/>
+                                <w:sz w:val="20"/>
+                                <w:szCs w:val="20"/>
+                              </w:rPr>
+                              <w:t>將簽核</w:t>
+                            </w:r>
+                            <w:r>
+                              <w:rPr>
+                                <w:rFonts w:eastAsia="微軟正黑體" w:cstheme="minorHAnsi" w:hint="eastAsia"/>
+                                <w:sz w:val="20"/>
+                                <w:szCs w:val="20"/>
+                              </w:rPr>
+                              <w:t>及報價頁面</w:t>
+                            </w:r>
+                            <w:r>
+                              <w:rPr>
+                                <w:rFonts w:eastAsia="微軟正黑體" w:cstheme="minorHAnsi"/>
+                                <w:sz w:val="20"/>
+                                <w:szCs w:val="20"/>
+                              </w:rPr>
+                              <w:t>進行優化</w:t>
+                            </w:r>
+                            <w:r>
+                              <w:rPr>
+                                <w:rFonts w:eastAsia="微軟正黑體" w:cstheme="minorHAnsi"/>
+                                <w:sz w:val="20"/>
+                                <w:szCs w:val="20"/>
+                              </w:rPr>
+                              <w:t>，將繁雜的產品資訊整理歸納為更方便檢閱之頁面，並同時修改</w:t>
+                            </w:r>
+                            <w:r>
+                              <w:rPr>
+                                <w:rFonts w:eastAsia="微軟正黑體" w:cstheme="minorHAnsi"/>
+                                <w:sz w:val="20"/>
+                                <w:szCs w:val="20"/>
+                              </w:rPr>
+                              <w:t>CRM</w:t>
+                            </w:r>
+                            <w:r>
+                              <w:rPr>
+                                <w:rFonts w:eastAsia="微軟正黑體" w:cstheme="minorHAnsi"/>
+                                <w:sz w:val="20"/>
+                                <w:szCs w:val="20"/>
+                              </w:rPr>
+                              <w:t>系統</w:t>
+                            </w:r>
+                            <w:r>
+                              <w:rPr>
+                                <w:rFonts w:eastAsia="微軟正黑體" w:cstheme="minorHAnsi" w:hint="eastAsia"/>
+                                <w:sz w:val="20"/>
+                                <w:szCs w:val="20"/>
+                              </w:rPr>
+                              <w:t>上</w:t>
+                            </w:r>
+                            <w:r>
+                              <w:rPr>
+                                <w:rFonts w:eastAsia="微軟正黑體" w:cstheme="minorHAnsi"/>
+                                <w:sz w:val="20"/>
+                                <w:szCs w:val="20"/>
+                              </w:rPr>
+                              <w:t>客戶組織架構圖之呈現，使頁面更容易檢視。</w:t>
+                            </w:r>
+                          </w:p>
+                          <w:p>
+                            <w:pPr>
+                              <w:spacing w:line="340" w:lineRule="exact"/>
+                              <w:ind w:firstLineChars="213" w:firstLine="426"/>
+                              <w:jc w:val="both"/>
+                              <w:rPr>
+                                <w:rFonts w:eastAsia="微軟正黑體" w:cstheme="minorHAnsi"/>
+                                <w:sz w:val="20"/>
+                                <w:szCs w:val="20"/>
+                              </w:rPr>
+                            </w:pPr>
+                            <w:r>
+                              <w:rPr>
+                                <w:rFonts w:eastAsia="微軟正黑體" w:cstheme="minorHAnsi" w:hint="eastAsia"/>
+                                <w:sz w:val="20"/>
+                                <w:szCs w:val="20"/>
+                              </w:rPr>
+                              <w:t>兩</w:t>
+                            </w:r>
+                            <w:r>
+                              <w:rPr>
+                                <w:rFonts w:eastAsia="微軟正黑體" w:cstheme="minorHAnsi"/>
+                                <w:sz w:val="20"/>
+                                <w:szCs w:val="20"/>
+                              </w:rPr>
+                              <w:t>年時間獲得許多機會及青睞，除了自己樂意接觸新事物外，也幸運遇到主管給予許多嘗試機會，未來也將保持初心持續開發新應用。</w:t>
+                            </w:r>
+                          </w:p>
+                        </w:txbxContent>
+                      </wps:txbx>
+                      <wps:bodyPr rot="0" spcFirstLastPara="0" vertOverflow="overflow" horzOverflow="overflow" vert="horz" wrap="square" lIns="91440" tIns="45720" rIns="91440" bIns="45720" numCol="1" spcCol="0" rtlCol="0" fromWordArt="0" anchor="t" anchorCtr="0" forceAA="0" compatLnSpc="1">
+                        <a:prstTxWarp prst="textNoShape">
+                          <a:avLst/>
+                        </a:prstTxWarp>
+                        <a:noAutofit/>
+                      </wps:bodyPr>
+                    </wps:wsp>
+                  </a:graphicData>
+                </a:graphic>
+                <wp14:sizeRelH relativeFrom="margin">
+                  <wp14:pctWidth>0</wp14:pctWidth>
+                </wp14:sizeRelH>
+                <wp14:sizeRelV relativeFrom="margin">
+                  <wp14:pctHeight>0</wp14:pctHeight>
+                </wp14:sizeRelV>
+              </wp:anchor>
+            </w:drawing>
+          </mc:Choice>
+          <mc:Fallback>
+            <w:pict>
+              <v:shape w14:anchorId="6B3D6266" id="文字方塊 24" o:spid="_x0000_s1042" type="#_x0000_t202" style="position:absolute;margin-left:77.75pt;margin-top:228.25pt;width:398.45pt;height:337.35pt;z-index:251669504;visibility:visible;mso-wrap-style:square;mso-width-percent:0;mso-height-percent:0;mso-wrap-distance-left:9pt;mso-wrap-distance-top:0;mso-wrap-distance-right:9pt;mso-wrap-distance-bottom:0;mso-position-horizontal:absolute;mso-position-horizontal-relative:text;mso-position-vertical:absolute;mso-position-vertical-relative:text;mso-width-percent:0;mso-height-percent:0;mso-width-relative:margin;mso-height-relative:margin;v-text-anchor:top" o:gfxdata="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" filled="f" stroked="f" strokeweight=".5pt">
+                <v:textbox>
+                  <w:txbxContent>
+                    <w:p>
+                      <w:pPr>
+                        <w:spacing w:line="400" w:lineRule="exact"/>
+                        <w:rPr>
+                          <w:rFonts w:eastAsia="微軟正黑體" w:cstheme="minorHAnsi"/>
+                          <w:color w:val="000000" w:themeColor="text1"/>
+                        </w:rPr>
+                      </w:pPr>
+                      <w:r>
+                        <w:rPr>
+                          <w:rFonts w:eastAsia="微軟正黑體" w:cstheme="minorHAnsi"/>
+                          <w:b/>
+                          <w:color w:val="000000" w:themeColor="text1"/>
+                        </w:rPr>
+                        <w:t>晶元光電股份有限公司</w:t>
+                      </w:r>
+                      <w:r>
+                        <w:rPr>
+                          <w:rFonts w:eastAsia="微軟正黑體" w:cstheme="minorHAnsi"/>
+                          <w:b/>
+                          <w:color w:val="000000" w:themeColor="text1"/>
+                        </w:rPr>
+                        <w:t>(</w:t>
+                      </w:r>
+                      <w:r>
+                        <w:rPr>
+                          <w:rFonts w:eastAsia="微軟正黑體" w:cstheme="minorHAnsi"/>
+                          <w:color w:val="000000" w:themeColor="text1"/>
+                        </w:rPr>
+                        <w:t>108.6~</w:t>
+                      </w:r>
+                      <w:r>
+                        <w:rPr>
+                          <w:rFonts w:eastAsia="微軟正黑體" w:cstheme="minorHAnsi" w:hint="eastAsia"/>
+                          <w:color w:val="000000" w:themeColor="text1"/>
+                        </w:rPr>
+                        <w:t>至今</w:t>
+                      </w:r>
+                      <w:r>
+                        <w:rPr>
+                          <w:rFonts w:eastAsia="微軟正黑體" w:cstheme="minorHAnsi"/>
+                          <w:b/>
+                          <w:color w:val="000000" w:themeColor="text1"/>
+                        </w:rPr>
+                        <w:t>)</w:t>
+                      </w:r>
+                    </w:p>
+                    <w:p>
+                      <w:pPr>
+                        <w:spacing w:line="340" w:lineRule="exact"/>
+                        <w:ind w:firstLineChars="213" w:firstLine="426"/>
+                        <w:jc w:val="both"/>
+                        <w:rPr>
+                          <w:rFonts w:eastAsia="微軟正黑體" w:cstheme="minorHAnsi"/>
+                          <w:sz w:val="20"/>
+                          <w:szCs w:val="20"/>
+                        </w:rPr>
+                      </w:pPr>
+                      <w:r>
+                        <w:rPr>
+                          <w:rFonts w:eastAsia="微軟正黑體" w:cstheme="minorHAnsi"/>
+                          <w:sz w:val="20"/>
+                          <w:szCs w:val="20"/>
+                        </w:rPr>
+                        <w:t>108</w:t>
+                      </w:r>
+                      <w:r>
+                        <w:rPr>
+                          <w:rFonts w:eastAsia="微軟正黑體" w:cstheme="minorHAnsi"/>
+                          <w:sz w:val="20"/>
+                          <w:szCs w:val="20"/>
+                        </w:rPr>
+                        <w:t>年役畢後，有幸進入晶元光電，晶電為全球</w:t>
+                      </w:r>
+                      <w:r>
+                        <w:rPr>
+                          <w:rFonts w:eastAsia="微軟正黑體" w:cstheme="minorHAnsi"/>
+                          <w:sz w:val="20"/>
+                          <w:szCs w:val="20"/>
+                        </w:rPr>
+                        <w:t>LED</w:t>
+                      </w:r>
+                      <w:r>
+                        <w:rPr>
+                          <w:rFonts w:eastAsia="微軟正黑體" w:cstheme="minorHAnsi"/>
+                          <w:sz w:val="20"/>
+                          <w:szCs w:val="20"/>
+                        </w:rPr>
+                        <w:t>龍頭產業，在完善的制度級主管的安排帶領下，除原本應負責的</w:t>
+                      </w:r>
+                      <w:r>
+                        <w:rPr>
+                          <w:rFonts w:eastAsia="微軟正黑體" w:cstheme="minorHAnsi"/>
+                          <w:sz w:val="20"/>
+                          <w:szCs w:val="20"/>
+                        </w:rPr>
+                        <w:t>SAP-SD</w:t>
+                      </w:r>
+                      <w:r>
+                        <w:rPr>
+                          <w:rFonts w:eastAsia="微軟正黑體" w:cstheme="minorHAnsi"/>
+                          <w:sz w:val="20"/>
+                          <w:szCs w:val="20"/>
+                        </w:rPr>
+                        <w:t>模組之職務內容外，也接觸到</w:t>
+                      </w:r>
+                      <w:r>
+                        <w:rPr>
+                          <w:rFonts w:eastAsia="微軟正黑體" w:cstheme="minorHAnsi"/>
+                          <w:sz w:val="20"/>
+                          <w:szCs w:val="20"/>
+                        </w:rPr>
+                        <w:t>CRM</w:t>
+                      </w:r>
+                      <w:r>
+                        <w:rPr>
+                          <w:rFonts w:eastAsia="微軟正黑體" w:cstheme="minorHAnsi"/>
+                          <w:sz w:val="20"/>
+                          <w:szCs w:val="20"/>
+                        </w:rPr>
+                        <w:t>、</w:t>
+                      </w:r>
+                      <w:r>
+                        <w:rPr>
+                          <w:rFonts w:eastAsia="微軟正黑體" w:cstheme="minorHAnsi"/>
+                          <w:sz w:val="20"/>
+                          <w:szCs w:val="20"/>
+                        </w:rPr>
+                        <w:t>ETL</w:t>
+                      </w:r>
+                      <w:r>
+                        <w:rPr>
+                          <w:rFonts w:eastAsia="微軟正黑體" w:cstheme="minorHAnsi"/>
+                          <w:sz w:val="20"/>
+                          <w:szCs w:val="20"/>
+                        </w:rPr>
+                        <w:t>資料串接及</w:t>
+                      </w:r>
+                      <w:r>
+                        <w:rPr>
+                          <w:rFonts w:eastAsia="微軟正黑體" w:cstheme="minorHAnsi"/>
+                          <w:sz w:val="20"/>
+                          <w:szCs w:val="20"/>
+                        </w:rPr>
+                        <w:t>RPA</w:t>
+                      </w:r>
+                      <w:r>
+                        <w:rPr>
+                          <w:rFonts w:eastAsia="微軟正黑體" w:cstheme="minorHAnsi"/>
+                          <w:sz w:val="20"/>
+                          <w:szCs w:val="20"/>
+                        </w:rPr>
+                        <w:t>自動化之開發，在短短一年半中，爭取到許多報告及開發機會，其中效益最高為</w:t>
+                      </w:r>
+                      <w:r>
+                        <w:rPr>
+                          <w:rFonts w:eastAsia="微軟正黑體" w:cstheme="minorHAnsi"/>
+                          <w:sz w:val="20"/>
+                          <w:szCs w:val="20"/>
+                        </w:rPr>
+                        <w:t>RPA</w:t>
+                      </w:r>
+                      <w:r>
+                        <w:rPr>
+                          <w:rFonts w:eastAsia="微軟正黑體" w:cstheme="minorHAnsi"/>
+                          <w:sz w:val="20"/>
+                          <w:szCs w:val="20"/>
+                        </w:rPr>
+                        <w:t>客戶採購單自動轉訂單專案，內容為將客戶來信之採購信件自動轉為</w:t>
+                      </w:r>
+                      <w:r>
+                        <w:rPr>
+                          <w:rFonts w:eastAsia="微軟正黑體" w:cstheme="minorHAnsi"/>
+                          <w:sz w:val="20"/>
+                          <w:szCs w:val="20"/>
+                        </w:rPr>
+                        <w:t>SAP</w:t>
+                      </w:r>
+                      <w:r>
+                        <w:rPr>
+                          <w:rFonts w:eastAsia="微軟正黑體" w:cstheme="minorHAnsi"/>
+                          <w:sz w:val="20"/>
+                          <w:szCs w:val="20"/>
+                        </w:rPr>
+                        <w:t>系統內之訂單，以機器人自動模擬業助之電腦操作，提升</w:t>
+                      </w:r>
+                      <w:r>
+                        <w:rPr>
+                          <w:rFonts w:eastAsia="微軟正黑體" w:cstheme="minorHAnsi"/>
+                          <w:sz w:val="20"/>
+                          <w:szCs w:val="20"/>
+                        </w:rPr>
+                        <w:t>8</w:t>
+                      </w:r>
+                      <w:r>
+                        <w:rPr>
+                          <w:rFonts w:eastAsia="微軟正黑體" w:cstheme="minorHAnsi"/>
+                          <w:sz w:val="20"/>
+                          <w:szCs w:val="20"/>
+                        </w:rPr>
+                        <w:t>3%</w:t>
+                      </w:r>
+                      <w:r>
+                        <w:rPr>
+                          <w:rFonts w:eastAsia="微軟正黑體" w:cstheme="minorHAnsi"/>
+                          <w:sz w:val="20"/>
+                          <w:szCs w:val="20"/>
+                        </w:rPr>
+                        <w:t>作業效率，協助業助減少每日例行公事，將時間分配於更高價值之內容。此專案使用</w:t>
+                      </w:r>
+                      <w:proofErr w:type="spellStart"/>
+                      <w:r>
+                        <w:rPr>
+                          <w:rFonts w:eastAsia="微軟正黑體" w:cstheme="minorHAnsi"/>
+                          <w:sz w:val="20"/>
+                          <w:szCs w:val="20"/>
+                        </w:rPr>
+                        <w:t>AutoIt</w:t>
+                      </w:r>
+                      <w:proofErr w:type="spellEnd"/>
+                      <w:r>
+                        <w:rPr>
+                          <w:rFonts w:eastAsia="微軟正黑體" w:cstheme="minorHAnsi"/>
+                          <w:sz w:val="20"/>
+                          <w:szCs w:val="20"/>
+                        </w:rPr>
+                        <w:t>進行開發，其中靠一己之力突破</w:t>
+                      </w:r>
+                      <w:r>
+                        <w:rPr>
+                          <w:rFonts w:eastAsia="微軟正黑體" w:cstheme="minorHAnsi"/>
+                          <w:sz w:val="20"/>
+                          <w:szCs w:val="20"/>
+                        </w:rPr>
+                        <w:t>SAP</w:t>
+                      </w:r>
+                      <w:r>
+                        <w:rPr>
+                          <w:rFonts w:eastAsia="微軟正黑體" w:cstheme="minorHAnsi"/>
+                          <w:sz w:val="20"/>
+                          <w:szCs w:val="20"/>
+                        </w:rPr>
+                        <w:t>與</w:t>
+                      </w:r>
+                      <w:proofErr w:type="spellStart"/>
+                      <w:r>
+                        <w:rPr>
+                          <w:rFonts w:eastAsia="微軟正黑體" w:cstheme="minorHAnsi"/>
+                          <w:sz w:val="20"/>
+                          <w:szCs w:val="20"/>
+                        </w:rPr>
+                        <w:t>Auto</w:t>
+                      </w:r>
+                      <w:r>
+                        <w:rPr>
+                          <w:rFonts w:eastAsia="微軟正黑體" w:cstheme="minorHAnsi"/>
+                          <w:sz w:val="20"/>
+                          <w:szCs w:val="20"/>
+                        </w:rPr>
+                        <w:t>i</w:t>
+                      </w:r>
+                      <w:r>
+                        <w:rPr>
+                          <w:rFonts w:eastAsia="微軟正黑體" w:cstheme="minorHAnsi" w:hint="eastAsia"/>
+                          <w:sz w:val="20"/>
+                          <w:szCs w:val="20"/>
+                        </w:rPr>
+                        <w:t>t</w:t>
+                      </w:r>
+                      <w:proofErr w:type="spellEnd"/>
+                      <w:r>
+                        <w:rPr>
+                          <w:rFonts w:eastAsia="微軟正黑體" w:cstheme="minorHAnsi"/>
+                          <w:sz w:val="20"/>
+                          <w:szCs w:val="20"/>
+                        </w:rPr>
+                        <w:t xml:space="preserve"> remote function call</w:t>
+                      </w:r>
+                      <w:r>
+                        <w:rPr>
+                          <w:rFonts w:eastAsia="微軟正黑體" w:cstheme="minorHAnsi"/>
+                          <w:sz w:val="20"/>
+                          <w:szCs w:val="20"/>
+                        </w:rPr>
+                        <w:t>之技術，並同時研究出此開發工具</w:t>
+                      </w:r>
+                      <w:r>
+                        <w:rPr>
+                          <w:rFonts w:eastAsia="微軟正黑體" w:cstheme="minorHAnsi"/>
+                          <w:sz w:val="20"/>
+                          <w:szCs w:val="20"/>
+                        </w:rPr>
+                        <w:t>OCR</w:t>
+                      </w:r>
+                      <w:r>
+                        <w:rPr>
+                          <w:rFonts w:eastAsia="微軟正黑體" w:cstheme="minorHAnsi"/>
+                          <w:sz w:val="20"/>
+                          <w:szCs w:val="20"/>
+                        </w:rPr>
+                        <w:t>字元辨識功能。</w:t>
+                      </w:r>
+                      <w:r>
+                        <w:rPr>
+                          <w:rFonts w:eastAsia="微軟正黑體" w:cstheme="minorHAnsi"/>
+                          <w:sz w:val="20"/>
+                          <w:szCs w:val="20"/>
+                        </w:rPr>
+                        <w:t>RPA</w:t>
+                      </w:r>
+                      <w:r>
+                        <w:rPr>
+                          <w:rFonts w:eastAsia="微軟正黑體" w:cstheme="minorHAnsi"/>
+                          <w:sz w:val="20"/>
+                          <w:szCs w:val="20"/>
+                        </w:rPr>
+                        <w:t>之研究成果也獲得機會時常對部門同仁及</w:t>
+                      </w:r>
+                      <w:r>
+                        <w:rPr>
+                          <w:rFonts w:eastAsia="微軟正黑體" w:cstheme="minorHAnsi"/>
+                          <w:sz w:val="20"/>
+                          <w:szCs w:val="20"/>
+                        </w:rPr>
+                        <w:t>Key User</w:t>
+                      </w:r>
+                      <w:r>
+                        <w:rPr>
+                          <w:rFonts w:eastAsia="微軟正黑體" w:cstheme="minorHAnsi"/>
+                          <w:sz w:val="20"/>
+                          <w:szCs w:val="20"/>
+                        </w:rPr>
+                        <w:t>進行簡報，獲得極大讚賞及效益。</w:t>
+                      </w:r>
+                    </w:p>
+                    <w:p>
+                      <w:pPr>
+                        <w:spacing w:line="340" w:lineRule="exact"/>
+                        <w:ind w:firstLineChars="213" w:firstLine="426"/>
+                        <w:jc w:val="both"/>
+                        <w:rPr>
+                          <w:rFonts w:eastAsia="微軟正黑體" w:cstheme="minorHAnsi"/>
+                          <w:sz w:val="20"/>
+                          <w:szCs w:val="20"/>
+                        </w:rPr>
+                      </w:pPr>
+                      <w:r>
+                        <w:rPr>
+                          <w:rFonts w:eastAsia="微軟正黑體" w:cstheme="minorHAnsi"/>
+                          <w:sz w:val="20"/>
+                          <w:szCs w:val="20"/>
+                        </w:rPr>
+                        <w:t>除使用</w:t>
+                      </w:r>
+                      <w:proofErr w:type="spellStart"/>
+                      <w:r>
+                        <w:rPr>
+                          <w:rFonts w:eastAsia="微軟正黑體" w:cstheme="minorHAnsi"/>
+                          <w:sz w:val="20"/>
+                          <w:szCs w:val="20"/>
+                        </w:rPr>
+                        <w:t>Autoit</w:t>
+                      </w:r>
+                      <w:proofErr w:type="spellEnd"/>
+                      <w:r>
+                        <w:rPr>
+                          <w:rFonts w:eastAsia="微軟正黑體" w:cstheme="minorHAnsi" w:hint="eastAsia"/>
+                          <w:sz w:val="20"/>
+                          <w:szCs w:val="20"/>
+                        </w:rPr>
+                        <w:t>免費軟體</w:t>
+                      </w:r>
+                      <w:r>
+                        <w:rPr>
+                          <w:rFonts w:eastAsia="微軟正黑體" w:cstheme="minorHAnsi"/>
+                          <w:sz w:val="20"/>
+                          <w:szCs w:val="20"/>
+                        </w:rPr>
+                        <w:t>開發外，公司也使用</w:t>
+                      </w:r>
+                      <w:r>
+                        <w:rPr>
+                          <w:rFonts w:eastAsia="微軟正黑體" w:cstheme="minorHAnsi"/>
+                          <w:sz w:val="20"/>
+                          <w:szCs w:val="20"/>
+                        </w:rPr>
+                        <w:t>UiPath</w:t>
+                      </w:r>
+                      <w:r>
+                        <w:rPr>
+                          <w:rFonts w:eastAsia="微軟正黑體" w:cstheme="minorHAnsi"/>
+                          <w:sz w:val="20"/>
+                          <w:szCs w:val="20"/>
+                        </w:rPr>
+                        <w:t>進行</w:t>
+                      </w:r>
+                      <w:r>
+                        <w:rPr>
+                          <w:rFonts w:eastAsia="微軟正黑體" w:cstheme="minorHAnsi"/>
+                          <w:sz w:val="20"/>
+                          <w:szCs w:val="20"/>
+                        </w:rPr>
+                        <w:t>RPA</w:t>
+                      </w:r>
+                      <w:r>
+                        <w:rPr>
+                          <w:rFonts w:eastAsia="微軟正黑體" w:cstheme="minorHAnsi"/>
+                          <w:sz w:val="20"/>
+                          <w:szCs w:val="20"/>
+                        </w:rPr>
+                        <w:t>的開發</w:t>
+                      </w:r>
+                      <w:r>
+                        <w:rPr>
+                          <w:rFonts w:eastAsia="微軟正黑體" w:cstheme="minorHAnsi" w:hint="eastAsia"/>
+                          <w:sz w:val="20"/>
+                          <w:szCs w:val="20"/>
+                        </w:rPr>
+                        <w:t>，</w:t>
+                      </w:r>
+                      <w:r>
+                        <w:rPr>
+                          <w:rFonts w:eastAsia="微軟正黑體" w:cstheme="minorHAnsi" w:hint="eastAsia"/>
+                          <w:sz w:val="20"/>
+                          <w:szCs w:val="20"/>
+                        </w:rPr>
+                        <w:t>因市面上多種</w:t>
+                      </w:r>
+                      <w:r>
+                        <w:rPr>
+                          <w:rFonts w:eastAsia="微軟正黑體" w:cstheme="minorHAnsi" w:hint="eastAsia"/>
+                          <w:sz w:val="20"/>
+                          <w:szCs w:val="20"/>
+                        </w:rPr>
+                        <w:t>RPA</w:t>
+                      </w:r>
+                      <w:r>
+                        <w:rPr>
+                          <w:rFonts w:eastAsia="微軟正黑體" w:cstheme="minorHAnsi" w:hint="eastAsia"/>
+                          <w:sz w:val="20"/>
+                          <w:szCs w:val="20"/>
+                        </w:rPr>
+                        <w:t>開發軟體，有幸獲得主管指派使用並評估</w:t>
+                      </w:r>
+                      <w:r>
+                        <w:rPr>
+                          <w:rFonts w:eastAsia="微軟正黑體" w:cstheme="minorHAnsi" w:hint="eastAsia"/>
+                          <w:sz w:val="20"/>
+                          <w:szCs w:val="20"/>
+                        </w:rPr>
+                        <w:t>U</w:t>
+                      </w:r>
+                      <w:r>
+                        <w:rPr>
+                          <w:rFonts w:eastAsia="微軟正黑體" w:cstheme="minorHAnsi"/>
+                          <w:sz w:val="20"/>
+                          <w:szCs w:val="20"/>
+                        </w:rPr>
+                        <w:t>iP</w:t>
+                      </w:r>
+                      <w:r>
+                        <w:rPr>
+                          <w:rFonts w:eastAsia="微軟正黑體" w:cstheme="minorHAnsi" w:hint="eastAsia"/>
+                          <w:sz w:val="20"/>
+                          <w:szCs w:val="20"/>
+                        </w:rPr>
+                        <w:t>a</w:t>
+                      </w:r>
+                      <w:r>
+                        <w:rPr>
+                          <w:rFonts w:eastAsia="微軟正黑體" w:cstheme="minorHAnsi"/>
+                          <w:sz w:val="20"/>
+                          <w:szCs w:val="20"/>
+                        </w:rPr>
+                        <w:t>th</w:t>
+                      </w:r>
+                      <w:r>
+                        <w:rPr>
+                          <w:rFonts w:eastAsia="微軟正黑體" w:cstheme="minorHAnsi" w:hint="eastAsia"/>
+                          <w:sz w:val="20"/>
+                          <w:szCs w:val="20"/>
+                        </w:rPr>
+                        <w:t>的開發優缺。</w:t>
+                      </w:r>
+                      <w:r>
+                        <w:rPr>
+                          <w:rFonts w:eastAsia="微軟正黑體" w:cstheme="minorHAnsi" w:hint="eastAsia"/>
+                          <w:sz w:val="20"/>
+                          <w:szCs w:val="20"/>
+                        </w:rPr>
+                        <w:t>Ui</w:t>
+                      </w:r>
+                      <w:r>
+                        <w:rPr>
+                          <w:rFonts w:eastAsia="微軟正黑體" w:cstheme="minorHAnsi"/>
+                          <w:sz w:val="20"/>
+                          <w:szCs w:val="20"/>
+                        </w:rPr>
+                        <w:t>Path</w:t>
+                      </w:r>
+                      <w:r>
+                        <w:rPr>
+                          <w:rFonts w:eastAsia="微軟正黑體" w:cstheme="minorHAnsi" w:hint="eastAsia"/>
+                          <w:sz w:val="20"/>
+                          <w:szCs w:val="20"/>
+                        </w:rPr>
+                        <w:t>導入初期，開發了將客戶回傳之寄售領用信件自動整理至</w:t>
+                      </w:r>
+                      <w:r>
+                        <w:rPr>
+                          <w:rFonts w:eastAsia="微軟正黑體" w:cstheme="minorHAnsi" w:hint="eastAsia"/>
+                          <w:sz w:val="20"/>
+                          <w:szCs w:val="20"/>
+                        </w:rPr>
+                        <w:t>S</w:t>
+                      </w:r>
+                      <w:r>
+                        <w:rPr>
+                          <w:rFonts w:eastAsia="微軟正黑體" w:cstheme="minorHAnsi"/>
+                          <w:sz w:val="20"/>
+                          <w:szCs w:val="20"/>
+                        </w:rPr>
+                        <w:t>AP</w:t>
+                      </w:r>
+                      <w:r>
+                        <w:rPr>
+                          <w:rFonts w:eastAsia="微軟正黑體" w:cstheme="minorHAnsi" w:hint="eastAsia"/>
+                          <w:sz w:val="20"/>
+                          <w:szCs w:val="20"/>
+                        </w:rPr>
+                        <w:t>系統，以及出貨文件自動上傳客戶網站兩專案，節省業助作業時間外，更使他們不用被客戶、出貨綁住，可進行更多有價值的工作。</w:t>
+                      </w:r>
+                    </w:p>
+                    <w:p>
+                      <w:pPr>
+                        <w:spacing w:line="340" w:lineRule="exact"/>
+                        <w:ind w:firstLineChars="213" w:firstLine="426"/>
+                        <w:jc w:val="both"/>
+                        <w:rPr>
+                          <w:rFonts w:eastAsia="微軟正黑體" w:cstheme="minorHAnsi"/>
+                          <w:sz w:val="20"/>
+                          <w:szCs w:val="20"/>
+                        </w:rPr>
+                      </w:pPr>
+                      <w:r>
+                        <w:rPr>
+                          <w:rFonts w:eastAsia="微軟正黑體" w:cstheme="minorHAnsi"/>
+                          <w:sz w:val="20"/>
+                          <w:szCs w:val="20"/>
+                        </w:rPr>
+                        <w:t>除</w:t>
+                      </w:r>
+                      <w:r>
+                        <w:rPr>
+                          <w:rFonts w:eastAsia="微軟正黑體" w:cstheme="minorHAnsi"/>
+                          <w:sz w:val="20"/>
+                          <w:szCs w:val="20"/>
+                        </w:rPr>
+                        <w:t>RPA</w:t>
+                      </w:r>
+                      <w:r>
+                        <w:rPr>
+                          <w:rFonts w:eastAsia="微軟正黑體" w:cstheme="minorHAnsi"/>
+                          <w:sz w:val="20"/>
+                          <w:szCs w:val="20"/>
+                        </w:rPr>
+                        <w:t>開發外，同時也極力接觸</w:t>
+                      </w:r>
+                      <w:r>
+                        <w:rPr>
+                          <w:rFonts w:eastAsia="微軟正黑體" w:cstheme="minorHAnsi" w:hint="eastAsia"/>
+                          <w:sz w:val="20"/>
+                          <w:szCs w:val="20"/>
+                        </w:rPr>
+                        <w:t>公司</w:t>
+                      </w:r>
+                      <w:r>
+                        <w:rPr>
+                          <w:rFonts w:eastAsia="微軟正黑體" w:cstheme="minorHAnsi"/>
+                          <w:sz w:val="20"/>
+                          <w:szCs w:val="20"/>
+                        </w:rPr>
+                        <w:t>CRM</w:t>
+                      </w:r>
+                      <w:r>
+                        <w:rPr>
+                          <w:rFonts w:eastAsia="微軟正黑體" w:cstheme="minorHAnsi" w:hint="eastAsia"/>
+                          <w:sz w:val="20"/>
+                          <w:szCs w:val="20"/>
+                        </w:rPr>
+                        <w:t>系統</w:t>
+                      </w:r>
+                      <w:r>
+                        <w:rPr>
+                          <w:rFonts w:eastAsia="微軟正黑體" w:cstheme="minorHAnsi"/>
+                          <w:sz w:val="20"/>
+                          <w:szCs w:val="20"/>
+                        </w:rPr>
+                        <w:t>(Salesforce)</w:t>
+                      </w:r>
+                      <w:r>
+                        <w:rPr>
+                          <w:rFonts w:eastAsia="微軟正黑體" w:cstheme="minorHAnsi" w:hint="eastAsia"/>
+                          <w:sz w:val="20"/>
+                          <w:szCs w:val="20"/>
+                        </w:rPr>
+                        <w:t>頁</w:t>
+                      </w:r>
+                      <w:r>
+                        <w:rPr>
+                          <w:rFonts w:eastAsia="微軟正黑體" w:cstheme="minorHAnsi"/>
+                          <w:sz w:val="20"/>
+                          <w:szCs w:val="20"/>
+                        </w:rPr>
+                        <w:t>面之優化相關開發，於</w:t>
+                      </w:r>
+                      <w:r>
+                        <w:rPr>
+                          <w:rFonts w:eastAsia="微軟正黑體" w:cstheme="minorHAnsi"/>
+                          <w:sz w:val="20"/>
+                          <w:szCs w:val="20"/>
+                        </w:rPr>
+                        <w:t>CRM</w:t>
+                      </w:r>
+                      <w:r>
+                        <w:rPr>
+                          <w:rFonts w:eastAsia="微軟正黑體" w:cstheme="minorHAnsi"/>
+                          <w:sz w:val="20"/>
+                          <w:szCs w:val="20"/>
+                        </w:rPr>
+                        <w:t>系統上，使用</w:t>
+                      </w:r>
+                      <w:r>
+                        <w:rPr>
+                          <w:rFonts w:eastAsia="微軟正黑體" w:cstheme="minorHAnsi"/>
+                          <w:sz w:val="20"/>
+                          <w:szCs w:val="20"/>
+                        </w:rPr>
+                        <w:t>HTML5</w:t>
+                      </w:r>
+                      <w:r>
+                        <w:rPr>
+                          <w:rFonts w:eastAsia="微軟正黑體" w:cstheme="minorHAnsi"/>
+                          <w:sz w:val="20"/>
+                          <w:szCs w:val="20"/>
+                        </w:rPr>
+                        <w:t>、</w:t>
+                      </w:r>
+                      <w:r>
+                        <w:rPr>
+                          <w:rFonts w:eastAsia="微軟正黑體" w:cstheme="minorHAnsi"/>
+                          <w:sz w:val="20"/>
+                          <w:szCs w:val="20"/>
+                        </w:rPr>
+                        <w:t>CSS</w:t>
+                      </w:r>
+                      <w:r>
+                        <w:rPr>
+                          <w:rFonts w:eastAsia="微軟正黑體" w:cstheme="minorHAnsi"/>
+                          <w:sz w:val="20"/>
+                          <w:szCs w:val="20"/>
+                        </w:rPr>
+                        <w:t>、</w:t>
+                      </w:r>
+                      <w:proofErr w:type="spellStart"/>
+                      <w:r>
+                        <w:rPr>
+                          <w:rFonts w:eastAsia="微軟正黑體" w:cstheme="minorHAnsi"/>
+                          <w:sz w:val="20"/>
+                          <w:szCs w:val="20"/>
+                        </w:rPr>
+                        <w:t>javascript</w:t>
+                      </w:r>
+                      <w:proofErr w:type="spellEnd"/>
+                      <w:r>
+                        <w:rPr>
+                          <w:rFonts w:eastAsia="微軟正黑體" w:cstheme="minorHAnsi"/>
+                          <w:sz w:val="20"/>
+                          <w:szCs w:val="20"/>
+                        </w:rPr>
+                        <w:t>將簽核</w:t>
+                      </w:r>
+                      <w:r>
+                        <w:rPr>
+                          <w:rFonts w:eastAsia="微軟正黑體" w:cstheme="minorHAnsi" w:hint="eastAsia"/>
+                          <w:sz w:val="20"/>
+                          <w:szCs w:val="20"/>
+                        </w:rPr>
+                        <w:t>及報價頁面</w:t>
+                      </w:r>
+                      <w:r>
+                        <w:rPr>
+                          <w:rFonts w:eastAsia="微軟正黑體" w:cstheme="minorHAnsi"/>
+                          <w:sz w:val="20"/>
+                          <w:szCs w:val="20"/>
+                        </w:rPr>
+                        <w:t>進行優化</w:t>
+                      </w:r>
+                      <w:r>
+                        <w:rPr>
+                          <w:rFonts w:eastAsia="微軟正黑體" w:cstheme="minorHAnsi"/>
+                          <w:sz w:val="20"/>
+                          <w:szCs w:val="20"/>
+                        </w:rPr>
+                        <w:t>，將繁雜的產品資訊整理歸納為更方便檢閱之頁面，並同時修改</w:t>
+                      </w:r>
+                      <w:r>
+                        <w:rPr>
+                          <w:rFonts w:eastAsia="微軟正黑體" w:cstheme="minorHAnsi"/>
+                          <w:sz w:val="20"/>
+                          <w:szCs w:val="20"/>
+                        </w:rPr>
+                        <w:t>CRM</w:t>
+                      </w:r>
+                      <w:r>
+                        <w:rPr>
+                          <w:rFonts w:eastAsia="微軟正黑體" w:cstheme="minorHAnsi"/>
+                          <w:sz w:val="20"/>
+                          <w:szCs w:val="20"/>
+                        </w:rPr>
+                        <w:t>系統</w:t>
+                      </w:r>
+                      <w:r>
+                        <w:rPr>
+                          <w:rFonts w:eastAsia="微軟正黑體" w:cstheme="minorHAnsi" w:hint="eastAsia"/>
+                          <w:sz w:val="20"/>
+                          <w:szCs w:val="20"/>
+                        </w:rPr>
+                        <w:t>上</w:t>
+                      </w:r>
+                      <w:r>
+                        <w:rPr>
+                          <w:rFonts w:eastAsia="微軟正黑體" w:cstheme="minorHAnsi"/>
+                          <w:sz w:val="20"/>
+                          <w:szCs w:val="20"/>
+                        </w:rPr>
+                        <w:t>客戶組織架構圖之呈現，使頁面更容易檢視。</w:t>
+                      </w:r>
+                    </w:p>
+                    <w:p>
+                      <w:pPr>
+                        <w:spacing w:line="340" w:lineRule="exact"/>
+                        <w:ind w:firstLineChars="213" w:firstLine="426"/>
+                        <w:jc w:val="both"/>
+                        <w:rPr>
+                          <w:rFonts w:eastAsia="微軟正黑體" w:cstheme="minorHAnsi"/>
+                          <w:sz w:val="20"/>
+                          <w:szCs w:val="20"/>
+                        </w:rPr>
+                      </w:pPr>
+                      <w:r>
+                        <w:rPr>
+                          <w:rFonts w:eastAsia="微軟正黑體" w:cstheme="minorHAnsi" w:hint="eastAsia"/>
+                          <w:sz w:val="20"/>
+                          <w:szCs w:val="20"/>
+                        </w:rPr>
+                        <w:t>兩</w:t>
+                      </w:r>
+                      <w:r>
+                        <w:rPr>
+                          <w:rFonts w:eastAsia="微軟正黑體" w:cstheme="minorHAnsi"/>
+                          <w:sz w:val="20"/>
+                          <w:szCs w:val="20"/>
+                        </w:rPr>
+                        <w:t>年時間獲得許多機會及青睞，除了自己樂意接觸新事物外，也幸運遇到主管給予許多嘗試機會，未來也將保持初心持續開發新應用。</w:t>
+                      </w:r>
+                    </w:p>
+                  </w:txbxContent>
+                </v:textbox>
+              </v:shape>
+            </w:pict>
+          </mc:Fallback>
+        </mc:AlternateContent>
+      </w:r>
+      <w:r>
+        <w:rPr>
+          <w:noProof/>
+        </w:rPr>
         <w:drawing>
-          <wp:anchor distT="0" distB="0" distL="114300" distR="114300" simplePos="0" relativeHeight="251700224" behindDoc="0" locked="0" layoutInCell="1" allowOverlap="1" wp14:anchorId="20B3FD4D" wp14:editId="36CF3A2B">
+          <wp:anchor distT="0" distB="0" distL="114300" distR="114300" simplePos="0" relativeHeight="251700224" behindDoc="0" locked="0" layoutInCell="1" allowOverlap="1" wp14:anchorId="20B3FD4D" wp14:editId="6679AAD7">
             <wp:simplePos x="0" y="0"/>
             <wp:positionH relativeFrom="margin">
               <wp:posOffset>638175</wp:posOffset>
             </wp:positionH>
             <wp:positionV relativeFrom="paragraph">
-              <wp:posOffset>7588885</wp:posOffset>
+              <wp:posOffset>7060565</wp:posOffset>
             </wp:positionV>
             <wp:extent cx="476250" cy="518795"/>
-            <wp:effectExtent l="0" t="0" r="0" b="0"/>
+            <wp:effectExtent l="0" t="0" r="6350" b="1905"/>
             <wp:wrapNone/>
             <wp:docPr id="65" name="圖片 64">
               <a:extLst xmlns:a="http://schemas.openxmlformats.org/drawingml/2006/main">
@@ -2573,16 +5488,16 @@
         <mc:AlternateContent>
           <mc:Choice Requires="wpg">
             <w:drawing>
-              <wp:anchor distT="0" distB="0" distL="114300" distR="114300" simplePos="0" relativeHeight="251671552" behindDoc="0" locked="0" layoutInCell="1" allowOverlap="1" wp14:anchorId="0F7EA9D7" wp14:editId="7AF8D34D">
+              <wp:anchor distT="0" distB="0" distL="114300" distR="114300" simplePos="0" relativeHeight="251671552" behindDoc="0" locked="0" layoutInCell="1" allowOverlap="1" wp14:anchorId="0F7EA9D7" wp14:editId="649BF0CA">
                 <wp:simplePos x="0" y="0"/>
                 <wp:positionH relativeFrom="column">
                   <wp:posOffset>1085850</wp:posOffset>
                 </wp:positionH>
                 <wp:positionV relativeFrom="paragraph">
-                  <wp:posOffset>7636510</wp:posOffset>
+                  <wp:posOffset>7108393</wp:posOffset>
                 </wp:positionV>
                 <wp:extent cx="4914265" cy="342900"/>
-                <wp:effectExtent l="0" t="0" r="19685" b="0"/>
+                <wp:effectExtent l="0" t="0" r="26035" b="0"/>
                 <wp:wrapNone/>
                 <wp:docPr id="25" name="群組 25"/>
                 <wp:cNvGraphicFramePr/>
@@ -2599,9 +5514,7 @@
                         </a:xfrm>
                       </wpg:grpSpPr>
                       <wps:wsp>
-                        <wps:cNvPr id="26" name="直線接點 6">
-                          <a:extLst/>
-                        </wps:cNvPr>
+                        <wps:cNvPr id="26" name="直線接點 6"/>
                         <wps:cNvCnPr/>
                         <wps:spPr>
                           <a:xfrm flipV="1">
@@ -2691,11 +5604,11 @@
           </mc:Choice>
           <mc:Fallback>
             <w:pict>
-              <v:group w14:anchorId="0F7EA9D7" id="群組 25" o:spid="_x0000_s1040" style="position:absolute;margin-left:85.5pt;margin-top:601.3pt;width:386.95pt;height:27pt;z-index:251671552;mso-width-relative:margin" coordorigin="" coordsize="16378,3429" o:gfxdata="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">
-                <v:line id="直線接點 6" o:spid="_x0000_s1041" style="position:absolute;flip:y;visibility:visible;mso-wrap-style:square" from="2539,1905" to="16378,2000" o:connectortype="straight" o:gfxdata="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" strokecolor="#f49a1f" strokeweight="3pt">
+              <v:group w14:anchorId="0F7EA9D7" id="群組 25" o:spid="_x0000_s1043" style="position:absolute;margin-left:85.5pt;margin-top:559.7pt;width:386.95pt;height:27pt;z-index:251671552;mso-width-relative:margin" coordorigin="" coordsize="16378,3429" o:gfxdata="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">
+                <v:line id="直線接點 6" o:spid="_x0000_s1044" style="position:absolute;flip:y;visibility:visible;mso-wrap-style:square" from="2539,1905" to="16378,2000" o:connectortype="straight" o:gfxdata="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" strokecolor="#f49a1f" strokeweight="3pt">
                   <v:stroke joinstyle="miter"/>
                 </v:line>
-                <v:shape id="文字方塊 27" o:spid="_x0000_s1042" type="#_x0000_t202" style="position:absolute;width:6760;height:3429;visibility:visible;mso-wrap-style:square;v-text-anchor:top" o:gfxdata="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" filled="f" stroked="f" strokeweight=".5pt">
+                <v:shape id="文字方塊 27" o:spid="_x0000_s1045" type="#_x0000_t202" style="position:absolute;width:6760;height:3429;visibility:visible;mso-wrap-style:square;v-text-anchor:top" o:gfxdata="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" filled="f" stroked="f" strokeweight=".5pt">
                   <v:textbox>
                     <w:txbxContent>
                       <w:p>
@@ -2730,2232 +5643,75 @@
         <w:rPr>
           <w:noProof/>
         </w:rPr>
-        <mc:AlternateContent>
-          <mc:Choice Requires="wps">
-            <w:drawing>
-              <wp:anchor distT="0" distB="0" distL="114300" distR="114300" simplePos="0" relativeHeight="251673600" behindDoc="0" locked="0" layoutInCell="1" allowOverlap="1" wp14:anchorId="7FCCC0FD" wp14:editId="4E4CFFA9">
-                <wp:simplePos x="0" y="0"/>
-                <wp:positionH relativeFrom="margin">
-                  <wp:posOffset>3265170</wp:posOffset>
-                </wp:positionH>
-                <wp:positionV relativeFrom="paragraph">
-                  <wp:posOffset>7874635</wp:posOffset>
-                </wp:positionV>
-                <wp:extent cx="2009140" cy="690880"/>
-                <wp:effectExtent l="0" t="0" r="0" b="0"/>
-                <wp:wrapNone/>
-                <wp:docPr id="51" name="文字方塊 51"/>
-                <wp:cNvGraphicFramePr>
-                  <a:graphicFrameLocks xmlns:a="http://schemas.openxmlformats.org/drawingml/2006/main"/>
-                </wp:cNvGraphicFramePr>
-                <a:graphic xmlns:a="http://schemas.openxmlformats.org/drawingml/2006/main">
-                  <a:graphicData uri="http://schemas.microsoft.com/office/word/2010/wordprocessingShape">
-                    <wps:wsp>
-                      <wps:cNvSpPr txBox="1">
-                        <a:spLocks/>
-                      </wps:cNvSpPr>
-                      <wps:spPr>
-                        <a:xfrm>
-                          <a:off x="0" y="0"/>
-                          <a:ext cx="2009140" cy="690880"/>
-                        </a:xfrm>
-                        <a:prstGeom prst="rect">
-                          <a:avLst/>
-                        </a:prstGeom>
-                        <a:noFill/>
-                        <a:ln w="6350">
-                          <a:noFill/>
-                        </a:ln>
-                        <a:effectLst/>
-                      </wps:spPr>
-                      <wps:style>
-                        <a:lnRef idx="0">
-                          <a:schemeClr val="accent1"/>
-                        </a:lnRef>
-                        <a:fillRef idx="0">
-                          <a:schemeClr val="accent1"/>
-                        </a:fillRef>
-                        <a:effectRef idx="0">
-                          <a:schemeClr val="accent1"/>
-                        </a:effectRef>
-                        <a:fontRef idx="minor">
-                          <a:schemeClr val="dk1"/>
-                        </a:fontRef>
-                      </wps:style>
-                      <wps:txbx>
-                        <w:txbxContent>
-                          <w:p>
-                            <w:pPr>
-                              <w:pStyle w:val="a9"/>
-                              <w:numPr>
-                                <w:ilvl w:val="0"/>
-                                <w:numId w:val="2"/>
-                              </w:numPr>
-                              <w:spacing w:line="340" w:lineRule="exact"/>
-                              <w:ind w:leftChars="0"/>
-                              <w:jc w:val="both"/>
-                              <w:rPr>
-                                <w:rFonts w:ascii="微軟正黑體" w:eastAsia="微軟正黑體" w:hAnsi="微軟正黑體"/>
-                                <w:sz w:val="20"/>
-                                <w:szCs w:val="20"/>
-                              </w:rPr>
-                            </w:pPr>
-                            <w:r>
-                              <w:rPr>
-                                <w:rFonts w:ascii="微軟正黑體" w:eastAsia="微軟正黑體" w:hAnsi="微軟正黑體"/>
-                                <w:sz w:val="20"/>
-                                <w:szCs w:val="20"/>
-                              </w:rPr>
-                              <w:t>Salesforce</w:t>
-                            </w:r>
-                          </w:p>
-                          <w:p>
-                            <w:pPr>
-                              <w:pStyle w:val="a9"/>
-                              <w:numPr>
-                                <w:ilvl w:val="0"/>
-                                <w:numId w:val="2"/>
-                              </w:numPr>
-                              <w:spacing w:line="340" w:lineRule="exact"/>
-                              <w:ind w:leftChars="0"/>
-                              <w:jc w:val="both"/>
-                              <w:rPr>
-                                <w:rFonts w:ascii="微軟正黑體" w:eastAsia="微軟正黑體" w:hAnsi="微軟正黑體"/>
-                                <w:sz w:val="20"/>
-                                <w:szCs w:val="20"/>
-                              </w:rPr>
-                            </w:pPr>
-                            <w:r>
-                              <w:rPr>
-                                <w:rFonts w:ascii="微軟正黑體" w:eastAsia="微軟正黑體" w:hAnsi="微軟正黑體" w:hint="eastAsia"/>
-                                <w:sz w:val="20"/>
-                                <w:szCs w:val="20"/>
-                              </w:rPr>
-                              <w:t>A</w:t>
-                            </w:r>
-                            <w:r>
-                              <w:rPr>
-                                <w:rFonts w:ascii="微軟正黑體" w:eastAsia="微軟正黑體" w:hAnsi="微軟正黑體"/>
-                                <w:sz w:val="20"/>
-                                <w:szCs w:val="20"/>
-                              </w:rPr>
-                              <w:t>utoit</w:t>
-                            </w:r>
-                            <w:r>
-                              <w:rPr>
-                                <w:rFonts w:ascii="微軟正黑體" w:eastAsia="微軟正黑體" w:hAnsi="微軟正黑體" w:hint="eastAsia"/>
-                                <w:sz w:val="20"/>
-                                <w:szCs w:val="20"/>
-                              </w:rPr>
-                              <w:t>、Ui</w:t>
-                            </w:r>
-                            <w:r>
-                              <w:rPr>
-                                <w:rFonts w:ascii="微軟正黑體" w:eastAsia="微軟正黑體" w:hAnsi="微軟正黑體"/>
-                                <w:sz w:val="20"/>
-                                <w:szCs w:val="20"/>
-                              </w:rPr>
-                              <w:t>Path</w:t>
-                            </w:r>
-                          </w:p>
-                        </w:txbxContent>
-                      </wps:txbx>
-                      <wps:bodyPr rot="0" spcFirstLastPara="0" vertOverflow="overflow" horzOverflow="overflow" vert="horz" wrap="square" lIns="91440" tIns="45720" rIns="91440" bIns="45720" numCol="1" spcCol="0" rtlCol="0" fromWordArt="0" anchor="t" anchorCtr="0" forceAA="0" compatLnSpc="1">
-                        <a:prstTxWarp prst="textNoShape">
-                          <a:avLst/>
-                        </a:prstTxWarp>
-                        <a:noAutofit/>
-                      </wps:bodyPr>
-                    </wps:wsp>
-                  </a:graphicData>
-                </a:graphic>
-                <wp14:sizeRelH relativeFrom="margin">
-                  <wp14:pctWidth>0</wp14:pctWidth>
-                </wp14:sizeRelH>
-                <wp14:sizeRelV relativeFrom="margin">
-                  <wp14:pctHeight>0</wp14:pctHeight>
-                </wp14:sizeRelV>
-              </wp:anchor>
-            </w:drawing>
-          </mc:Choice>
-          <mc:Fallback>
-            <w:pict>
-              <v:shape w14:anchorId="7FCCC0FD" id="文字方塊 51" o:spid="_x0000_s1043" type="#_x0000_t202" style="position:absolute;margin-left:257.1pt;margin-top:620.05pt;width:158.2pt;height:54.4pt;z-index:251673600;visibility:visible;mso-wrap-style:square;mso-width-percent:0;mso-height-percent:0;mso-wrap-distance-left:9pt;mso-wrap-distance-top:0;mso-wrap-distance-right:9pt;mso-wrap-distance-bottom:0;mso-position-horizontal:absolute;mso-position-horizontal-relative:margin;mso-position-vertical:absolute;mso-position-vertical-relative:text;mso-width-percent:0;mso-height-percent:0;mso-width-relative:margin;mso-height-relative:margin;v-text-anchor:top" o:gfxdata="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" filled="f" stroked="f" strokeweight=".5pt">
-                <v:textbox>
-                  <w:txbxContent>
-                    <w:p>
-                      <w:pPr>
-                        <w:pStyle w:val="a9"/>
-                        <w:numPr>
-                          <w:ilvl w:val="0"/>
-                          <w:numId w:val="2"/>
-                        </w:numPr>
-                        <w:spacing w:line="340" w:lineRule="exact"/>
-                        <w:ind w:leftChars="0"/>
-                        <w:jc w:val="both"/>
-                        <w:rPr>
-                          <w:rFonts w:ascii="微軟正黑體" w:eastAsia="微軟正黑體" w:hAnsi="微軟正黑體"/>
-                          <w:sz w:val="20"/>
-                          <w:szCs w:val="20"/>
-                        </w:rPr>
-                      </w:pPr>
-                      <w:r>
-                        <w:rPr>
-                          <w:rFonts w:ascii="微軟正黑體" w:eastAsia="微軟正黑體" w:hAnsi="微軟正黑體"/>
-                          <w:sz w:val="20"/>
-                          <w:szCs w:val="20"/>
-                        </w:rPr>
-                        <w:t>Salesforce</w:t>
-                      </w:r>
-                    </w:p>
-                    <w:p>
-                      <w:pPr>
-                        <w:pStyle w:val="a9"/>
-                        <w:numPr>
-                          <w:ilvl w:val="0"/>
-                          <w:numId w:val="2"/>
-                        </w:numPr>
-                        <w:spacing w:line="340" w:lineRule="exact"/>
-                        <w:ind w:leftChars="0"/>
-                        <w:jc w:val="both"/>
-                        <w:rPr>
-                          <w:rFonts w:ascii="微軟正黑體" w:eastAsia="微軟正黑體" w:hAnsi="微軟正黑體"/>
-                          <w:sz w:val="20"/>
-                          <w:szCs w:val="20"/>
-                        </w:rPr>
-                      </w:pPr>
-                      <w:r>
-                        <w:rPr>
-                          <w:rFonts w:ascii="微軟正黑體" w:eastAsia="微軟正黑體" w:hAnsi="微軟正黑體" w:hint="eastAsia"/>
-                          <w:sz w:val="20"/>
-                          <w:szCs w:val="20"/>
-                        </w:rPr>
-                        <w:t>A</w:t>
-                      </w:r>
-                      <w:r>
-                        <w:rPr>
-                          <w:rFonts w:ascii="微軟正黑體" w:eastAsia="微軟正黑體" w:hAnsi="微軟正黑體"/>
-                          <w:sz w:val="20"/>
-                          <w:szCs w:val="20"/>
-                        </w:rPr>
-                        <w:t>utoit</w:t>
-                      </w:r>
-                      <w:r>
-                        <w:rPr>
-                          <w:rFonts w:ascii="微軟正黑體" w:eastAsia="微軟正黑體" w:hAnsi="微軟正黑體" w:hint="eastAsia"/>
-                          <w:sz w:val="20"/>
-                          <w:szCs w:val="20"/>
-                        </w:rPr>
-                        <w:t>、Ui</w:t>
-                      </w:r>
-                      <w:r>
-                        <w:rPr>
-                          <w:rFonts w:ascii="微軟正黑體" w:eastAsia="微軟正黑體" w:hAnsi="微軟正黑體"/>
-                          <w:sz w:val="20"/>
-                          <w:szCs w:val="20"/>
-                        </w:rPr>
-                        <w:t>Path</w:t>
-                      </w:r>
-                    </w:p>
-                  </w:txbxContent>
-                </v:textbox>
-                <w10:wrap anchorx="margin"/>
-              </v:shape>
-            </w:pict>
-          </mc:Fallback>
-        </mc:AlternateContent>
-      </w:r>
-      <w:r>
-        <w:rPr>
-          <w:noProof/>
-        </w:rPr>
-        <mc:AlternateContent>
-          <mc:Choice Requires="wps">
-            <w:drawing>
-              <wp:anchor distT="0" distB="0" distL="114300" distR="114300" simplePos="0" relativeHeight="251672576" behindDoc="0" locked="0" layoutInCell="1" allowOverlap="1" wp14:anchorId="4DB20224" wp14:editId="555DE688">
-                <wp:simplePos x="0" y="0"/>
-                <wp:positionH relativeFrom="column">
-                  <wp:posOffset>1100455</wp:posOffset>
-                </wp:positionH>
-                <wp:positionV relativeFrom="paragraph">
-                  <wp:posOffset>7885903</wp:posOffset>
-                </wp:positionV>
-                <wp:extent cx="2009140" cy="749935"/>
-                <wp:effectExtent l="0" t="0" r="0" b="0"/>
-                <wp:wrapNone/>
-                <wp:docPr id="50" name="文字方塊 50"/>
-                <wp:cNvGraphicFramePr>
-                  <a:graphicFrameLocks xmlns:a="http://schemas.openxmlformats.org/drawingml/2006/main"/>
-                </wp:cNvGraphicFramePr>
-                <a:graphic xmlns:a="http://schemas.openxmlformats.org/drawingml/2006/main">
-                  <a:graphicData uri="http://schemas.microsoft.com/office/word/2010/wordprocessingShape">
-                    <wps:wsp>
-                      <wps:cNvSpPr txBox="1">
-                        <a:spLocks/>
-                      </wps:cNvSpPr>
-                      <wps:spPr>
-                        <a:xfrm>
-                          <a:off x="0" y="0"/>
-                          <a:ext cx="2009140" cy="749935"/>
-                        </a:xfrm>
-                        <a:prstGeom prst="rect">
-                          <a:avLst/>
-                        </a:prstGeom>
-                        <a:noFill/>
-                        <a:ln w="6350">
-                          <a:noFill/>
-                        </a:ln>
-                        <a:effectLst/>
-                      </wps:spPr>
-                      <wps:style>
-                        <a:lnRef idx="0">
-                          <a:schemeClr val="accent1"/>
-                        </a:lnRef>
-                        <a:fillRef idx="0">
-                          <a:schemeClr val="accent1"/>
-                        </a:fillRef>
-                        <a:effectRef idx="0">
-                          <a:schemeClr val="accent1"/>
-                        </a:effectRef>
-                        <a:fontRef idx="minor">
-                          <a:schemeClr val="dk1"/>
-                        </a:fontRef>
-                      </wps:style>
-                      <wps:txbx>
-                        <w:txbxContent>
-                          <w:p>
-                            <w:pPr>
-                              <w:pStyle w:val="a9"/>
-                              <w:numPr>
-                                <w:ilvl w:val="0"/>
-                                <w:numId w:val="2"/>
-                              </w:numPr>
-                              <w:spacing w:line="340" w:lineRule="exact"/>
-                              <w:ind w:leftChars="0"/>
-                              <w:jc w:val="both"/>
-                              <w:rPr>
-                                <w:rFonts w:ascii="微軟正黑體" w:eastAsia="微軟正黑體" w:hAnsi="微軟正黑體"/>
-                                <w:sz w:val="20"/>
-                                <w:szCs w:val="20"/>
-                              </w:rPr>
-                            </w:pPr>
-                            <w:r>
-                              <w:rPr>
-                                <w:rFonts w:ascii="微軟正黑體" w:eastAsia="微軟正黑體" w:hAnsi="微軟正黑體" w:hint="eastAsia"/>
-                                <w:sz w:val="20"/>
-                                <w:szCs w:val="20"/>
-                              </w:rPr>
-                              <w:t>C</w:t>
-                            </w:r>
-                            <w:r>
-                              <w:rPr>
-                                <w:rFonts w:ascii="微軟正黑體" w:eastAsia="微軟正黑體" w:hAnsi="微軟正黑體"/>
-                                <w:sz w:val="20"/>
-                                <w:szCs w:val="20"/>
-                              </w:rPr>
-                              <w:t>#</w:t>
-                            </w:r>
-                            <w:r>
-                              <w:rPr>
-                                <w:rFonts w:ascii="微軟正黑體" w:eastAsia="微軟正黑體" w:hAnsi="微軟正黑體" w:hint="eastAsia"/>
-                                <w:sz w:val="20"/>
-                                <w:szCs w:val="20"/>
-                              </w:rPr>
-                              <w:t>、V</w:t>
-                            </w:r>
-                            <w:r>
-                              <w:rPr>
-                                <w:rFonts w:ascii="微軟正黑體" w:eastAsia="微軟正黑體" w:hAnsi="微軟正黑體"/>
-                                <w:sz w:val="20"/>
-                                <w:szCs w:val="20"/>
-                              </w:rPr>
-                              <w:t>B</w:t>
-                            </w:r>
-                            <w:r>
-                              <w:rPr>
-                                <w:rFonts w:ascii="微軟正黑體" w:eastAsia="微軟正黑體" w:hAnsi="微軟正黑體" w:hint="eastAsia"/>
-                                <w:sz w:val="20"/>
-                                <w:szCs w:val="20"/>
-                              </w:rPr>
-                              <w:t>、</w:t>
-                            </w:r>
-                            <w:r>
-                              <w:rPr>
-                                <w:rFonts w:ascii="微軟正黑體" w:eastAsia="微軟正黑體" w:hAnsi="微軟正黑體"/>
-                                <w:sz w:val="20"/>
-                                <w:szCs w:val="20"/>
-                              </w:rPr>
-                              <w:t>Java</w:t>
-                            </w:r>
-                          </w:p>
-                          <w:p>
-                            <w:pPr>
-                              <w:pStyle w:val="a9"/>
-                              <w:numPr>
-                                <w:ilvl w:val="0"/>
-                                <w:numId w:val="2"/>
-                              </w:numPr>
-                              <w:spacing w:line="340" w:lineRule="exact"/>
-                              <w:ind w:leftChars="0"/>
-                              <w:jc w:val="both"/>
-                              <w:rPr>
-                                <w:rFonts w:ascii="微軟正黑體" w:eastAsia="微軟正黑體" w:hAnsi="微軟正黑體"/>
-                                <w:sz w:val="20"/>
-                                <w:szCs w:val="20"/>
-                              </w:rPr>
-                            </w:pPr>
-                            <w:r>
-                              <w:rPr>
-                                <w:rFonts w:ascii="微軟正黑體" w:eastAsia="微軟正黑體" w:hAnsi="微軟正黑體" w:hint="eastAsia"/>
-                                <w:sz w:val="20"/>
-                                <w:szCs w:val="20"/>
-                              </w:rPr>
-                              <w:t>H</w:t>
-                            </w:r>
-                            <w:r>
-                              <w:rPr>
-                                <w:rFonts w:ascii="微軟正黑體" w:eastAsia="微軟正黑體" w:hAnsi="微軟正黑體"/>
-                                <w:sz w:val="20"/>
-                                <w:szCs w:val="20"/>
-                              </w:rPr>
-                              <w:t>TML</w:t>
-                            </w:r>
-                            <w:r>
-                              <w:rPr>
-                                <w:rFonts w:ascii="微軟正黑體" w:eastAsia="微軟正黑體" w:hAnsi="微軟正黑體" w:hint="eastAsia"/>
-                                <w:sz w:val="20"/>
-                                <w:szCs w:val="20"/>
-                              </w:rPr>
-                              <w:t>、C</w:t>
-                            </w:r>
-                            <w:r>
-                              <w:rPr>
-                                <w:rFonts w:ascii="微軟正黑體" w:eastAsia="微軟正黑體" w:hAnsi="微軟正黑體"/>
-                                <w:sz w:val="20"/>
-                                <w:szCs w:val="20"/>
-                              </w:rPr>
-                              <w:t>SS</w:t>
-                            </w:r>
-                            <w:r>
-                              <w:rPr>
-                                <w:rFonts w:ascii="微軟正黑體" w:eastAsia="微軟正黑體" w:hAnsi="微軟正黑體" w:hint="eastAsia"/>
-                                <w:sz w:val="20"/>
-                                <w:szCs w:val="20"/>
-                              </w:rPr>
-                              <w:t>、</w:t>
-                            </w:r>
-                            <w:r>
-                              <w:rPr>
-                                <w:rFonts w:ascii="微軟正黑體" w:eastAsia="微軟正黑體" w:hAnsi="微軟正黑體"/>
-                                <w:sz w:val="20"/>
-                                <w:szCs w:val="20"/>
-                              </w:rPr>
-                              <w:t>javascript</w:t>
-                            </w:r>
-                          </w:p>
-                          <w:p>
-                            <w:pPr>
-                              <w:pStyle w:val="a9"/>
-                              <w:numPr>
-                                <w:ilvl w:val="0"/>
-                                <w:numId w:val="2"/>
-                              </w:numPr>
-                              <w:spacing w:line="340" w:lineRule="exact"/>
-                              <w:ind w:leftChars="0"/>
-                              <w:jc w:val="both"/>
-                              <w:rPr>
-                                <w:rFonts w:ascii="微軟正黑體" w:eastAsia="微軟正黑體" w:hAnsi="微軟正黑體"/>
-                                <w:sz w:val="20"/>
-                                <w:szCs w:val="20"/>
-                              </w:rPr>
-                            </w:pPr>
-                            <w:r>
-                              <w:rPr>
-                                <w:rFonts w:ascii="微軟正黑體" w:eastAsia="微軟正黑體" w:hAnsi="微軟正黑體"/>
-                                <w:sz w:val="20"/>
-                                <w:szCs w:val="20"/>
-                              </w:rPr>
-                              <w:t>SAP</w:t>
-                            </w:r>
-                            <w:r>
-                              <w:rPr>
-                                <w:rFonts w:ascii="微軟正黑體" w:eastAsia="微軟正黑體" w:hAnsi="微軟正黑體"/>
-                                <w:sz w:val="20"/>
-                                <w:szCs w:val="20"/>
-                              </w:rPr>
-                              <w:t>(</w:t>
-                            </w:r>
-                            <w:r>
-                              <w:rPr>
-                                <w:rFonts w:ascii="微軟正黑體" w:eastAsia="微軟正黑體" w:hAnsi="微軟正黑體"/>
-                                <w:sz w:val="20"/>
-                                <w:szCs w:val="20"/>
-                              </w:rPr>
-                              <w:t>SD</w:t>
-                            </w:r>
-                            <w:r>
-                              <w:rPr>
-                                <w:rFonts w:ascii="微軟正黑體" w:eastAsia="微軟正黑體" w:hAnsi="微軟正黑體"/>
-                                <w:sz w:val="20"/>
-                                <w:szCs w:val="20"/>
-                              </w:rPr>
-                              <w:t>)</w:t>
-                            </w:r>
-                            <w:r>
-                              <w:rPr>
-                                <w:rFonts w:ascii="微軟正黑體" w:eastAsia="微軟正黑體" w:hAnsi="微軟正黑體" w:hint="eastAsia"/>
-                                <w:sz w:val="20"/>
-                                <w:szCs w:val="20"/>
-                              </w:rPr>
-                              <w:t>、</w:t>
-                            </w:r>
-                            <w:r>
-                              <w:rPr>
-                                <w:rFonts w:ascii="微軟正黑體" w:eastAsia="微軟正黑體" w:hAnsi="微軟正黑體"/>
-                                <w:sz w:val="20"/>
-                                <w:szCs w:val="20"/>
-                              </w:rPr>
-                              <w:t>ABAP</w:t>
-                            </w:r>
-                          </w:p>
-                        </w:txbxContent>
-                      </wps:txbx>
-                      <wps:bodyPr rot="0" spcFirstLastPara="0" vertOverflow="overflow" horzOverflow="overflow" vert="horz" wrap="square" lIns="91440" tIns="45720" rIns="91440" bIns="45720" numCol="1" spcCol="0" rtlCol="0" fromWordArt="0" anchor="t" anchorCtr="0" forceAA="0" compatLnSpc="1">
-                        <a:prstTxWarp prst="textNoShape">
-                          <a:avLst/>
-                        </a:prstTxWarp>
-                        <a:noAutofit/>
-                      </wps:bodyPr>
-                    </wps:wsp>
-                  </a:graphicData>
-                </a:graphic>
-                <wp14:sizeRelH relativeFrom="margin">
-                  <wp14:pctWidth>0</wp14:pctWidth>
-                </wp14:sizeRelH>
-                <wp14:sizeRelV relativeFrom="margin">
-                  <wp14:pctHeight>0</wp14:pctHeight>
-                </wp14:sizeRelV>
-              </wp:anchor>
-            </w:drawing>
-          </mc:Choice>
-          <mc:Fallback>
-            <w:pict>
-              <v:shape w14:anchorId="4DB20224" id="文字方塊 50" o:spid="_x0000_s1044" type="#_x0000_t202" style="position:absolute;margin-left:86.65pt;margin-top:620.95pt;width:158.2pt;height:59.05pt;z-index:251672576;visibility:visible;mso-wrap-style:square;mso-width-percent:0;mso-height-percent:0;mso-wrap-distance-left:9pt;mso-wrap-distance-top:0;mso-wrap-distance-right:9pt;mso-wrap-distance-bottom:0;mso-position-horizontal:absolute;mso-position-horizontal-relative:text;mso-position-vertical:absolute;mso-position-vertical-relative:text;mso-width-percent:0;mso-height-percent:0;mso-width-relative:margin;mso-height-relative:margin;v-text-anchor:top" o:gfxdata="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" filled="f" stroked="f" strokeweight=".5pt">
-                <v:textbox>
-                  <w:txbxContent>
-                    <w:p>
-                      <w:pPr>
-                        <w:pStyle w:val="a9"/>
-                        <w:numPr>
-                          <w:ilvl w:val="0"/>
-                          <w:numId w:val="2"/>
-                        </w:numPr>
-                        <w:spacing w:line="340" w:lineRule="exact"/>
-                        <w:ind w:leftChars="0"/>
-                        <w:jc w:val="both"/>
-                        <w:rPr>
-                          <w:rFonts w:ascii="微軟正黑體" w:eastAsia="微軟正黑體" w:hAnsi="微軟正黑體"/>
-                          <w:sz w:val="20"/>
-                          <w:szCs w:val="20"/>
-                        </w:rPr>
-                      </w:pPr>
-                      <w:r>
-                        <w:rPr>
-                          <w:rFonts w:ascii="微軟正黑體" w:eastAsia="微軟正黑體" w:hAnsi="微軟正黑體" w:hint="eastAsia"/>
-                          <w:sz w:val="20"/>
-                          <w:szCs w:val="20"/>
-                        </w:rPr>
-                        <w:t>C</w:t>
-                      </w:r>
-                      <w:r>
-                        <w:rPr>
-                          <w:rFonts w:ascii="微軟正黑體" w:eastAsia="微軟正黑體" w:hAnsi="微軟正黑體"/>
-                          <w:sz w:val="20"/>
-                          <w:szCs w:val="20"/>
-                        </w:rPr>
-                        <w:t>#</w:t>
-                      </w:r>
-                      <w:r>
-                        <w:rPr>
-                          <w:rFonts w:ascii="微軟正黑體" w:eastAsia="微軟正黑體" w:hAnsi="微軟正黑體" w:hint="eastAsia"/>
-                          <w:sz w:val="20"/>
-                          <w:szCs w:val="20"/>
-                        </w:rPr>
-                        <w:t>、V</w:t>
-                      </w:r>
-                      <w:r>
-                        <w:rPr>
-                          <w:rFonts w:ascii="微軟正黑體" w:eastAsia="微軟正黑體" w:hAnsi="微軟正黑體"/>
-                          <w:sz w:val="20"/>
-                          <w:szCs w:val="20"/>
-                        </w:rPr>
-                        <w:t>B</w:t>
-                      </w:r>
-                      <w:r>
-                        <w:rPr>
-                          <w:rFonts w:ascii="微軟正黑體" w:eastAsia="微軟正黑體" w:hAnsi="微軟正黑體" w:hint="eastAsia"/>
-                          <w:sz w:val="20"/>
-                          <w:szCs w:val="20"/>
-                        </w:rPr>
-                        <w:t>、</w:t>
-                      </w:r>
-                      <w:r>
-                        <w:rPr>
-                          <w:rFonts w:ascii="微軟正黑體" w:eastAsia="微軟正黑體" w:hAnsi="微軟正黑體"/>
-                          <w:sz w:val="20"/>
-                          <w:szCs w:val="20"/>
-                        </w:rPr>
-                        <w:t>Java</w:t>
-                      </w:r>
-                    </w:p>
-                    <w:p>
-                      <w:pPr>
-                        <w:pStyle w:val="a9"/>
-                        <w:numPr>
-                          <w:ilvl w:val="0"/>
-                          <w:numId w:val="2"/>
-                        </w:numPr>
-                        <w:spacing w:line="340" w:lineRule="exact"/>
-                        <w:ind w:leftChars="0"/>
-                        <w:jc w:val="both"/>
-                        <w:rPr>
-                          <w:rFonts w:ascii="微軟正黑體" w:eastAsia="微軟正黑體" w:hAnsi="微軟正黑體"/>
-                          <w:sz w:val="20"/>
-                          <w:szCs w:val="20"/>
-                        </w:rPr>
-                      </w:pPr>
-                      <w:r>
-                        <w:rPr>
-                          <w:rFonts w:ascii="微軟正黑體" w:eastAsia="微軟正黑體" w:hAnsi="微軟正黑體" w:hint="eastAsia"/>
-                          <w:sz w:val="20"/>
-                          <w:szCs w:val="20"/>
-                        </w:rPr>
-                        <w:t>H</w:t>
-                      </w:r>
-                      <w:r>
-                        <w:rPr>
-                          <w:rFonts w:ascii="微軟正黑體" w:eastAsia="微軟正黑體" w:hAnsi="微軟正黑體"/>
-                          <w:sz w:val="20"/>
-                          <w:szCs w:val="20"/>
-                        </w:rPr>
-                        <w:t>TML</w:t>
-                      </w:r>
-                      <w:r>
-                        <w:rPr>
-                          <w:rFonts w:ascii="微軟正黑體" w:eastAsia="微軟正黑體" w:hAnsi="微軟正黑體" w:hint="eastAsia"/>
-                          <w:sz w:val="20"/>
-                          <w:szCs w:val="20"/>
-                        </w:rPr>
-                        <w:t>、C</w:t>
-                      </w:r>
-                      <w:r>
-                        <w:rPr>
-                          <w:rFonts w:ascii="微軟正黑體" w:eastAsia="微軟正黑體" w:hAnsi="微軟正黑體"/>
-                          <w:sz w:val="20"/>
-                          <w:szCs w:val="20"/>
-                        </w:rPr>
-                        <w:t>SS</w:t>
-                      </w:r>
-                      <w:r>
-                        <w:rPr>
-                          <w:rFonts w:ascii="微軟正黑體" w:eastAsia="微軟正黑體" w:hAnsi="微軟正黑體" w:hint="eastAsia"/>
-                          <w:sz w:val="20"/>
-                          <w:szCs w:val="20"/>
-                        </w:rPr>
-                        <w:t>、</w:t>
-                      </w:r>
-                      <w:r>
-                        <w:rPr>
-                          <w:rFonts w:ascii="微軟正黑體" w:eastAsia="微軟正黑體" w:hAnsi="微軟正黑體"/>
-                          <w:sz w:val="20"/>
-                          <w:szCs w:val="20"/>
-                        </w:rPr>
-                        <w:t>javascript</w:t>
-                      </w:r>
-                    </w:p>
-                    <w:p>
-                      <w:pPr>
-                        <w:pStyle w:val="a9"/>
-                        <w:numPr>
-                          <w:ilvl w:val="0"/>
-                          <w:numId w:val="2"/>
-                        </w:numPr>
-                        <w:spacing w:line="340" w:lineRule="exact"/>
-                        <w:ind w:leftChars="0"/>
-                        <w:jc w:val="both"/>
-                        <w:rPr>
-                          <w:rFonts w:ascii="微軟正黑體" w:eastAsia="微軟正黑體" w:hAnsi="微軟正黑體"/>
-                          <w:sz w:val="20"/>
-                          <w:szCs w:val="20"/>
-                        </w:rPr>
-                      </w:pPr>
-                      <w:r>
-                        <w:rPr>
-                          <w:rFonts w:ascii="微軟正黑體" w:eastAsia="微軟正黑體" w:hAnsi="微軟正黑體"/>
-                          <w:sz w:val="20"/>
-                          <w:szCs w:val="20"/>
-                        </w:rPr>
-                        <w:t>SAP</w:t>
-                      </w:r>
-                      <w:r>
-                        <w:rPr>
-                          <w:rFonts w:ascii="微軟正黑體" w:eastAsia="微軟正黑體" w:hAnsi="微軟正黑體"/>
-                          <w:sz w:val="20"/>
-                          <w:szCs w:val="20"/>
-                        </w:rPr>
-                        <w:t>(</w:t>
-                      </w:r>
-                      <w:r>
-                        <w:rPr>
-                          <w:rFonts w:ascii="微軟正黑體" w:eastAsia="微軟正黑體" w:hAnsi="微軟正黑體"/>
-                          <w:sz w:val="20"/>
-                          <w:szCs w:val="20"/>
-                        </w:rPr>
-                        <w:t>SD</w:t>
-                      </w:r>
-                      <w:r>
-                        <w:rPr>
-                          <w:rFonts w:ascii="微軟正黑體" w:eastAsia="微軟正黑體" w:hAnsi="微軟正黑體"/>
-                          <w:sz w:val="20"/>
-                          <w:szCs w:val="20"/>
-                        </w:rPr>
-                        <w:t>)</w:t>
-                      </w:r>
-                      <w:r>
-                        <w:rPr>
-                          <w:rFonts w:ascii="微軟正黑體" w:eastAsia="微軟正黑體" w:hAnsi="微軟正黑體" w:hint="eastAsia"/>
-                          <w:sz w:val="20"/>
-                          <w:szCs w:val="20"/>
-                        </w:rPr>
-                        <w:t>、</w:t>
-                      </w:r>
-                      <w:r>
-                        <w:rPr>
-                          <w:rFonts w:ascii="微軟正黑體" w:eastAsia="微軟正黑體" w:hAnsi="微軟正黑體"/>
-                          <w:sz w:val="20"/>
-                          <w:szCs w:val="20"/>
-                        </w:rPr>
-                        <w:t>ABAP</w:t>
-                      </w:r>
-                    </w:p>
-                  </w:txbxContent>
-                </v:textbox>
-              </v:shape>
-            </w:pict>
-          </mc:Fallback>
-        </mc:AlternateContent>
-      </w:r>
-      <w:r>
-        <w:rPr>
-          <w:noProof/>
-        </w:rPr>
-        <mc:AlternateContent>
-          <mc:Choice Requires="wps">
-            <w:drawing>
-              <wp:anchor distT="0" distB="0" distL="114300" distR="114300" simplePos="0" relativeHeight="251669504" behindDoc="0" locked="0" layoutInCell="1" allowOverlap="1" wp14:anchorId="6B3D6266" wp14:editId="7884F505">
-                <wp:simplePos x="0" y="0"/>
-                <wp:positionH relativeFrom="column">
-                  <wp:posOffset>991235</wp:posOffset>
-                </wp:positionH>
-                <wp:positionV relativeFrom="paragraph">
-                  <wp:posOffset>3432810</wp:posOffset>
-                </wp:positionV>
-                <wp:extent cx="5166995" cy="4284345"/>
-                <wp:effectExtent l="0" t="0" r="0" b="1905"/>
-                <wp:wrapNone/>
-                <wp:docPr id="24" name="文字方塊 24"/>
-                <wp:cNvGraphicFramePr>
-                  <a:graphicFrameLocks xmlns:a="http://schemas.openxmlformats.org/drawingml/2006/main"/>
-                </wp:cNvGraphicFramePr>
-                <a:graphic xmlns:a="http://schemas.openxmlformats.org/drawingml/2006/main">
-                  <a:graphicData uri="http://schemas.microsoft.com/office/word/2010/wordprocessingShape">
-                    <wps:wsp>
-                      <wps:cNvSpPr txBox="1">
-                        <a:spLocks/>
-                      </wps:cNvSpPr>
-                      <wps:spPr>
-                        <a:xfrm>
-                          <a:off x="0" y="0"/>
-                          <a:ext cx="5166995" cy="4284345"/>
-                        </a:xfrm>
-                        <a:prstGeom prst="rect">
-                          <a:avLst/>
-                        </a:prstGeom>
-                        <a:noFill/>
-                        <a:ln w="6350">
-                          <a:noFill/>
-                        </a:ln>
-                        <a:effectLst/>
-                      </wps:spPr>
-                      <wps:style>
-                        <a:lnRef idx="0">
-                          <a:schemeClr val="accent1"/>
-                        </a:lnRef>
-                        <a:fillRef idx="0">
-                          <a:schemeClr val="accent1"/>
-                        </a:fillRef>
-                        <a:effectRef idx="0">
-                          <a:schemeClr val="accent1"/>
-                        </a:effectRef>
-                        <a:fontRef idx="minor">
-                          <a:schemeClr val="dk1"/>
-                        </a:fontRef>
-                      </wps:style>
-                      <wps:txbx>
-                        <w:txbxContent>
-                          <w:p>
-                            <w:pPr>
-                              <w:spacing w:line="400" w:lineRule="exact"/>
-                              <w:rPr>
-                                <w:rFonts w:eastAsia="微軟正黑體" w:cstheme="minorHAnsi"/>
-                                <w:color w:val="000000" w:themeColor="text1"/>
-                              </w:rPr>
-                            </w:pPr>
-                            <w:r>
-                              <w:rPr>
-                                <w:rFonts w:eastAsia="微軟正黑體" w:cstheme="minorHAnsi"/>
-                                <w:b/>
-                                <w:color w:val="000000" w:themeColor="text1"/>
-                              </w:rPr>
-                              <w:t>晶元光電股份有限公司</w:t>
-                            </w:r>
-                            <w:r>
-                              <w:rPr>
-                                <w:rFonts w:eastAsia="微軟正黑體" w:cstheme="minorHAnsi"/>
-                                <w:b/>
-                                <w:color w:val="000000" w:themeColor="text1"/>
-                              </w:rPr>
-                              <w:t>(</w:t>
-                            </w:r>
-                            <w:r>
-                              <w:rPr>
-                                <w:rFonts w:eastAsia="微軟正黑體" w:cstheme="minorHAnsi"/>
-                                <w:color w:val="000000" w:themeColor="text1"/>
-                              </w:rPr>
-                              <w:t>108.6~</w:t>
-                            </w:r>
-                            <w:r>
-                              <w:rPr>
-                                <w:rFonts w:eastAsia="微軟正黑體" w:cstheme="minorHAnsi" w:hint="eastAsia"/>
-                                <w:color w:val="000000" w:themeColor="text1"/>
-                              </w:rPr>
-                              <w:t>至今</w:t>
-                            </w:r>
-                            <w:r>
-                              <w:rPr>
-                                <w:rFonts w:eastAsia="微軟正黑體" w:cstheme="minorHAnsi"/>
-                                <w:b/>
-                                <w:color w:val="000000" w:themeColor="text1"/>
-                              </w:rPr>
-                              <w:t>)</w:t>
-                            </w:r>
-                          </w:p>
-                          <w:p>
-                            <w:pPr>
-                              <w:spacing w:line="340" w:lineRule="exact"/>
-                              <w:ind w:firstLineChars="213" w:firstLine="426"/>
-                              <w:jc w:val="both"/>
-                              <w:rPr>
-                                <w:rFonts w:eastAsia="微軟正黑體" w:cstheme="minorHAnsi"/>
-                                <w:sz w:val="20"/>
-                                <w:szCs w:val="20"/>
-                              </w:rPr>
-                            </w:pPr>
-                            <w:r>
-                              <w:rPr>
-                                <w:rFonts w:eastAsia="微軟正黑體" w:cstheme="minorHAnsi"/>
-                                <w:sz w:val="20"/>
-                                <w:szCs w:val="20"/>
-                              </w:rPr>
-                              <w:t>108</w:t>
-                            </w:r>
-                            <w:r>
-                              <w:rPr>
-                                <w:rFonts w:eastAsia="微軟正黑體" w:cstheme="minorHAnsi"/>
-                                <w:sz w:val="20"/>
-                                <w:szCs w:val="20"/>
-                              </w:rPr>
-                              <w:t>年役畢後，有幸進入晶元光電，晶電為全球</w:t>
-                            </w:r>
-                            <w:r>
-                              <w:rPr>
-                                <w:rFonts w:eastAsia="微軟正黑體" w:cstheme="minorHAnsi"/>
-                                <w:sz w:val="20"/>
-                                <w:szCs w:val="20"/>
-                              </w:rPr>
-                              <w:t>LED</w:t>
-                            </w:r>
-                            <w:r>
-                              <w:rPr>
-                                <w:rFonts w:eastAsia="微軟正黑體" w:cstheme="minorHAnsi"/>
-                                <w:sz w:val="20"/>
-                                <w:szCs w:val="20"/>
-                              </w:rPr>
-                              <w:t>龍頭產業，在完善的制度級主管的安排帶領下，除原本應負責的</w:t>
-                            </w:r>
-                            <w:r>
-                              <w:rPr>
-                                <w:rFonts w:eastAsia="微軟正黑體" w:cstheme="minorHAnsi"/>
-                                <w:sz w:val="20"/>
-                                <w:szCs w:val="20"/>
-                              </w:rPr>
-                              <w:t>SAP-SD</w:t>
-                            </w:r>
-                            <w:r>
-                              <w:rPr>
-                                <w:rFonts w:eastAsia="微軟正黑體" w:cstheme="minorHAnsi"/>
-                                <w:sz w:val="20"/>
-                                <w:szCs w:val="20"/>
-                              </w:rPr>
-                              <w:t>模組之職務內容外，也接觸到</w:t>
-                            </w:r>
-                            <w:r>
-                              <w:rPr>
-                                <w:rFonts w:eastAsia="微軟正黑體" w:cstheme="minorHAnsi"/>
-                                <w:sz w:val="20"/>
-                                <w:szCs w:val="20"/>
-                              </w:rPr>
-                              <w:t>CRM</w:t>
-                            </w:r>
-                            <w:r>
-                              <w:rPr>
-                                <w:rFonts w:eastAsia="微軟正黑體" w:cstheme="minorHAnsi"/>
-                                <w:sz w:val="20"/>
-                                <w:szCs w:val="20"/>
-                              </w:rPr>
-                              <w:t>、</w:t>
-                            </w:r>
-                            <w:r>
-                              <w:rPr>
-                                <w:rFonts w:eastAsia="微軟正黑體" w:cstheme="minorHAnsi"/>
-                                <w:sz w:val="20"/>
-                                <w:szCs w:val="20"/>
-                              </w:rPr>
-                              <w:t>ETL</w:t>
-                            </w:r>
-                            <w:r>
-                              <w:rPr>
-                                <w:rFonts w:eastAsia="微軟正黑體" w:cstheme="minorHAnsi"/>
-                                <w:sz w:val="20"/>
-                                <w:szCs w:val="20"/>
-                              </w:rPr>
-                              <w:t>資料串接及</w:t>
-                            </w:r>
-                            <w:r>
-                              <w:rPr>
-                                <w:rFonts w:eastAsia="微軟正黑體" w:cstheme="minorHAnsi"/>
-                                <w:sz w:val="20"/>
-                                <w:szCs w:val="20"/>
-                              </w:rPr>
-                              <w:t>RPA</w:t>
-                            </w:r>
-                            <w:r>
-                              <w:rPr>
-                                <w:rFonts w:eastAsia="微軟正黑體" w:cstheme="minorHAnsi"/>
-                                <w:sz w:val="20"/>
-                                <w:szCs w:val="20"/>
-                              </w:rPr>
-                              <w:t>自動化之開發，在短短一年半中，爭取到許多報告及開發機會，其中效益最高為</w:t>
-                            </w:r>
-                            <w:r>
-                              <w:rPr>
-                                <w:rFonts w:eastAsia="微軟正黑體" w:cstheme="minorHAnsi"/>
-                                <w:sz w:val="20"/>
-                                <w:szCs w:val="20"/>
-                              </w:rPr>
-                              <w:t>RPA</w:t>
-                            </w:r>
-                            <w:r>
-                              <w:rPr>
-                                <w:rFonts w:eastAsia="微軟正黑體" w:cstheme="minorHAnsi"/>
-                                <w:sz w:val="20"/>
-                                <w:szCs w:val="20"/>
-                              </w:rPr>
-                              <w:t>客戶採購單自動轉訂單專案，內容為將客戶來信之採購信件自動轉為</w:t>
-                            </w:r>
-                            <w:r>
-                              <w:rPr>
-                                <w:rFonts w:eastAsia="微軟正黑體" w:cstheme="minorHAnsi"/>
-                                <w:sz w:val="20"/>
-                                <w:szCs w:val="20"/>
-                              </w:rPr>
-                              <w:t>SAP</w:t>
-                            </w:r>
-                            <w:r>
-                              <w:rPr>
-                                <w:rFonts w:eastAsia="微軟正黑體" w:cstheme="minorHAnsi"/>
-                                <w:sz w:val="20"/>
-                                <w:szCs w:val="20"/>
-                              </w:rPr>
-                              <w:t>系統內之訂單，以機器人自動模擬業助之電腦操作，提升</w:t>
-                            </w:r>
-                            <w:r>
-                              <w:rPr>
-                                <w:rFonts w:eastAsia="微軟正黑體" w:cstheme="minorHAnsi"/>
-                                <w:sz w:val="20"/>
-                                <w:szCs w:val="20"/>
-                              </w:rPr>
-                              <w:t>8</w:t>
-                            </w:r>
-                            <w:r>
-                              <w:rPr>
-                                <w:rFonts w:eastAsia="微軟正黑體" w:cstheme="minorHAnsi"/>
-                                <w:sz w:val="20"/>
-                                <w:szCs w:val="20"/>
-                              </w:rPr>
-                              <w:t>3%</w:t>
-                            </w:r>
-                            <w:r>
-                              <w:rPr>
-                                <w:rFonts w:eastAsia="微軟正黑體" w:cstheme="minorHAnsi"/>
-                                <w:sz w:val="20"/>
-                                <w:szCs w:val="20"/>
-                              </w:rPr>
-                              <w:t>作業效率，協助業助減少每日例行公事，將時間分配於更高價值之內容。此專案使用</w:t>
-                            </w:r>
-                            <w:r>
-                              <w:rPr>
-                                <w:rFonts w:eastAsia="微軟正黑體" w:cstheme="minorHAnsi"/>
-                                <w:sz w:val="20"/>
-                                <w:szCs w:val="20"/>
-                              </w:rPr>
-                              <w:t>AutoIt</w:t>
-                            </w:r>
-                            <w:r>
-                              <w:rPr>
-                                <w:rFonts w:eastAsia="微軟正黑體" w:cstheme="minorHAnsi"/>
-                                <w:sz w:val="20"/>
-                                <w:szCs w:val="20"/>
-                              </w:rPr>
-                              <w:t>進行開發，其中靠一己之力突破</w:t>
-                            </w:r>
-                            <w:r>
-                              <w:rPr>
-                                <w:rFonts w:eastAsia="微軟正黑體" w:cstheme="minorHAnsi"/>
-                                <w:sz w:val="20"/>
-                                <w:szCs w:val="20"/>
-                              </w:rPr>
-                              <w:t>SAP</w:t>
-                            </w:r>
-                            <w:r>
-                              <w:rPr>
-                                <w:rFonts w:eastAsia="微軟正黑體" w:cstheme="minorHAnsi"/>
-                                <w:sz w:val="20"/>
-                                <w:szCs w:val="20"/>
-                              </w:rPr>
-                              <w:t>與</w:t>
-                            </w:r>
-                            <w:r>
-                              <w:rPr>
-                                <w:rFonts w:eastAsia="微軟正黑體" w:cstheme="minorHAnsi"/>
-                                <w:sz w:val="20"/>
-                                <w:szCs w:val="20"/>
-                              </w:rPr>
-                              <w:t>Auto</w:t>
-                            </w:r>
-                            <w:r>
-                              <w:rPr>
-                                <w:rFonts w:eastAsia="微軟正黑體" w:cstheme="minorHAnsi"/>
-                                <w:sz w:val="20"/>
-                                <w:szCs w:val="20"/>
-                              </w:rPr>
-                              <w:t>i</w:t>
-                            </w:r>
-                            <w:r>
-                              <w:rPr>
-                                <w:rFonts w:eastAsia="微軟正黑體" w:cstheme="minorHAnsi" w:hint="eastAsia"/>
-                                <w:sz w:val="20"/>
-                                <w:szCs w:val="20"/>
-                              </w:rPr>
-                              <w:t>t</w:t>
-                            </w:r>
-                            <w:r>
-                              <w:rPr>
-                                <w:rFonts w:eastAsia="微軟正黑體" w:cstheme="minorHAnsi"/>
-                                <w:sz w:val="20"/>
-                                <w:szCs w:val="20"/>
-                              </w:rPr>
-                              <w:t xml:space="preserve"> remote function call</w:t>
-                            </w:r>
-                            <w:r>
-                              <w:rPr>
-                                <w:rFonts w:eastAsia="微軟正黑體" w:cstheme="minorHAnsi"/>
-                                <w:sz w:val="20"/>
-                                <w:szCs w:val="20"/>
-                              </w:rPr>
-                              <w:t>之技術，並同時研究出此開發工具</w:t>
-                            </w:r>
-                            <w:r>
-                              <w:rPr>
-                                <w:rFonts w:eastAsia="微軟正黑體" w:cstheme="minorHAnsi"/>
-                                <w:sz w:val="20"/>
-                                <w:szCs w:val="20"/>
-                              </w:rPr>
-                              <w:t>OCR</w:t>
-                            </w:r>
-                            <w:r>
-                              <w:rPr>
-                                <w:rFonts w:eastAsia="微軟正黑體" w:cstheme="minorHAnsi"/>
-                                <w:sz w:val="20"/>
-                                <w:szCs w:val="20"/>
-                              </w:rPr>
-                              <w:t>字元辨識功能。</w:t>
-                            </w:r>
-                            <w:r>
-                              <w:rPr>
-                                <w:rFonts w:eastAsia="微軟正黑體" w:cstheme="minorHAnsi"/>
-                                <w:sz w:val="20"/>
-                                <w:szCs w:val="20"/>
-                              </w:rPr>
-                              <w:t>RPA</w:t>
-                            </w:r>
-                            <w:r>
-                              <w:rPr>
-                                <w:rFonts w:eastAsia="微軟正黑體" w:cstheme="minorHAnsi"/>
-                                <w:sz w:val="20"/>
-                                <w:szCs w:val="20"/>
-                              </w:rPr>
-                              <w:t>之研究成果也獲得機會時常對部門同仁及</w:t>
-                            </w:r>
-                            <w:r>
-                              <w:rPr>
-                                <w:rFonts w:eastAsia="微軟正黑體" w:cstheme="minorHAnsi"/>
-                                <w:sz w:val="20"/>
-                                <w:szCs w:val="20"/>
-                              </w:rPr>
-                              <w:t>Key User</w:t>
-                            </w:r>
-                            <w:r>
-                              <w:rPr>
-                                <w:rFonts w:eastAsia="微軟正黑體" w:cstheme="minorHAnsi"/>
-                                <w:sz w:val="20"/>
-                                <w:szCs w:val="20"/>
-                              </w:rPr>
-                              <w:t>進行簡報，獲得極大讚賞及效益。</w:t>
-                            </w:r>
-                          </w:p>
-                          <w:p>
-                            <w:pPr>
-                              <w:spacing w:line="340" w:lineRule="exact"/>
-                              <w:ind w:firstLineChars="213" w:firstLine="426"/>
-                              <w:jc w:val="both"/>
-                              <w:rPr>
-                                <w:rFonts w:eastAsia="微軟正黑體" w:cstheme="minorHAnsi"/>
-                                <w:sz w:val="20"/>
-                                <w:szCs w:val="20"/>
-                              </w:rPr>
-                            </w:pPr>
-                            <w:r>
-                              <w:rPr>
-                                <w:rFonts w:eastAsia="微軟正黑體" w:cstheme="minorHAnsi"/>
-                                <w:sz w:val="20"/>
-                                <w:szCs w:val="20"/>
-                              </w:rPr>
-                              <w:t>除使用</w:t>
-                            </w:r>
-                            <w:r>
-                              <w:rPr>
-                                <w:rFonts w:eastAsia="微軟正黑體" w:cstheme="minorHAnsi"/>
-                                <w:sz w:val="20"/>
-                                <w:szCs w:val="20"/>
-                              </w:rPr>
-                              <w:t>Autoit</w:t>
-                            </w:r>
-                            <w:r>
-                              <w:rPr>
-                                <w:rFonts w:eastAsia="微軟正黑體" w:cstheme="minorHAnsi" w:hint="eastAsia"/>
-                                <w:sz w:val="20"/>
-                                <w:szCs w:val="20"/>
-                              </w:rPr>
-                              <w:t>免費軟體</w:t>
-                            </w:r>
-                            <w:r>
-                              <w:rPr>
-                                <w:rFonts w:eastAsia="微軟正黑體" w:cstheme="minorHAnsi"/>
-                                <w:sz w:val="20"/>
-                                <w:szCs w:val="20"/>
-                              </w:rPr>
-                              <w:t>開發外，公司也使用</w:t>
-                            </w:r>
-                            <w:r>
-                              <w:rPr>
-                                <w:rFonts w:eastAsia="微軟正黑體" w:cstheme="minorHAnsi"/>
-                                <w:sz w:val="20"/>
-                                <w:szCs w:val="20"/>
-                              </w:rPr>
-                              <w:t>UiPath</w:t>
-                            </w:r>
-                            <w:r>
-                              <w:rPr>
-                                <w:rFonts w:eastAsia="微軟正黑體" w:cstheme="minorHAnsi"/>
-                                <w:sz w:val="20"/>
-                                <w:szCs w:val="20"/>
-                              </w:rPr>
-                              <w:t>進行</w:t>
-                            </w:r>
-                            <w:r>
-                              <w:rPr>
-                                <w:rFonts w:eastAsia="微軟正黑體" w:cstheme="minorHAnsi"/>
-                                <w:sz w:val="20"/>
-                                <w:szCs w:val="20"/>
-                              </w:rPr>
-                              <w:t>RPA</w:t>
-                            </w:r>
-                            <w:r>
-                              <w:rPr>
-                                <w:rFonts w:eastAsia="微軟正黑體" w:cstheme="minorHAnsi"/>
-                                <w:sz w:val="20"/>
-                                <w:szCs w:val="20"/>
-                              </w:rPr>
-                              <w:t>的開發</w:t>
-                            </w:r>
-                            <w:r>
-                              <w:rPr>
-                                <w:rFonts w:eastAsia="微軟正黑體" w:cstheme="minorHAnsi" w:hint="eastAsia"/>
-                                <w:sz w:val="20"/>
-                                <w:szCs w:val="20"/>
-                              </w:rPr>
-                              <w:t>，</w:t>
-                            </w:r>
-                            <w:r>
-                              <w:rPr>
-                                <w:rFonts w:eastAsia="微軟正黑體" w:cstheme="minorHAnsi" w:hint="eastAsia"/>
-                                <w:sz w:val="20"/>
-                                <w:szCs w:val="20"/>
-                              </w:rPr>
-                              <w:t>因市面上多種</w:t>
-                            </w:r>
-                            <w:r>
-                              <w:rPr>
-                                <w:rFonts w:eastAsia="微軟正黑體" w:cstheme="minorHAnsi" w:hint="eastAsia"/>
-                                <w:sz w:val="20"/>
-                                <w:szCs w:val="20"/>
-                              </w:rPr>
-                              <w:t>RPA</w:t>
-                            </w:r>
-                            <w:r>
-                              <w:rPr>
-                                <w:rFonts w:eastAsia="微軟正黑體" w:cstheme="minorHAnsi" w:hint="eastAsia"/>
-                                <w:sz w:val="20"/>
-                                <w:szCs w:val="20"/>
-                              </w:rPr>
-                              <w:t>開發軟體，有幸獲得主管指派使用並評估</w:t>
-                            </w:r>
-                            <w:r>
-                              <w:rPr>
-                                <w:rFonts w:eastAsia="微軟正黑體" w:cstheme="minorHAnsi" w:hint="eastAsia"/>
-                                <w:sz w:val="20"/>
-                                <w:szCs w:val="20"/>
-                              </w:rPr>
-                              <w:t>U</w:t>
-                            </w:r>
-                            <w:r>
-                              <w:rPr>
-                                <w:rFonts w:eastAsia="微軟正黑體" w:cstheme="minorHAnsi"/>
-                                <w:sz w:val="20"/>
-                                <w:szCs w:val="20"/>
-                              </w:rPr>
-                              <w:t>iP</w:t>
-                            </w:r>
-                            <w:r>
-                              <w:rPr>
-                                <w:rFonts w:eastAsia="微軟正黑體" w:cstheme="minorHAnsi" w:hint="eastAsia"/>
-                                <w:sz w:val="20"/>
-                                <w:szCs w:val="20"/>
-                              </w:rPr>
-                              <w:t>a</w:t>
-                            </w:r>
-                            <w:r>
-                              <w:rPr>
-                                <w:rFonts w:eastAsia="微軟正黑體" w:cstheme="minorHAnsi"/>
-                                <w:sz w:val="20"/>
-                                <w:szCs w:val="20"/>
-                              </w:rPr>
-                              <w:t>th</w:t>
-                            </w:r>
-                            <w:r>
-                              <w:rPr>
-                                <w:rFonts w:eastAsia="微軟正黑體" w:cstheme="minorHAnsi" w:hint="eastAsia"/>
-                                <w:sz w:val="20"/>
-                                <w:szCs w:val="20"/>
-                              </w:rPr>
-                              <w:t>的開發優缺。</w:t>
-                            </w:r>
-                            <w:r>
-                              <w:rPr>
-                                <w:rFonts w:eastAsia="微軟正黑體" w:cstheme="minorHAnsi" w:hint="eastAsia"/>
-                                <w:sz w:val="20"/>
-                                <w:szCs w:val="20"/>
-                              </w:rPr>
-                              <w:t>Ui</w:t>
-                            </w:r>
-                            <w:r>
-                              <w:rPr>
-                                <w:rFonts w:eastAsia="微軟正黑體" w:cstheme="minorHAnsi"/>
-                                <w:sz w:val="20"/>
-                                <w:szCs w:val="20"/>
-                              </w:rPr>
-                              <w:t>Path</w:t>
-                            </w:r>
-                            <w:r>
-                              <w:rPr>
-                                <w:rFonts w:eastAsia="微軟正黑體" w:cstheme="minorHAnsi" w:hint="eastAsia"/>
-                                <w:sz w:val="20"/>
-                                <w:szCs w:val="20"/>
-                              </w:rPr>
-                              <w:t>導入初期，開發了將客戶回傳之寄售領用信件自動整理至</w:t>
-                            </w:r>
-                            <w:r>
-                              <w:rPr>
-                                <w:rFonts w:eastAsia="微軟正黑體" w:cstheme="minorHAnsi" w:hint="eastAsia"/>
-                                <w:sz w:val="20"/>
-                                <w:szCs w:val="20"/>
-                              </w:rPr>
-                              <w:t>S</w:t>
-                            </w:r>
-                            <w:r>
-                              <w:rPr>
-                                <w:rFonts w:eastAsia="微軟正黑體" w:cstheme="minorHAnsi"/>
-                                <w:sz w:val="20"/>
-                                <w:szCs w:val="20"/>
-                              </w:rPr>
-                              <w:t>AP</w:t>
-                            </w:r>
-                            <w:r>
-                              <w:rPr>
-                                <w:rFonts w:eastAsia="微軟正黑體" w:cstheme="minorHAnsi" w:hint="eastAsia"/>
-                                <w:sz w:val="20"/>
-                                <w:szCs w:val="20"/>
-                              </w:rPr>
-                              <w:t>系統，以及出貨文件自動上傳客戶網站兩專案，節省業助作業時間外，更使他們不用被客戶、出貨綁住，可進行更多有價值的工作。</w:t>
-                            </w:r>
-                          </w:p>
-                          <w:p>
-                            <w:pPr>
-                              <w:spacing w:line="340" w:lineRule="exact"/>
-                              <w:ind w:firstLineChars="213" w:firstLine="426"/>
-                              <w:jc w:val="both"/>
-                              <w:rPr>
-                                <w:rFonts w:eastAsia="微軟正黑體" w:cstheme="minorHAnsi"/>
-                                <w:sz w:val="20"/>
-                                <w:szCs w:val="20"/>
-                              </w:rPr>
-                            </w:pPr>
-                            <w:r>
-                              <w:rPr>
-                                <w:rFonts w:eastAsia="微軟正黑體" w:cstheme="minorHAnsi"/>
-                                <w:sz w:val="20"/>
-                                <w:szCs w:val="20"/>
-                              </w:rPr>
-                              <w:t>除</w:t>
-                            </w:r>
-                            <w:r>
-                              <w:rPr>
-                                <w:rFonts w:eastAsia="微軟正黑體" w:cstheme="minorHAnsi"/>
-                                <w:sz w:val="20"/>
-                                <w:szCs w:val="20"/>
-                              </w:rPr>
-                              <w:t>RPA</w:t>
-                            </w:r>
-                            <w:r>
-                              <w:rPr>
-                                <w:rFonts w:eastAsia="微軟正黑體" w:cstheme="minorHAnsi"/>
-                                <w:sz w:val="20"/>
-                                <w:szCs w:val="20"/>
-                              </w:rPr>
-                              <w:t>開發外，同時也極力接觸</w:t>
-                            </w:r>
-                            <w:r>
-                              <w:rPr>
-                                <w:rFonts w:eastAsia="微軟正黑體" w:cstheme="minorHAnsi"/>
-                                <w:sz w:val="20"/>
-                                <w:szCs w:val="20"/>
-                              </w:rPr>
-                              <w:t>CRM</w:t>
-                            </w:r>
-                            <w:r>
-                              <w:rPr>
-                                <w:rFonts w:eastAsia="微軟正黑體" w:cstheme="minorHAnsi"/>
-                                <w:sz w:val="20"/>
-                                <w:szCs w:val="20"/>
-                              </w:rPr>
-                              <w:t>頁面之優化相關開發，於</w:t>
-                            </w:r>
-                            <w:r>
-                              <w:rPr>
-                                <w:rFonts w:eastAsia="微軟正黑體" w:cstheme="minorHAnsi"/>
-                                <w:sz w:val="20"/>
-                                <w:szCs w:val="20"/>
-                              </w:rPr>
-                              <w:t>CRM</w:t>
-                            </w:r>
-                            <w:r>
-                              <w:rPr>
-                                <w:rFonts w:eastAsia="微軟正黑體" w:cstheme="minorHAnsi"/>
-                                <w:sz w:val="20"/>
-                                <w:szCs w:val="20"/>
-                              </w:rPr>
-                              <w:t>系統上，使用</w:t>
-                            </w:r>
-                            <w:r>
-                              <w:rPr>
-                                <w:rFonts w:eastAsia="微軟正黑體" w:cstheme="minorHAnsi"/>
-                                <w:sz w:val="20"/>
-                                <w:szCs w:val="20"/>
-                              </w:rPr>
-                              <w:t>HTML5</w:t>
-                            </w:r>
-                            <w:r>
-                              <w:rPr>
-                                <w:rFonts w:eastAsia="微軟正黑體" w:cstheme="minorHAnsi"/>
-                                <w:sz w:val="20"/>
-                                <w:szCs w:val="20"/>
-                              </w:rPr>
-                              <w:t>、</w:t>
-                            </w:r>
-                            <w:r>
-                              <w:rPr>
-                                <w:rFonts w:eastAsia="微軟正黑體" w:cstheme="minorHAnsi"/>
-                                <w:sz w:val="20"/>
-                                <w:szCs w:val="20"/>
-                              </w:rPr>
-                              <w:t>CSS</w:t>
-                            </w:r>
-                            <w:r>
-                              <w:rPr>
-                                <w:rFonts w:eastAsia="微軟正黑體" w:cstheme="minorHAnsi"/>
-                                <w:sz w:val="20"/>
-                                <w:szCs w:val="20"/>
-                              </w:rPr>
-                              <w:t>、</w:t>
-                            </w:r>
-                            <w:r>
-                              <w:rPr>
-                                <w:rFonts w:eastAsia="微軟正黑體" w:cstheme="minorHAnsi"/>
-                                <w:sz w:val="20"/>
-                                <w:szCs w:val="20"/>
-                              </w:rPr>
-                              <w:t>javascript</w:t>
-                            </w:r>
-                            <w:r>
-                              <w:rPr>
-                                <w:rFonts w:eastAsia="微軟正黑體" w:cstheme="minorHAnsi"/>
-                                <w:sz w:val="20"/>
-                                <w:szCs w:val="20"/>
-                              </w:rPr>
-                              <w:t>將主管所需確認之簽核頁面</w:t>
-                            </w:r>
-                            <w:r>
-                              <w:rPr>
-                                <w:rFonts w:eastAsia="微軟正黑體" w:cstheme="minorHAnsi" w:hint="eastAsia"/>
-                                <w:sz w:val="20"/>
-                                <w:szCs w:val="20"/>
-                              </w:rPr>
-                              <w:t>及業務使用之報價頁面</w:t>
-                            </w:r>
-                            <w:r>
-                              <w:rPr>
-                                <w:rFonts w:eastAsia="微軟正黑體" w:cstheme="minorHAnsi"/>
-                                <w:sz w:val="20"/>
-                                <w:szCs w:val="20"/>
-                              </w:rPr>
-                              <w:t>進行優化</w:t>
-                            </w:r>
-                            <w:r>
-                              <w:rPr>
-                                <w:rFonts w:eastAsia="微軟正黑體" w:cstheme="minorHAnsi"/>
-                                <w:sz w:val="20"/>
-                                <w:szCs w:val="20"/>
-                              </w:rPr>
-                              <w:t>，將繁雜的產品資訊整理歸納為更方便檢閱之頁面，並同時修改</w:t>
-                            </w:r>
-                            <w:r>
-                              <w:rPr>
-                                <w:rFonts w:eastAsia="微軟正黑體" w:cstheme="minorHAnsi"/>
-                                <w:sz w:val="20"/>
-                                <w:szCs w:val="20"/>
-                              </w:rPr>
-                              <w:t>CRM</w:t>
-                            </w:r>
-                            <w:r>
-                              <w:rPr>
-                                <w:rFonts w:eastAsia="微軟正黑體" w:cstheme="minorHAnsi"/>
-                                <w:sz w:val="20"/>
-                                <w:szCs w:val="20"/>
-                              </w:rPr>
-                              <w:t>系統各家客戶組織架構圖之呈現，使頁面更容易檢視。</w:t>
-                            </w:r>
-                          </w:p>
-                          <w:p>
-                            <w:pPr>
-                              <w:spacing w:line="340" w:lineRule="exact"/>
-                              <w:ind w:firstLineChars="213" w:firstLine="426"/>
-                              <w:jc w:val="both"/>
-                              <w:rPr>
-                                <w:rFonts w:eastAsia="微軟正黑體" w:cstheme="minorHAnsi"/>
-                                <w:sz w:val="20"/>
-                                <w:szCs w:val="20"/>
-                              </w:rPr>
-                            </w:pPr>
-                            <w:r>
-                              <w:rPr>
-                                <w:rFonts w:eastAsia="微軟正黑體" w:cstheme="minorHAnsi" w:hint="eastAsia"/>
-                                <w:sz w:val="20"/>
-                                <w:szCs w:val="20"/>
-                              </w:rPr>
-                              <w:t>兩</w:t>
-                            </w:r>
-                            <w:r>
-                              <w:rPr>
-                                <w:rFonts w:eastAsia="微軟正黑體" w:cstheme="minorHAnsi"/>
-                                <w:sz w:val="20"/>
-                                <w:szCs w:val="20"/>
-                              </w:rPr>
-                              <w:t>年時間獲得許多機會及青睞，除了自己樂意接觸新事物外，也幸運遇到主管給予許多嘗試機會，未來也將保持初心持續開發新應用。</w:t>
-                            </w:r>
-                          </w:p>
-                        </w:txbxContent>
-                      </wps:txbx>
-                      <wps:bodyPr rot="0" spcFirstLastPara="0" vertOverflow="overflow" horzOverflow="overflow" vert="horz" wrap="square" lIns="91440" tIns="45720" rIns="91440" bIns="45720" numCol="1" spcCol="0" rtlCol="0" fromWordArt="0" anchor="t" anchorCtr="0" forceAA="0" compatLnSpc="1">
-                        <a:prstTxWarp prst="textNoShape">
-                          <a:avLst/>
-                        </a:prstTxWarp>
-                        <a:noAutofit/>
-                      </wps:bodyPr>
-                    </wps:wsp>
-                  </a:graphicData>
-                </a:graphic>
-                <wp14:sizeRelH relativeFrom="margin">
-                  <wp14:pctWidth>0</wp14:pctWidth>
-                </wp14:sizeRelH>
-                <wp14:sizeRelV relativeFrom="margin">
-                  <wp14:pctHeight>0</wp14:pctHeight>
-                </wp14:sizeRelV>
-              </wp:anchor>
-            </w:drawing>
-          </mc:Choice>
-          <mc:Fallback>
-            <w:pict>
-              <v:shape w14:anchorId="6B3D6266" id="文字方塊 24" o:spid="_x0000_s1045" type="#_x0000_t202" style="position:absolute;margin-left:78.05pt;margin-top:270.3pt;width:406.85pt;height:337.35pt;z-index:251669504;visibility:visible;mso-wrap-style:square;mso-width-percent:0;mso-height-percent:0;mso-wrap-distance-left:9pt;mso-wrap-distance-top:0;mso-wrap-distance-right:9pt;mso-wrap-distance-bottom:0;mso-position-horizontal:absolute;mso-position-horizontal-relative:text;mso-position-vertical:absolute;mso-position-vertical-relative:text;mso-width-percent:0;mso-height-percent:0;mso-width-relative:margin;mso-height-relative:margin;v-text-anchor:top" o:gfxdata="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" filled="f" stroked="f" strokeweight=".5pt">
-                <v:textbox>
-                  <w:txbxContent>
-                    <w:p>
-                      <w:pPr>
-                        <w:spacing w:line="400" w:lineRule="exact"/>
-                        <w:rPr>
-                          <w:rFonts w:eastAsia="微軟正黑體" w:cstheme="minorHAnsi"/>
-                          <w:color w:val="000000" w:themeColor="text1"/>
-                        </w:rPr>
-                      </w:pPr>
-                      <w:r>
-                        <w:rPr>
-                          <w:rFonts w:eastAsia="微軟正黑體" w:cstheme="minorHAnsi"/>
-                          <w:b/>
-                          <w:color w:val="000000" w:themeColor="text1"/>
-                        </w:rPr>
-                        <w:t>晶元光電股份有限公司</w:t>
-                      </w:r>
-                      <w:r>
-                        <w:rPr>
-                          <w:rFonts w:eastAsia="微軟正黑體" w:cstheme="minorHAnsi"/>
-                          <w:b/>
-                          <w:color w:val="000000" w:themeColor="text1"/>
-                        </w:rPr>
-                        <w:t>(</w:t>
-                      </w:r>
-                      <w:r>
-                        <w:rPr>
-                          <w:rFonts w:eastAsia="微軟正黑體" w:cstheme="minorHAnsi"/>
-                          <w:color w:val="000000" w:themeColor="text1"/>
-                        </w:rPr>
-                        <w:t>108.6~</w:t>
-                      </w:r>
-                      <w:r>
-                        <w:rPr>
-                          <w:rFonts w:eastAsia="微軟正黑體" w:cstheme="minorHAnsi" w:hint="eastAsia"/>
-                          <w:color w:val="000000" w:themeColor="text1"/>
-                        </w:rPr>
-                        <w:t>至今</w:t>
-                      </w:r>
-                      <w:r>
-                        <w:rPr>
-                          <w:rFonts w:eastAsia="微軟正黑體" w:cstheme="minorHAnsi"/>
-                          <w:b/>
-                          <w:color w:val="000000" w:themeColor="text1"/>
-                        </w:rPr>
-                        <w:t>)</w:t>
-                      </w:r>
-                    </w:p>
-                    <w:p>
-                      <w:pPr>
-                        <w:spacing w:line="340" w:lineRule="exact"/>
-                        <w:ind w:firstLineChars="213" w:firstLine="426"/>
-                        <w:jc w:val="both"/>
-                        <w:rPr>
-                          <w:rFonts w:eastAsia="微軟正黑體" w:cstheme="minorHAnsi"/>
-                          <w:sz w:val="20"/>
-                          <w:szCs w:val="20"/>
-                        </w:rPr>
-                      </w:pPr>
-                      <w:r>
-                        <w:rPr>
-                          <w:rFonts w:eastAsia="微軟正黑體" w:cstheme="minorHAnsi"/>
-                          <w:sz w:val="20"/>
-                          <w:szCs w:val="20"/>
-                        </w:rPr>
-                        <w:t>108</w:t>
-                      </w:r>
-                      <w:r>
-                        <w:rPr>
-                          <w:rFonts w:eastAsia="微軟正黑體" w:cstheme="minorHAnsi"/>
-                          <w:sz w:val="20"/>
-                          <w:szCs w:val="20"/>
-                        </w:rPr>
-                        <w:t>年役畢後，有幸進入晶元光電，晶電為全球</w:t>
-                      </w:r>
-                      <w:r>
-                        <w:rPr>
-                          <w:rFonts w:eastAsia="微軟正黑體" w:cstheme="minorHAnsi"/>
-                          <w:sz w:val="20"/>
-                          <w:szCs w:val="20"/>
-                        </w:rPr>
-                        <w:t>LED</w:t>
-                      </w:r>
-                      <w:r>
-                        <w:rPr>
-                          <w:rFonts w:eastAsia="微軟正黑體" w:cstheme="minorHAnsi"/>
-                          <w:sz w:val="20"/>
-                          <w:szCs w:val="20"/>
-                        </w:rPr>
-                        <w:t>龍頭產業，在完善的制度級主管的安排帶領下，除原本應負責的</w:t>
-                      </w:r>
-                      <w:r>
-                        <w:rPr>
-                          <w:rFonts w:eastAsia="微軟正黑體" w:cstheme="minorHAnsi"/>
-                          <w:sz w:val="20"/>
-                          <w:szCs w:val="20"/>
-                        </w:rPr>
-                        <w:t>SAP-SD</w:t>
-                      </w:r>
-                      <w:r>
-                        <w:rPr>
-                          <w:rFonts w:eastAsia="微軟正黑體" w:cstheme="minorHAnsi"/>
-                          <w:sz w:val="20"/>
-                          <w:szCs w:val="20"/>
-                        </w:rPr>
-                        <w:t>模組之職務內容外，也接觸到</w:t>
-                      </w:r>
-                      <w:r>
-                        <w:rPr>
-                          <w:rFonts w:eastAsia="微軟正黑體" w:cstheme="minorHAnsi"/>
-                          <w:sz w:val="20"/>
-                          <w:szCs w:val="20"/>
-                        </w:rPr>
-                        <w:t>CRM</w:t>
-                      </w:r>
-                      <w:r>
-                        <w:rPr>
-                          <w:rFonts w:eastAsia="微軟正黑體" w:cstheme="minorHAnsi"/>
-                          <w:sz w:val="20"/>
-                          <w:szCs w:val="20"/>
-                        </w:rPr>
-                        <w:t>、</w:t>
-                      </w:r>
-                      <w:r>
-                        <w:rPr>
-                          <w:rFonts w:eastAsia="微軟正黑體" w:cstheme="minorHAnsi"/>
-                          <w:sz w:val="20"/>
-                          <w:szCs w:val="20"/>
-                        </w:rPr>
-                        <w:t>ETL</w:t>
-                      </w:r>
-                      <w:r>
-                        <w:rPr>
-                          <w:rFonts w:eastAsia="微軟正黑體" w:cstheme="minorHAnsi"/>
-                          <w:sz w:val="20"/>
-                          <w:szCs w:val="20"/>
-                        </w:rPr>
-                        <w:t>資料串接及</w:t>
-                      </w:r>
-                      <w:r>
-                        <w:rPr>
-                          <w:rFonts w:eastAsia="微軟正黑體" w:cstheme="minorHAnsi"/>
-                          <w:sz w:val="20"/>
-                          <w:szCs w:val="20"/>
-                        </w:rPr>
-                        <w:t>RPA</w:t>
-                      </w:r>
-                      <w:r>
-                        <w:rPr>
-                          <w:rFonts w:eastAsia="微軟正黑體" w:cstheme="minorHAnsi"/>
-                          <w:sz w:val="20"/>
-                          <w:szCs w:val="20"/>
-                        </w:rPr>
-                        <w:t>自動化之開發，在短短一年半中，爭取到許多報告及開發機會，其中效益最高為</w:t>
-                      </w:r>
-                      <w:r>
-                        <w:rPr>
-                          <w:rFonts w:eastAsia="微軟正黑體" w:cstheme="minorHAnsi"/>
-                          <w:sz w:val="20"/>
-                          <w:szCs w:val="20"/>
-                        </w:rPr>
-                        <w:t>RPA</w:t>
-                      </w:r>
-                      <w:r>
-                        <w:rPr>
-                          <w:rFonts w:eastAsia="微軟正黑體" w:cstheme="minorHAnsi"/>
-                          <w:sz w:val="20"/>
-                          <w:szCs w:val="20"/>
-                        </w:rPr>
-                        <w:t>客戶採購單自動轉訂單專案，內容為將客戶來信之採購信件自動轉為</w:t>
-                      </w:r>
-                      <w:r>
-                        <w:rPr>
-                          <w:rFonts w:eastAsia="微軟正黑體" w:cstheme="minorHAnsi"/>
-                          <w:sz w:val="20"/>
-                          <w:szCs w:val="20"/>
-                        </w:rPr>
-                        <w:t>SAP</w:t>
-                      </w:r>
-                      <w:r>
-                        <w:rPr>
-                          <w:rFonts w:eastAsia="微軟正黑體" w:cstheme="minorHAnsi"/>
-                          <w:sz w:val="20"/>
-                          <w:szCs w:val="20"/>
-                        </w:rPr>
-                        <w:t>系統內之訂單，以機器人自動模擬業助之電腦操作，提升</w:t>
-                      </w:r>
-                      <w:r>
-                        <w:rPr>
-                          <w:rFonts w:eastAsia="微軟正黑體" w:cstheme="minorHAnsi"/>
-                          <w:sz w:val="20"/>
-                          <w:szCs w:val="20"/>
-                        </w:rPr>
-                        <w:t>8</w:t>
-                      </w:r>
-                      <w:r>
-                        <w:rPr>
-                          <w:rFonts w:eastAsia="微軟正黑體" w:cstheme="minorHAnsi"/>
-                          <w:sz w:val="20"/>
-                          <w:szCs w:val="20"/>
-                        </w:rPr>
-                        <w:t>3%</w:t>
-                      </w:r>
-                      <w:r>
-                        <w:rPr>
-                          <w:rFonts w:eastAsia="微軟正黑體" w:cstheme="minorHAnsi"/>
-                          <w:sz w:val="20"/>
-                          <w:szCs w:val="20"/>
-                        </w:rPr>
-                        <w:t>作業效率，協助業助減少每日例行公事，將時間分配於更高價值之內容。此專案使用</w:t>
-                      </w:r>
-                      <w:r>
-                        <w:rPr>
-                          <w:rFonts w:eastAsia="微軟正黑體" w:cstheme="minorHAnsi"/>
-                          <w:sz w:val="20"/>
-                          <w:szCs w:val="20"/>
-                        </w:rPr>
-                        <w:t>AutoIt</w:t>
-                      </w:r>
-                      <w:r>
-                        <w:rPr>
-                          <w:rFonts w:eastAsia="微軟正黑體" w:cstheme="minorHAnsi"/>
-                          <w:sz w:val="20"/>
-                          <w:szCs w:val="20"/>
-                        </w:rPr>
-                        <w:t>進行開發，其中靠一己之力突破</w:t>
-                      </w:r>
-                      <w:r>
-                        <w:rPr>
-                          <w:rFonts w:eastAsia="微軟正黑體" w:cstheme="minorHAnsi"/>
-                          <w:sz w:val="20"/>
-                          <w:szCs w:val="20"/>
-                        </w:rPr>
-                        <w:t>SAP</w:t>
-                      </w:r>
-                      <w:r>
-                        <w:rPr>
-                          <w:rFonts w:eastAsia="微軟正黑體" w:cstheme="minorHAnsi"/>
-                          <w:sz w:val="20"/>
-                          <w:szCs w:val="20"/>
-                        </w:rPr>
-                        <w:t>與</w:t>
-                      </w:r>
-                      <w:r>
-                        <w:rPr>
-                          <w:rFonts w:eastAsia="微軟正黑體" w:cstheme="minorHAnsi"/>
-                          <w:sz w:val="20"/>
-                          <w:szCs w:val="20"/>
-                        </w:rPr>
-                        <w:t>Auto</w:t>
-                      </w:r>
-                      <w:r>
-                        <w:rPr>
-                          <w:rFonts w:eastAsia="微軟正黑體" w:cstheme="minorHAnsi"/>
-                          <w:sz w:val="20"/>
-                          <w:szCs w:val="20"/>
-                        </w:rPr>
-                        <w:t>i</w:t>
-                      </w:r>
-                      <w:r>
-                        <w:rPr>
-                          <w:rFonts w:eastAsia="微軟正黑體" w:cstheme="minorHAnsi" w:hint="eastAsia"/>
-                          <w:sz w:val="20"/>
-                          <w:szCs w:val="20"/>
-                        </w:rPr>
-                        <w:t>t</w:t>
-                      </w:r>
-                      <w:r>
-                        <w:rPr>
-                          <w:rFonts w:eastAsia="微軟正黑體" w:cstheme="minorHAnsi"/>
-                          <w:sz w:val="20"/>
-                          <w:szCs w:val="20"/>
-                        </w:rPr>
-                        <w:t xml:space="preserve"> remote function call</w:t>
-                      </w:r>
-                      <w:r>
-                        <w:rPr>
-                          <w:rFonts w:eastAsia="微軟正黑體" w:cstheme="minorHAnsi"/>
-                          <w:sz w:val="20"/>
-                          <w:szCs w:val="20"/>
-                        </w:rPr>
-                        <w:t>之技術，並同時研究出此開發工具</w:t>
-                      </w:r>
-                      <w:r>
-                        <w:rPr>
-                          <w:rFonts w:eastAsia="微軟正黑體" w:cstheme="minorHAnsi"/>
-                          <w:sz w:val="20"/>
-                          <w:szCs w:val="20"/>
-                        </w:rPr>
-                        <w:t>OCR</w:t>
-                      </w:r>
-                      <w:r>
-                        <w:rPr>
-                          <w:rFonts w:eastAsia="微軟正黑體" w:cstheme="minorHAnsi"/>
-                          <w:sz w:val="20"/>
-                          <w:szCs w:val="20"/>
-                        </w:rPr>
-                        <w:t>字元辨識功能。</w:t>
-                      </w:r>
-                      <w:r>
-                        <w:rPr>
-                          <w:rFonts w:eastAsia="微軟正黑體" w:cstheme="minorHAnsi"/>
-                          <w:sz w:val="20"/>
-                          <w:szCs w:val="20"/>
-                        </w:rPr>
-                        <w:t>RPA</w:t>
-                      </w:r>
-                      <w:r>
-                        <w:rPr>
-                          <w:rFonts w:eastAsia="微軟正黑體" w:cstheme="minorHAnsi"/>
-                          <w:sz w:val="20"/>
-                          <w:szCs w:val="20"/>
-                        </w:rPr>
-                        <w:t>之研究成果也獲得機會時常對部門同仁及</w:t>
-                      </w:r>
-                      <w:r>
-                        <w:rPr>
-                          <w:rFonts w:eastAsia="微軟正黑體" w:cstheme="minorHAnsi"/>
-                          <w:sz w:val="20"/>
-                          <w:szCs w:val="20"/>
-                        </w:rPr>
-                        <w:t>Key User</w:t>
-                      </w:r>
-                      <w:r>
-                        <w:rPr>
-                          <w:rFonts w:eastAsia="微軟正黑體" w:cstheme="minorHAnsi"/>
-                          <w:sz w:val="20"/>
-                          <w:szCs w:val="20"/>
-                        </w:rPr>
-                        <w:t>進行簡報，獲得極大讚賞及效益。</w:t>
-                      </w:r>
-                    </w:p>
-                    <w:p>
-                      <w:pPr>
-                        <w:spacing w:line="340" w:lineRule="exact"/>
-                        <w:ind w:firstLineChars="213" w:firstLine="426"/>
-                        <w:jc w:val="both"/>
-                        <w:rPr>
-                          <w:rFonts w:eastAsia="微軟正黑體" w:cstheme="minorHAnsi"/>
-                          <w:sz w:val="20"/>
-                          <w:szCs w:val="20"/>
-                        </w:rPr>
-                      </w:pPr>
-                      <w:r>
-                        <w:rPr>
-                          <w:rFonts w:eastAsia="微軟正黑體" w:cstheme="minorHAnsi"/>
-                          <w:sz w:val="20"/>
-                          <w:szCs w:val="20"/>
-                        </w:rPr>
-                        <w:t>除使用</w:t>
-                      </w:r>
-                      <w:r>
-                        <w:rPr>
-                          <w:rFonts w:eastAsia="微軟正黑體" w:cstheme="minorHAnsi"/>
-                          <w:sz w:val="20"/>
-                          <w:szCs w:val="20"/>
-                        </w:rPr>
-                        <w:t>Autoit</w:t>
-                      </w:r>
-                      <w:r>
-                        <w:rPr>
-                          <w:rFonts w:eastAsia="微軟正黑體" w:cstheme="minorHAnsi" w:hint="eastAsia"/>
-                          <w:sz w:val="20"/>
-                          <w:szCs w:val="20"/>
-                        </w:rPr>
-                        <w:t>免費軟體</w:t>
-                      </w:r>
-                      <w:r>
-                        <w:rPr>
-                          <w:rFonts w:eastAsia="微軟正黑體" w:cstheme="minorHAnsi"/>
-                          <w:sz w:val="20"/>
-                          <w:szCs w:val="20"/>
-                        </w:rPr>
-                        <w:t>開發外，公司也使用</w:t>
-                      </w:r>
-                      <w:r>
-                        <w:rPr>
-                          <w:rFonts w:eastAsia="微軟正黑體" w:cstheme="minorHAnsi"/>
-                          <w:sz w:val="20"/>
-                          <w:szCs w:val="20"/>
-                        </w:rPr>
-                        <w:t>UiPath</w:t>
-                      </w:r>
-                      <w:r>
-                        <w:rPr>
-                          <w:rFonts w:eastAsia="微軟正黑體" w:cstheme="minorHAnsi"/>
-                          <w:sz w:val="20"/>
-                          <w:szCs w:val="20"/>
-                        </w:rPr>
-                        <w:t>進行</w:t>
-                      </w:r>
-                      <w:r>
-                        <w:rPr>
-                          <w:rFonts w:eastAsia="微軟正黑體" w:cstheme="minorHAnsi"/>
-                          <w:sz w:val="20"/>
-                          <w:szCs w:val="20"/>
-                        </w:rPr>
-                        <w:t>RPA</w:t>
-                      </w:r>
-                      <w:r>
-                        <w:rPr>
-                          <w:rFonts w:eastAsia="微軟正黑體" w:cstheme="minorHAnsi"/>
-                          <w:sz w:val="20"/>
-                          <w:szCs w:val="20"/>
-                        </w:rPr>
-                        <w:t>的開發</w:t>
-                      </w:r>
-                      <w:r>
-                        <w:rPr>
-                          <w:rFonts w:eastAsia="微軟正黑體" w:cstheme="minorHAnsi" w:hint="eastAsia"/>
-                          <w:sz w:val="20"/>
-                          <w:szCs w:val="20"/>
-                        </w:rPr>
-                        <w:t>，</w:t>
-                      </w:r>
-                      <w:r>
-                        <w:rPr>
-                          <w:rFonts w:eastAsia="微軟正黑體" w:cstheme="minorHAnsi" w:hint="eastAsia"/>
-                          <w:sz w:val="20"/>
-                          <w:szCs w:val="20"/>
-                        </w:rPr>
-                        <w:t>因市面上多種</w:t>
-                      </w:r>
-                      <w:r>
-                        <w:rPr>
-                          <w:rFonts w:eastAsia="微軟正黑體" w:cstheme="minorHAnsi" w:hint="eastAsia"/>
-                          <w:sz w:val="20"/>
-                          <w:szCs w:val="20"/>
-                        </w:rPr>
-                        <w:t>RPA</w:t>
-                      </w:r>
-                      <w:r>
-                        <w:rPr>
-                          <w:rFonts w:eastAsia="微軟正黑體" w:cstheme="minorHAnsi" w:hint="eastAsia"/>
-                          <w:sz w:val="20"/>
-                          <w:szCs w:val="20"/>
-                        </w:rPr>
-                        <w:t>開發軟體，有幸獲得主管指派使用並評估</w:t>
-                      </w:r>
-                      <w:r>
-                        <w:rPr>
-                          <w:rFonts w:eastAsia="微軟正黑體" w:cstheme="minorHAnsi" w:hint="eastAsia"/>
-                          <w:sz w:val="20"/>
-                          <w:szCs w:val="20"/>
-                        </w:rPr>
-                        <w:t>U</w:t>
-                      </w:r>
-                      <w:r>
-                        <w:rPr>
-                          <w:rFonts w:eastAsia="微軟正黑體" w:cstheme="minorHAnsi"/>
-                          <w:sz w:val="20"/>
-                          <w:szCs w:val="20"/>
-                        </w:rPr>
-                        <w:t>iP</w:t>
-                      </w:r>
-                      <w:r>
-                        <w:rPr>
-                          <w:rFonts w:eastAsia="微軟正黑體" w:cstheme="minorHAnsi" w:hint="eastAsia"/>
-                          <w:sz w:val="20"/>
-                          <w:szCs w:val="20"/>
-                        </w:rPr>
-                        <w:t>a</w:t>
-                      </w:r>
-                      <w:r>
-                        <w:rPr>
-                          <w:rFonts w:eastAsia="微軟正黑體" w:cstheme="minorHAnsi"/>
-                          <w:sz w:val="20"/>
-                          <w:szCs w:val="20"/>
-                        </w:rPr>
-                        <w:t>th</w:t>
-                      </w:r>
-                      <w:r>
-                        <w:rPr>
-                          <w:rFonts w:eastAsia="微軟正黑體" w:cstheme="minorHAnsi" w:hint="eastAsia"/>
-                          <w:sz w:val="20"/>
-                          <w:szCs w:val="20"/>
-                        </w:rPr>
-                        <w:t>的開發優缺。</w:t>
-                      </w:r>
-                      <w:r>
-                        <w:rPr>
-                          <w:rFonts w:eastAsia="微軟正黑體" w:cstheme="minorHAnsi" w:hint="eastAsia"/>
-                          <w:sz w:val="20"/>
-                          <w:szCs w:val="20"/>
-                        </w:rPr>
-                        <w:t>Ui</w:t>
-                      </w:r>
-                      <w:r>
-                        <w:rPr>
-                          <w:rFonts w:eastAsia="微軟正黑體" w:cstheme="minorHAnsi"/>
-                          <w:sz w:val="20"/>
-                          <w:szCs w:val="20"/>
-                        </w:rPr>
-                        <w:t>Path</w:t>
-                      </w:r>
-                      <w:r>
-                        <w:rPr>
-                          <w:rFonts w:eastAsia="微軟正黑體" w:cstheme="minorHAnsi" w:hint="eastAsia"/>
-                          <w:sz w:val="20"/>
-                          <w:szCs w:val="20"/>
-                        </w:rPr>
-                        <w:t>導入初期，開發了將客戶回傳之寄售領用信件自動整理至</w:t>
-                      </w:r>
-                      <w:r>
-                        <w:rPr>
-                          <w:rFonts w:eastAsia="微軟正黑體" w:cstheme="minorHAnsi" w:hint="eastAsia"/>
-                          <w:sz w:val="20"/>
-                          <w:szCs w:val="20"/>
-                        </w:rPr>
-                        <w:t>S</w:t>
-                      </w:r>
-                      <w:r>
-                        <w:rPr>
-                          <w:rFonts w:eastAsia="微軟正黑體" w:cstheme="minorHAnsi"/>
-                          <w:sz w:val="20"/>
-                          <w:szCs w:val="20"/>
-                        </w:rPr>
-                        <w:t>AP</w:t>
-                      </w:r>
-                      <w:r>
-                        <w:rPr>
-                          <w:rFonts w:eastAsia="微軟正黑體" w:cstheme="minorHAnsi" w:hint="eastAsia"/>
-                          <w:sz w:val="20"/>
-                          <w:szCs w:val="20"/>
-                        </w:rPr>
-                        <w:t>系統，以及出貨文件自動上傳客戶網站兩專案，節省業助作業時間外，更使他們不用被客戶、出貨綁住，可進行更多有價值的工作。</w:t>
-                      </w:r>
-                    </w:p>
-                    <w:p>
-                      <w:pPr>
-                        <w:spacing w:line="340" w:lineRule="exact"/>
-                        <w:ind w:firstLineChars="213" w:firstLine="426"/>
-                        <w:jc w:val="both"/>
-                        <w:rPr>
-                          <w:rFonts w:eastAsia="微軟正黑體" w:cstheme="minorHAnsi"/>
-                          <w:sz w:val="20"/>
-                          <w:szCs w:val="20"/>
-                        </w:rPr>
-                      </w:pPr>
-                      <w:r>
-                        <w:rPr>
-                          <w:rFonts w:eastAsia="微軟正黑體" w:cstheme="minorHAnsi"/>
-                          <w:sz w:val="20"/>
-                          <w:szCs w:val="20"/>
-                        </w:rPr>
-                        <w:t>除</w:t>
-                      </w:r>
-                      <w:r>
-                        <w:rPr>
-                          <w:rFonts w:eastAsia="微軟正黑體" w:cstheme="minorHAnsi"/>
-                          <w:sz w:val="20"/>
-                          <w:szCs w:val="20"/>
-                        </w:rPr>
-                        <w:t>RPA</w:t>
-                      </w:r>
-                      <w:r>
-                        <w:rPr>
-                          <w:rFonts w:eastAsia="微軟正黑體" w:cstheme="minorHAnsi"/>
-                          <w:sz w:val="20"/>
-                          <w:szCs w:val="20"/>
-                        </w:rPr>
-                        <w:t>開發外，同時也極力接觸</w:t>
-                      </w:r>
-                      <w:r>
-                        <w:rPr>
-                          <w:rFonts w:eastAsia="微軟正黑體" w:cstheme="minorHAnsi"/>
-                          <w:sz w:val="20"/>
-                          <w:szCs w:val="20"/>
-                        </w:rPr>
-                        <w:t>CRM</w:t>
-                      </w:r>
-                      <w:r>
-                        <w:rPr>
-                          <w:rFonts w:eastAsia="微軟正黑體" w:cstheme="minorHAnsi"/>
-                          <w:sz w:val="20"/>
-                          <w:szCs w:val="20"/>
-                        </w:rPr>
-                        <w:t>頁面之優化相關開發，於</w:t>
-                      </w:r>
-                      <w:r>
-                        <w:rPr>
-                          <w:rFonts w:eastAsia="微軟正黑體" w:cstheme="minorHAnsi"/>
-                          <w:sz w:val="20"/>
-                          <w:szCs w:val="20"/>
-                        </w:rPr>
-                        <w:t>CRM</w:t>
-                      </w:r>
-                      <w:r>
-                        <w:rPr>
-                          <w:rFonts w:eastAsia="微軟正黑體" w:cstheme="minorHAnsi"/>
-                          <w:sz w:val="20"/>
-                          <w:szCs w:val="20"/>
-                        </w:rPr>
-                        <w:t>系統上，使用</w:t>
-                      </w:r>
-                      <w:r>
-                        <w:rPr>
-                          <w:rFonts w:eastAsia="微軟正黑體" w:cstheme="minorHAnsi"/>
-                          <w:sz w:val="20"/>
-                          <w:szCs w:val="20"/>
-                        </w:rPr>
-                        <w:t>HTML5</w:t>
-                      </w:r>
-                      <w:r>
-                        <w:rPr>
-                          <w:rFonts w:eastAsia="微軟正黑體" w:cstheme="minorHAnsi"/>
-                          <w:sz w:val="20"/>
-                          <w:szCs w:val="20"/>
-                        </w:rPr>
-                        <w:t>、</w:t>
-                      </w:r>
-                      <w:r>
-                        <w:rPr>
-                          <w:rFonts w:eastAsia="微軟正黑體" w:cstheme="minorHAnsi"/>
-                          <w:sz w:val="20"/>
-                          <w:szCs w:val="20"/>
-                        </w:rPr>
-                        <w:t>CSS</w:t>
-                      </w:r>
-                      <w:r>
-                        <w:rPr>
-                          <w:rFonts w:eastAsia="微軟正黑體" w:cstheme="minorHAnsi"/>
-                          <w:sz w:val="20"/>
-                          <w:szCs w:val="20"/>
-                        </w:rPr>
-                        <w:t>、</w:t>
-                      </w:r>
-                      <w:r>
-                        <w:rPr>
-                          <w:rFonts w:eastAsia="微軟正黑體" w:cstheme="minorHAnsi"/>
-                          <w:sz w:val="20"/>
-                          <w:szCs w:val="20"/>
-                        </w:rPr>
-                        <w:t>javascript</w:t>
-                      </w:r>
-                      <w:r>
-                        <w:rPr>
-                          <w:rFonts w:eastAsia="微軟正黑體" w:cstheme="minorHAnsi"/>
-                          <w:sz w:val="20"/>
-                          <w:szCs w:val="20"/>
-                        </w:rPr>
-                        <w:t>將主管所需確認之簽核頁面</w:t>
-                      </w:r>
-                      <w:r>
-                        <w:rPr>
-                          <w:rFonts w:eastAsia="微軟正黑體" w:cstheme="minorHAnsi" w:hint="eastAsia"/>
-                          <w:sz w:val="20"/>
-                          <w:szCs w:val="20"/>
-                        </w:rPr>
-                        <w:t>及業務使用之報價頁面</w:t>
-                      </w:r>
-                      <w:r>
-                        <w:rPr>
-                          <w:rFonts w:eastAsia="微軟正黑體" w:cstheme="minorHAnsi"/>
-                          <w:sz w:val="20"/>
-                          <w:szCs w:val="20"/>
-                        </w:rPr>
-                        <w:t>進行優化</w:t>
-                      </w:r>
-                      <w:r>
-                        <w:rPr>
-                          <w:rFonts w:eastAsia="微軟正黑體" w:cstheme="minorHAnsi"/>
-                          <w:sz w:val="20"/>
-                          <w:szCs w:val="20"/>
-                        </w:rPr>
-                        <w:t>，將繁雜的產品資訊整理歸納為更方便檢閱之頁面，並同時修改</w:t>
-                      </w:r>
-                      <w:r>
-                        <w:rPr>
-                          <w:rFonts w:eastAsia="微軟正黑體" w:cstheme="minorHAnsi"/>
-                          <w:sz w:val="20"/>
-                          <w:szCs w:val="20"/>
-                        </w:rPr>
-                        <w:t>CRM</w:t>
-                      </w:r>
-                      <w:r>
-                        <w:rPr>
-                          <w:rFonts w:eastAsia="微軟正黑體" w:cstheme="minorHAnsi"/>
-                          <w:sz w:val="20"/>
-                          <w:szCs w:val="20"/>
-                        </w:rPr>
-                        <w:t>系統各家客戶組織架構圖之呈現，使頁面更容易檢視。</w:t>
-                      </w:r>
-                    </w:p>
-                    <w:p>
-                      <w:pPr>
-                        <w:spacing w:line="340" w:lineRule="exact"/>
-                        <w:ind w:firstLineChars="213" w:firstLine="426"/>
-                        <w:jc w:val="both"/>
-                        <w:rPr>
-                          <w:rFonts w:eastAsia="微軟正黑體" w:cstheme="minorHAnsi"/>
-                          <w:sz w:val="20"/>
-                          <w:szCs w:val="20"/>
-                        </w:rPr>
-                      </w:pPr>
-                      <w:r>
-                        <w:rPr>
-                          <w:rFonts w:eastAsia="微軟正黑體" w:cstheme="minorHAnsi" w:hint="eastAsia"/>
-                          <w:sz w:val="20"/>
-                          <w:szCs w:val="20"/>
-                        </w:rPr>
-                        <w:t>兩</w:t>
-                      </w:r>
-                      <w:r>
-                        <w:rPr>
-                          <w:rFonts w:eastAsia="微軟正黑體" w:cstheme="minorHAnsi"/>
-                          <w:sz w:val="20"/>
-                          <w:szCs w:val="20"/>
-                        </w:rPr>
-                        <w:t>年時間獲得許多機會及青睞，除了自己樂意接觸新事物外，也幸運遇到主管給予許多嘗試機會，未來也將保持初心持續開發新應用。</w:t>
-                      </w:r>
-                    </w:p>
-                  </w:txbxContent>
-                </v:textbox>
-              </v:shape>
-            </w:pict>
-          </mc:Fallback>
-        </mc:AlternateContent>
+        <w:drawing>
+          <wp:anchor distT="0" distB="0" distL="114300" distR="114300" simplePos="0" relativeHeight="251699200" behindDoc="0" locked="0" layoutInCell="1" allowOverlap="1" wp14:anchorId="591B43D7" wp14:editId="4D716ACC">
+            <wp:simplePos x="0" y="0"/>
+            <wp:positionH relativeFrom="column">
+              <wp:posOffset>676275</wp:posOffset>
+            </wp:positionH>
+            <wp:positionV relativeFrom="paragraph">
+              <wp:posOffset>2420620</wp:posOffset>
+            </wp:positionV>
+            <wp:extent cx="497840" cy="542925"/>
+            <wp:effectExtent l="0" t="0" r="0" b="3175"/>
+            <wp:wrapNone/>
+            <wp:docPr id="57" name="圖片 16">
+              <a:extLst xmlns:a="http://schemas.openxmlformats.org/drawingml/2006/main">
+                <a:ext uri="{FF2B5EF4-FFF2-40B4-BE49-F238E27FC236}">
+                  <a16:creationId xmlns:a16="http://schemas.microsoft.com/office/drawing/2014/main" id="{16441D99-DC2A-4913-AFFE-2E3DC29E7A8A}"/>
+                </a:ext>
+              </a:extLst>
+            </wp:docPr>
+            <wp:cNvGraphicFramePr>
+              <a:graphicFrameLocks xmlns:a="http://schemas.openxmlformats.org/drawingml/2006/main" noChangeAspect="1"/>
+            </wp:cNvGraphicFramePr>
+            <a:graphic xmlns:a="http://schemas.openxmlformats.org/drawingml/2006/main">
+              <a:graphicData uri="http://schemas.openxmlformats.org/drawingml/2006/picture">
+                <pic:pic xmlns:pic="http://schemas.openxmlformats.org/drawingml/2006/picture">
+                  <pic:nvPicPr>
+                    <pic:cNvPr id="57" name="圖片 16">
+                      <a:extLst>
+                        <a:ext uri="{FF2B5EF4-FFF2-40B4-BE49-F238E27FC236}">
+                          <a16:creationId xmlns:a16="http://schemas.microsoft.com/office/drawing/2014/main" id="{16441D99-DC2A-4913-AFFE-2E3DC29E7A8A}"/>
+                        </a:ext>
+                      </a:extLst>
+                    </pic:cNvPr>
+                    <pic:cNvPicPr>
+                      <a:picLocks noChangeAspect="1"/>
+                    </pic:cNvPicPr>
+                  </pic:nvPicPr>
+                  <pic:blipFill>
+                    <a:blip r:embed="rId11" cstate="print">
+                      <a:extLst>
+                        <a:ext uri="{28A0092B-C50C-407E-A947-70E740481C1C}">
+                          <a14:useLocalDpi xmlns:a14="http://schemas.microsoft.com/office/drawing/2010/main" val="0"/>
+                        </a:ext>
+                      </a:extLst>
+                    </a:blip>
+                    <a:stretch>
+                      <a:fillRect/>
+                    </a:stretch>
+                  </pic:blipFill>
+                  <pic:spPr>
+                    <a:xfrm>
+                      <a:off x="0" y="0"/>
+                      <a:ext cx="497840" cy="542925"/>
+                    </a:xfrm>
+                    <a:prstGeom prst="rect">
+                      <a:avLst/>
+                    </a:prstGeom>
+                  </pic:spPr>
+                </pic:pic>
+              </a:graphicData>
+            </a:graphic>
+            <wp14:sizeRelH relativeFrom="page">
+              <wp14:pctWidth>0</wp14:pctWidth>
+            </wp14:sizeRelH>
+            <wp14:sizeRelV relativeFrom="page">
+              <wp14:pctHeight>0</wp14:pctHeight>
+            </wp14:sizeRelV>
+          </wp:anchor>
+        </w:drawing>
       </w:r>
       <w:r>
         <w:rPr>
@@ -4964,16 +5720,16 @@
         <mc:AlternateContent>
           <mc:Choice Requires="wpg">
             <w:drawing>
-              <wp:anchor distT="0" distB="0" distL="114300" distR="114300" simplePos="0" relativeHeight="251668480" behindDoc="0" locked="0" layoutInCell="1" allowOverlap="1" wp14:anchorId="065494D8" wp14:editId="1FB8BC4D">
+              <wp:anchor distT="0" distB="0" distL="114300" distR="114300" simplePos="0" relativeHeight="251668480" behindDoc="0" locked="0" layoutInCell="1" allowOverlap="1" wp14:anchorId="065494D8" wp14:editId="131ADFCA">
                 <wp:simplePos x="0" y="0"/>
                 <wp:positionH relativeFrom="column">
                   <wp:posOffset>1133475</wp:posOffset>
                 </wp:positionH>
                 <wp:positionV relativeFrom="paragraph">
-                  <wp:posOffset>3110230</wp:posOffset>
+                  <wp:posOffset>2497023</wp:posOffset>
                 </wp:positionV>
                 <wp:extent cx="4914265" cy="342900"/>
-                <wp:effectExtent l="0" t="0" r="19685" b="0"/>
+                <wp:effectExtent l="0" t="0" r="13335" b="0"/>
                 <wp:wrapNone/>
                 <wp:docPr id="21" name="群組 21"/>
                 <wp:cNvGraphicFramePr/>
@@ -4990,9 +5746,7 @@
                         </a:xfrm>
                       </wpg:grpSpPr>
                       <wps:wsp>
-                        <wps:cNvPr id="22" name="直線接點 6">
-                          <a:extLst/>
-                        </wps:cNvPr>
+                        <wps:cNvPr id="22" name="直線接點 6"/>
                         <wps:cNvCnPr/>
                         <wps:spPr>
                           <a:xfrm flipV="1">
@@ -5082,11 +5836,11 @@
           </mc:Choice>
           <mc:Fallback>
             <w:pict>
-              <v:group w14:anchorId="065494D8" id="群組 21" o:spid="_x0000_s1046" style="position:absolute;margin-left:89.25pt;margin-top:244.9pt;width:386.95pt;height:27pt;z-index:251668480;mso-width-relative:margin" coordorigin="" coordsize="16378,3429" o:gfxdata="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">
-                <v:line id="直線接點 6" o:spid="_x0000_s1047" style="position:absolute;flip:y;visibility:visible;mso-wrap-style:square" from="6156,1905" to="16378,2095" o:connectortype="straight" o:gfxdata="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" strokecolor="#f49a1f" strokeweight="3pt">
+              <v:group w14:anchorId="065494D8" id="群組 21" o:spid="_x0000_s1046" style="position:absolute;margin-left:89.25pt;margin-top:196.6pt;width:386.95pt;height:27pt;z-index:251668480;mso-width-relative:margin" coordorigin="" coordsize="16378,3429" o:gfxdata="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">
+                <v:line id="直線接點 6" o:spid="_x0000_s1047" style="position:absolute;flip:y;visibility:visible;mso-wrap-style:square" from="6156,1905" to="16378,2095" o:connectortype="straight" o:gfxdata="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" strokecolor="#f49a1f" strokeweight="3pt">
                   <v:stroke joinstyle="miter"/>
                 </v:line>
-                <v:shape id="文字方塊 23" o:spid="_x0000_s1048" type="#_x0000_t202" style="position:absolute;width:6760;height:3429;visibility:visible;mso-wrap-style:square;v-text-anchor:top" o:gfxdata="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" filled="f" stroked="f" strokeweight=".5pt">
+                <v:shape id="文字方塊 23" o:spid="_x0000_s1048" type="#_x0000_t202" style="position:absolute;width:6760;height:3429;visibility:visible;mso-wrap-style:square;v-text-anchor:top" o:gfxdata="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" filled="f" stroked="f" strokeweight=".5pt">
                   <v:textbox>
                     <w:txbxContent>
                       <w:p>
@@ -5116,80 +5870,6 @@
             </w:pict>
           </mc:Fallback>
         </mc:AlternateContent>
-      </w:r>
-      <w:r>
-        <w:rPr>
-          <w:noProof/>
-        </w:rPr>
-        <w:drawing>
-          <wp:anchor distT="0" distB="0" distL="114300" distR="114300" simplePos="0" relativeHeight="251699200" behindDoc="0" locked="0" layoutInCell="1" allowOverlap="1" wp14:anchorId="591B43D7" wp14:editId="0D1C96A4">
-            <wp:simplePos x="0" y="0"/>
-            <wp:positionH relativeFrom="column">
-              <wp:posOffset>676275</wp:posOffset>
-            </wp:positionH>
-            <wp:positionV relativeFrom="paragraph">
-              <wp:posOffset>3034503</wp:posOffset>
-            </wp:positionV>
-            <wp:extent cx="497840" cy="542925"/>
-            <wp:effectExtent l="0" t="0" r="0" b="9525"/>
-            <wp:wrapNone/>
-            <wp:docPr id="57" name="圖片 16">
-              <a:extLst xmlns:a="http://schemas.openxmlformats.org/drawingml/2006/main">
-                <a:ext uri="{FF2B5EF4-FFF2-40B4-BE49-F238E27FC236}">
-                  <a16:creationId xmlns:a16="http://schemas.microsoft.com/office/drawing/2014/main" id="{16441D99-DC2A-4913-AFFE-2E3DC29E7A8A}"/>
-                </a:ext>
-              </a:extLst>
-            </wp:docPr>
-            <wp:cNvGraphicFramePr>
-              <a:graphicFrameLocks xmlns:a="http://schemas.openxmlformats.org/drawingml/2006/main" noChangeAspect="1"/>
-            </wp:cNvGraphicFramePr>
-            <a:graphic xmlns:a="http://schemas.openxmlformats.org/drawingml/2006/main">
-              <a:graphicData uri="http://schemas.openxmlformats.org/drawingml/2006/picture">
-                <pic:pic xmlns:pic="http://schemas.openxmlformats.org/drawingml/2006/picture">
-                  <pic:nvPicPr>
-                    <pic:cNvPr id="57" name="圖片 16">
-                      <a:extLst>
-                        <a:ext uri="{FF2B5EF4-FFF2-40B4-BE49-F238E27FC236}">
-                          <a16:creationId xmlns:a16="http://schemas.microsoft.com/office/drawing/2014/main" id="{16441D99-DC2A-4913-AFFE-2E3DC29E7A8A}"/>
-                        </a:ext>
-                      </a:extLst>
-                    </pic:cNvPr>
-                    <pic:cNvPicPr>
-                      <a:picLocks noChangeAspect="1"/>
-                    </pic:cNvPicPr>
-                  </pic:nvPicPr>
-                  <pic:blipFill>
-                    <a:blip r:embed="rId11" cstate="print">
-                      <a:extLst>
-                        <a:ext uri="{28A0092B-C50C-407E-A947-70E740481C1C}">
-                          <a14:useLocalDpi xmlns:a14="http://schemas.microsoft.com/office/drawing/2010/main" val="0"/>
-                        </a:ext>
-                      </a:extLst>
-                    </a:blip>
-                    <a:stretch>
-                      <a:fillRect/>
-                    </a:stretch>
-                  </pic:blipFill>
-                  <pic:spPr>
-                    <a:xfrm>
-                      <a:off x="0" y="0"/>
-                      <a:ext cx="497840" cy="542925"/>
-                    </a:xfrm>
-                    <a:prstGeom prst="rect">
-                      <a:avLst/>
-                    </a:prstGeom>
-                  </pic:spPr>
-                </pic:pic>
-              </a:graphicData>
-            </a:graphic>
-            <wp14:sizeRelH relativeFrom="page">
-              <wp14:pctWidth>0</wp14:pctWidth>
-            </wp14:sizeRelH>
-            <wp14:sizeRelV relativeFrom="page">
-              <wp14:pctHeight>0</wp14:pctHeight>
-            </wp14:sizeRelV>
-          </wp:anchor>
-        </w:drawing>
       </w:r>
       <w:r>
         <w:br w:type="page"/>
@@ -6582,6 +7262,327 @@
         <mc:AlternateContent>
           <mc:Choice Requires="wps">
             <w:drawing>
+              <wp:anchor distT="0" distB="0" distL="114300" distR="114300" simplePos="0" relativeHeight="251711488" behindDoc="0" locked="0" layoutInCell="1" allowOverlap="1" wp14:anchorId="7B148016" wp14:editId="189933BA">
+                <wp:simplePos x="0" y="0"/>
+                <wp:positionH relativeFrom="margin">
+                  <wp:posOffset>-928991</wp:posOffset>
+                </wp:positionH>
+                <wp:positionV relativeFrom="paragraph">
+                  <wp:posOffset>4056434</wp:posOffset>
+                </wp:positionV>
+                <wp:extent cx="5272391" cy="390525"/>
+                <wp:effectExtent l="0" t="0" r="0" b="0"/>
+                <wp:wrapNone/>
+                <wp:docPr id="60" name="文字方塊 60"/>
+                <wp:cNvGraphicFramePr>
+                  <a:graphicFrameLocks xmlns:a="http://schemas.openxmlformats.org/drawingml/2006/main"/>
+                </wp:cNvGraphicFramePr>
+                <a:graphic xmlns:a="http://schemas.openxmlformats.org/drawingml/2006/main">
+                  <a:graphicData uri="http://schemas.microsoft.com/office/word/2010/wordprocessingShape">
+                    <wps:wsp>
+                      <wps:cNvSpPr txBox="1">
+                        <a:spLocks/>
+                      </wps:cNvSpPr>
+                      <wps:spPr>
+                        <a:xfrm>
+                          <a:off x="0" y="0"/>
+                          <a:ext cx="5272391" cy="390525"/>
+                        </a:xfrm>
+                        <a:prstGeom prst="rect">
+                          <a:avLst/>
+                        </a:prstGeom>
+                        <a:noFill/>
+                        <a:ln w="6350">
+                          <a:noFill/>
+                        </a:ln>
+                        <a:effectLst/>
+                      </wps:spPr>
+                      <wps:style>
+                        <a:lnRef idx="0">
+                          <a:schemeClr val="accent1"/>
+                        </a:lnRef>
+                        <a:fillRef idx="0">
+                          <a:schemeClr val="accent1"/>
+                        </a:fillRef>
+                        <a:effectRef idx="0">
+                          <a:schemeClr val="accent1"/>
+                        </a:effectRef>
+                        <a:fontRef idx="minor">
+                          <a:schemeClr val="dk1"/>
+                        </a:fontRef>
+                      </wps:style>
+                      <wps:txbx>
+                        <w:txbxContent>
+                          <w:p>
+                            <w:pPr>
+                              <w:spacing w:line="340" w:lineRule="exact"/>
+                              <w:jc w:val="both"/>
+                              <w:rPr>
+                                <w:rFonts w:eastAsia="微軟正黑體"/>
+                                <w:sz w:val="22"/>
+                                <w:szCs w:val="20"/>
+                              </w:rPr>
+                            </w:pPr>
+                            <w:r>
+                              <w:rPr>
+                                <w:rFonts w:eastAsia="微軟正黑體"/>
+                                <w:sz w:val="22"/>
+                                <w:szCs w:val="20"/>
+                              </w:rPr>
+                              <w:t>節省</w:t>
+                            </w:r>
+                            <w:r>
+                              <w:rPr>
+                                <w:rFonts w:eastAsia="微軟正黑體"/>
+                                <w:sz w:val="22"/>
+                                <w:szCs w:val="20"/>
+                              </w:rPr>
+                              <w:t>Key User</w:t>
+                            </w:r>
+                            <w:r>
+                              <w:rPr>
+                                <w:rFonts w:eastAsia="微軟正黑體"/>
+                                <w:sz w:val="22"/>
+                                <w:szCs w:val="20"/>
+                              </w:rPr>
+                              <w:t>於訂單</w:t>
+                            </w:r>
+                            <w:r>
+                              <w:rPr>
+                                <w:rFonts w:eastAsia="微軟正黑體"/>
+                                <w:sz w:val="22"/>
+                                <w:szCs w:val="20"/>
+                              </w:rPr>
+                              <w:t>Key-in</w:t>
+                            </w:r>
+                            <w:r>
+                              <w:rPr>
+                                <w:rFonts w:eastAsia="微軟正黑體"/>
+                                <w:sz w:val="22"/>
+                                <w:szCs w:val="20"/>
+                              </w:rPr>
+                              <w:t xml:space="preserve"> </w:t>
+                            </w:r>
+                            <w:r>
+                              <w:rPr>
+                                <w:rFonts w:eastAsia="微軟正黑體" w:hint="eastAsia"/>
+                                <w:sz w:val="22"/>
+                                <w:szCs w:val="20"/>
+                              </w:rPr>
+                              <w:t>8</w:t>
+                            </w:r>
+                            <w:r>
+                              <w:rPr>
+                                <w:rFonts w:eastAsia="微軟正黑體"/>
+                                <w:sz w:val="22"/>
+                                <w:szCs w:val="20"/>
+                              </w:rPr>
+                              <w:t>3%</w:t>
+                            </w:r>
+                            <w:r>
+                              <w:rPr>
+                                <w:rFonts w:eastAsia="微軟正黑體"/>
+                                <w:sz w:val="22"/>
+                                <w:szCs w:val="20"/>
+                              </w:rPr>
+                              <w:t xml:space="preserve"> </w:t>
+                            </w:r>
+                            <w:r>
+                              <w:rPr>
+                                <w:rFonts w:eastAsia="微軟正黑體"/>
+                                <w:sz w:val="22"/>
+                                <w:szCs w:val="20"/>
+                              </w:rPr>
+                              <w:t>之時間成本</w:t>
+                            </w:r>
+                            <w:r>
+                              <w:rPr>
+                                <w:rFonts w:eastAsia="微軟正黑體" w:hint="eastAsia"/>
+                                <w:sz w:val="22"/>
+                                <w:szCs w:val="20"/>
+                              </w:rPr>
+                              <w:t>，</w:t>
+                            </w:r>
+                            <w:r>
+                              <w:rPr>
+                                <w:rFonts w:eastAsia="微軟正黑體" w:hint="eastAsia"/>
+                                <w:sz w:val="22"/>
+                                <w:szCs w:val="20"/>
+                              </w:rPr>
+                              <w:t>全天候工作，並避免</w:t>
+                            </w:r>
+                            <w:r>
+                              <w:rPr>
+                                <w:rFonts w:eastAsia="微軟正黑體" w:hint="eastAsia"/>
+                                <w:sz w:val="22"/>
+                                <w:szCs w:val="20"/>
+                              </w:rPr>
+                              <w:t>人為輸入錯誤</w:t>
+                            </w:r>
+                            <w:r>
+                              <w:rPr>
+                                <w:rFonts w:eastAsia="微軟正黑體" w:hint="eastAsia"/>
+                                <w:sz w:val="22"/>
+                                <w:szCs w:val="20"/>
+                              </w:rPr>
+                              <w:t>。</w:t>
+                            </w:r>
+                          </w:p>
+                        </w:txbxContent>
+                      </wps:txbx>
+                      <wps:bodyPr rot="0" spcFirstLastPara="0" vertOverflow="overflow" horzOverflow="overflow" vert="horz" wrap="square" lIns="91440" tIns="45720" rIns="91440" bIns="45720" numCol="1" spcCol="0" rtlCol="0" fromWordArt="0" anchor="t" anchorCtr="0" forceAA="0" compatLnSpc="1">
+                        <a:prstTxWarp prst="textNoShape">
+                          <a:avLst/>
+                        </a:prstTxWarp>
+                        <a:noAutofit/>
+                      </wps:bodyPr>
+                    </wps:wsp>
+                  </a:graphicData>
+                </a:graphic>
+                <wp14:sizeRelH relativeFrom="margin">
+                  <wp14:pctWidth>0</wp14:pctWidth>
+                </wp14:sizeRelH>
+                <wp14:sizeRelV relativeFrom="margin">
+                  <wp14:pctHeight>0</wp14:pctHeight>
+                </wp14:sizeRelV>
+              </wp:anchor>
+            </w:drawing>
+          </mc:Choice>
+          <mc:Fallback>
+            <w:pict>
+              <v:shape w14:anchorId="7B148016" id="文字方塊 60" o:spid="_x0000_s1054" type="#_x0000_t202" style="position:absolute;margin-left:-73.15pt;margin-top:319.4pt;width:415.15pt;height:30.75pt;z-index:251711488;visibility:visible;mso-wrap-style:square;mso-width-percent:0;mso-height-percent:0;mso-wrap-distance-left:9pt;mso-wrap-distance-top:0;mso-wrap-distance-right:9pt;mso-wrap-distance-bottom:0;mso-position-horizontal:absolute;mso-position-horizontal-relative:margin;mso-position-vertical:absolute;mso-position-vertical-relative:text;mso-width-percent:0;mso-height-percent:0;mso-width-relative:margin;mso-height-relative:margin;v-text-anchor:top" o:gfxdata="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" filled="f" stroked="f" strokeweight=".5pt">
+                <v:textbox>
+                  <w:txbxContent>
+                    <w:p>
+                      <w:pPr>
+                        <w:spacing w:line="340" w:lineRule="exact"/>
+                        <w:jc w:val="both"/>
+                        <w:rPr>
+                          <w:rFonts w:eastAsia="微軟正黑體"/>
+                          <w:sz w:val="22"/>
+                          <w:szCs w:val="20"/>
+                        </w:rPr>
+                      </w:pPr>
+                      <w:r>
+                        <w:rPr>
+                          <w:rFonts w:eastAsia="微軟正黑體"/>
+                          <w:sz w:val="22"/>
+                          <w:szCs w:val="20"/>
+                        </w:rPr>
+                        <w:t>節省</w:t>
+                      </w:r>
+                      <w:r>
+                        <w:rPr>
+                          <w:rFonts w:eastAsia="微軟正黑體"/>
+                          <w:sz w:val="22"/>
+                          <w:szCs w:val="20"/>
+                        </w:rPr>
+                        <w:t>Key User</w:t>
+                      </w:r>
+                      <w:r>
+                        <w:rPr>
+                          <w:rFonts w:eastAsia="微軟正黑體"/>
+                          <w:sz w:val="22"/>
+                          <w:szCs w:val="20"/>
+                        </w:rPr>
+                        <w:t>於訂單</w:t>
+                      </w:r>
+                      <w:r>
+                        <w:rPr>
+                          <w:rFonts w:eastAsia="微軟正黑體"/>
+                          <w:sz w:val="22"/>
+                          <w:szCs w:val="20"/>
+                        </w:rPr>
+                        <w:t>Key-in</w:t>
+                      </w:r>
+                      <w:r>
+                        <w:rPr>
+                          <w:rFonts w:eastAsia="微軟正黑體"/>
+                          <w:sz w:val="22"/>
+                          <w:szCs w:val="20"/>
+                        </w:rPr>
+                        <w:t xml:space="preserve"> </w:t>
+                      </w:r>
+                      <w:r>
+                        <w:rPr>
+                          <w:rFonts w:eastAsia="微軟正黑體" w:hint="eastAsia"/>
+                          <w:sz w:val="22"/>
+                          <w:szCs w:val="20"/>
+                        </w:rPr>
+                        <w:t>8</w:t>
+                      </w:r>
+                      <w:r>
+                        <w:rPr>
+                          <w:rFonts w:eastAsia="微軟正黑體"/>
+                          <w:sz w:val="22"/>
+                          <w:szCs w:val="20"/>
+                        </w:rPr>
+                        <w:t>3%</w:t>
+                      </w:r>
+                      <w:r>
+                        <w:rPr>
+                          <w:rFonts w:eastAsia="微軟正黑體"/>
+                          <w:sz w:val="22"/>
+                          <w:szCs w:val="20"/>
+                        </w:rPr>
+                        <w:t xml:space="preserve"> </w:t>
+                      </w:r>
+                      <w:r>
+                        <w:rPr>
+                          <w:rFonts w:eastAsia="微軟正黑體"/>
+                          <w:sz w:val="22"/>
+                          <w:szCs w:val="20"/>
+                        </w:rPr>
+                        <w:t>之時間成本</w:t>
+                      </w:r>
+                      <w:r>
+                        <w:rPr>
+                          <w:rFonts w:eastAsia="微軟正黑體" w:hint="eastAsia"/>
+                          <w:sz w:val="22"/>
+                          <w:szCs w:val="20"/>
+                        </w:rPr>
+                        <w:t>，</w:t>
+                      </w:r>
+                      <w:r>
+                        <w:rPr>
+                          <w:rFonts w:eastAsia="微軟正黑體" w:hint="eastAsia"/>
+                          <w:sz w:val="22"/>
+                          <w:szCs w:val="20"/>
+                        </w:rPr>
+                        <w:t>全天候工作，並避免</w:t>
+                      </w:r>
+                      <w:r>
+                        <w:rPr>
+                          <w:rFonts w:eastAsia="微軟正黑體" w:hint="eastAsia"/>
+                          <w:sz w:val="22"/>
+                          <w:szCs w:val="20"/>
+                        </w:rPr>
+                        <w:t>人為輸入錯誤</w:t>
+                      </w:r>
+                      <w:r>
+                        <w:rPr>
+                          <w:rFonts w:eastAsia="微軟正黑體" w:hint="eastAsia"/>
+                          <w:sz w:val="22"/>
+                          <w:szCs w:val="20"/>
+                        </w:rPr>
+                        <w:t>。</w:t>
+                      </w:r>
+                    </w:p>
+                  </w:txbxContent>
+                </v:textbox>
+                <w10:wrap anchorx="margin"/>
+              </v:shape>
+            </w:pict>
+          </mc:Fallback>
+        </mc:AlternateContent>
+      </w:r>
+      <w:r>
+        <w:rPr>
+          <w:noProof/>
+        </w:rPr>
+        <mc:AlternateContent>
+          <mc:Choice Requires="wps">
+            <w:drawing>
               <wp:anchor distT="0" distB="0" distL="114300" distR="114300" simplePos="0" relativeHeight="251702272" behindDoc="0" locked="0" layoutInCell="1" allowOverlap="1" wp14:anchorId="6A73EFE2" wp14:editId="2C98962B">
                 <wp:simplePos x="0" y="0"/>
                 <wp:positionH relativeFrom="margin">
@@ -6593,10 +7594,8 @@
                 <wp:extent cx="3209260" cy="323850"/>
                 <wp:effectExtent l="76200" t="38100" r="86995" b="133350"/>
                 <wp:wrapNone/>
-                <wp:docPr id="58" name="矩形: 圓角 16">
-                  <a:extLst xmlns:a="http://schemas.openxmlformats.org/drawingml/2006/main"/>
-                </wp:docPr>
-                <wp:cNvGraphicFramePr/>
+                <wp:docPr id="58" name="矩形: 圓角 16"/>
+                <wp:cNvGraphicFramePr xmlns:a="http://schemas.openxmlformats.org/drawingml/2006/main"/>
                 <a:graphic xmlns:a="http://schemas.openxmlformats.org/drawingml/2006/main">
                   <a:graphicData uri="http://schemas.microsoft.com/office/word/2010/wordprocessingShape">
                     <wps:wsp>
@@ -6682,6 +7681,7 @@
                               </w:rPr>
                               <w:t>(</w:t>
                             </w:r>
+                            <w:proofErr w:type="spellStart"/>
                             <w:r>
                               <w:rPr>
                                 <w:rFonts w:asciiTheme="minorHAnsi" w:eastAsia="微軟正黑體" w:hAnsiTheme="minorHAnsi" w:cstheme="minorBidi"/>
@@ -6727,6 +7727,7 @@
                               </w:rPr>
                               <w:t>t</w:t>
                             </w:r>
+                            <w:proofErr w:type="spellEnd"/>
                             <w:r>
                               <w:rPr>
                                 <w:rFonts w:asciiTheme="minorHAnsi" w:eastAsia="微軟正黑體" w:hAnsiTheme="minorHAnsi" w:cstheme="minorBidi" w:hint="eastAsia"/>
@@ -7039,7 +8040,7 @@
         <mc:AlternateContent>
           <mc:Choice Requires="wps">
             <w:drawing>
-              <wp:anchor distT="0" distB="0" distL="114300" distR="114300" simplePos="0" relativeHeight="251709440" behindDoc="0" locked="0" layoutInCell="1" allowOverlap="1" wp14:anchorId="0D345173" wp14:editId="28D7A8F7">
+              <wp:anchor distT="0" distB="0" distL="114300" distR="114300" simplePos="0" relativeHeight="251709440" behindDoc="0" locked="0" layoutInCell="1" allowOverlap="1" wp14:anchorId="0D345173" wp14:editId="5C03C7D3">
                 <wp:simplePos x="0" y="0"/>
                 <wp:positionH relativeFrom="leftMargin">
                   <wp:align>right</wp:align>
@@ -7134,7 +8135,7 @@
           </mc:Choice>
           <mc:Fallback>
             <w:pict>
-              <v:shape w14:anchorId="0D345173" id="文字方塊 59" o:spid="_x0000_s1056" type="#_x0000_t202" style="position:absolute;margin-left:23.05pt;margin-top:297pt;width:74.25pt;height:30.05pt;z-index:251709440;visibility:visible;mso-wrap-style:square;mso-width-percent:0;mso-height-percent:0;mso-wrap-distance-left:9pt;mso-wrap-distance-top:0;mso-wrap-distance-right:9pt;mso-wrap-distance-bottom:0;mso-position-horizontal:right;mso-position-horizontal-relative:left-margin-area;mso-position-vertical:absolute;mso-position-vertical-relative:text;mso-width-percent:0;mso-height-percent:0;mso-width-relative:margin;mso-height-relative:margin;v-text-anchor:top" o:gfxdata="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" filled="f" stroked="f" strokeweight=".5pt">
+              <v:shape w14:anchorId="0D345173" id="文字方塊 59" o:spid="_x0000_s1057" type="#_x0000_t202" style="position:absolute;margin-left:23.05pt;margin-top:297pt;width:74.25pt;height:30.05pt;z-index:251709440;visibility:visible;mso-wrap-style:square;mso-width-percent:0;mso-height-percent:0;mso-wrap-distance-left:9pt;mso-wrap-distance-top:0;mso-wrap-distance-right:9pt;mso-wrap-distance-bottom:0;mso-position-horizontal:right;mso-position-horizontal-relative:left-margin-area;mso-position-vertical:absolute;mso-position-vertical-relative:text;mso-width-percent:0;mso-height-percent:0;mso-width-relative:margin;mso-height-relative:margin;v-text-anchor:top" o:gfxdata="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" filled="f" stroked="f" strokeweight=".5pt">
                 <v:textbox>
                   <w:txbxContent>
                     <w:p>
@@ -7157,279 +8158,6 @@
                           <w:szCs w:val="20"/>
                         </w:rPr>
                         <w:t>專案成效</w:t>
-                      </w:r>
-                    </w:p>
-                  </w:txbxContent>
-                </v:textbox>
-                <w10:wrap anchorx="margin"/>
-              </v:shape>
-            </w:pict>
-          </mc:Fallback>
-        </mc:AlternateContent>
-      </w:r>
-      <w:r>
-        <w:rPr>
-          <w:noProof/>
-        </w:rPr>
-        <mc:AlternateContent>
-          <mc:Choice Requires="wps">
-            <w:drawing>
-              <wp:anchor distT="0" distB="0" distL="114300" distR="114300" simplePos="0" relativeHeight="251711488" behindDoc="0" locked="0" layoutInCell="1" allowOverlap="1" wp14:anchorId="7B148016" wp14:editId="204F48D9">
-                <wp:simplePos x="0" y="0"/>
-                <wp:positionH relativeFrom="margin">
-                  <wp:posOffset>-933451</wp:posOffset>
-                </wp:positionH>
-                <wp:positionV relativeFrom="paragraph">
-                  <wp:posOffset>4057650</wp:posOffset>
-                </wp:positionV>
-                <wp:extent cx="3419475" cy="390525"/>
-                <wp:effectExtent l="0" t="0" r="0" b="0"/>
-                <wp:wrapNone/>
-                <wp:docPr id="60" name="文字方塊 60"/>
-                <wp:cNvGraphicFramePr>
-                  <a:graphicFrameLocks xmlns:a="http://schemas.openxmlformats.org/drawingml/2006/main"/>
-                </wp:cNvGraphicFramePr>
-                <a:graphic xmlns:a="http://schemas.openxmlformats.org/drawingml/2006/main">
-                  <a:graphicData uri="http://schemas.microsoft.com/office/word/2010/wordprocessingShape">
-                    <wps:wsp>
-                      <wps:cNvSpPr txBox="1">
-                        <a:spLocks/>
-                      </wps:cNvSpPr>
-                      <wps:spPr>
-                        <a:xfrm>
-                          <a:off x="0" y="0"/>
-                          <a:ext cx="3419475" cy="390525"/>
-                        </a:xfrm>
-                        <a:prstGeom prst="rect">
-                          <a:avLst/>
-                        </a:prstGeom>
-                        <a:noFill/>
-                        <a:ln w="6350">
-                          <a:noFill/>
-                        </a:ln>
-                        <a:effectLst/>
-                      </wps:spPr>
-                      <wps:style>
-                        <a:lnRef idx="0">
-                          <a:schemeClr val="accent1"/>
-                        </a:lnRef>
-                        <a:fillRef idx="0">
-                          <a:schemeClr val="accent1"/>
-                        </a:fillRef>
-                        <a:effectRef idx="0">
-                          <a:schemeClr val="accent1"/>
-                        </a:effectRef>
-                        <a:fontRef idx="minor">
-                          <a:schemeClr val="dk1"/>
-                        </a:fontRef>
-                      </wps:style>
-                      <wps:txbx>
-                        <w:txbxContent>
-                          <w:p>
-                            <w:pPr>
-                              <w:spacing w:line="340" w:lineRule="exact"/>
-                              <w:jc w:val="both"/>
-                              <w:rPr>
-                                <w:rFonts w:eastAsia="微軟正黑體"/>
-                                <w:sz w:val="22"/>
-                                <w:szCs w:val="20"/>
-                              </w:rPr>
-                            </w:pPr>
-                            <w:r>
-                              <w:rPr>
-                                <w:rFonts w:eastAsia="微軟正黑體"/>
-                                <w:sz w:val="22"/>
-                                <w:szCs w:val="20"/>
-                              </w:rPr>
-                              <w:t>節省</w:t>
-                            </w:r>
-                            <w:r>
-                              <w:rPr>
-                                <w:rFonts w:eastAsia="微軟正黑體"/>
-                                <w:sz w:val="22"/>
-                                <w:szCs w:val="20"/>
-                              </w:rPr>
-                              <w:t>Key User</w:t>
-                            </w:r>
-                            <w:r>
-                              <w:rPr>
-                                <w:rFonts w:eastAsia="微軟正黑體"/>
-                                <w:sz w:val="22"/>
-                                <w:szCs w:val="20"/>
-                              </w:rPr>
-                              <w:t>於訂單</w:t>
-                            </w:r>
-                            <w:r>
-                              <w:rPr>
-                                <w:rFonts w:eastAsia="微軟正黑體"/>
-                                <w:sz w:val="22"/>
-                                <w:szCs w:val="20"/>
-                              </w:rPr>
-                              <w:t>Key-in</w:t>
-                            </w:r>
-                            <w:r>
-                              <w:rPr>
-                                <w:rFonts w:eastAsia="微軟正黑體"/>
-                                <w:sz w:val="22"/>
-                                <w:szCs w:val="20"/>
-                              </w:rPr>
-                              <w:t xml:space="preserve"> </w:t>
-                            </w:r>
-                            <w:r>
-                              <w:rPr>
-                                <w:rFonts w:eastAsia="微軟正黑體" w:hint="eastAsia"/>
-                                <w:sz w:val="22"/>
-                                <w:szCs w:val="20"/>
-                              </w:rPr>
-                              <w:t>8</w:t>
-                            </w:r>
-                            <w:r>
-                              <w:rPr>
-                                <w:rFonts w:eastAsia="微軟正黑體"/>
-                                <w:sz w:val="22"/>
-                                <w:szCs w:val="20"/>
-                              </w:rPr>
-                              <w:t>3%</w:t>
-                            </w:r>
-                            <w:r>
-                              <w:rPr>
-                                <w:rFonts w:eastAsia="微軟正黑體"/>
-                                <w:sz w:val="22"/>
-                                <w:szCs w:val="20"/>
-                              </w:rPr>
-                              <w:t xml:space="preserve"> </w:t>
-                            </w:r>
-                            <w:r>
-                              <w:rPr>
-                                <w:rFonts w:eastAsia="微軟正黑體"/>
-                                <w:sz w:val="22"/>
-                                <w:szCs w:val="20"/>
-                              </w:rPr>
-                              <w:t>之時間成本</w:t>
-                            </w:r>
-                            <w:r>
-                              <w:rPr>
-                                <w:rFonts w:eastAsia="微軟正黑體"/>
-                                <w:sz w:val="22"/>
-                                <w:szCs w:val="20"/>
-                              </w:rPr>
-                              <w:t>。</w:t>
-                            </w:r>
-                          </w:p>
-                        </w:txbxContent>
-                      </wps:txbx>
-                      <wps:bodyPr rot="0" spcFirstLastPara="0" vertOverflow="overflow" horzOverflow="overflow" vert="horz" wrap="square" lIns="91440" tIns="45720" rIns="91440" bIns="45720" numCol="1" spcCol="0" rtlCol="0" fromWordArt="0" anchor="t" anchorCtr="0" forceAA="0" compatLnSpc="1">
-                        <a:prstTxWarp prst="textNoShape">
-                          <a:avLst/>
-                        </a:prstTxWarp>
-                        <a:noAutofit/>
-                      </wps:bodyPr>
-                    </wps:wsp>
-                  </a:graphicData>
-                </a:graphic>
-                <wp14:sizeRelH relativeFrom="margin">
-                  <wp14:pctWidth>0</wp14:pctWidth>
-                </wp14:sizeRelH>
-                <wp14:sizeRelV relativeFrom="margin">
-                  <wp14:pctHeight>0</wp14:pctHeight>
-                </wp14:sizeRelV>
-              </wp:anchor>
-            </w:drawing>
-          </mc:Choice>
-          <mc:Fallback>
-            <w:pict>
-              <v:shape w14:anchorId="7B148016" id="文字方塊 60" o:spid="_x0000_s1057" type="#_x0000_t202" style="position:absolute;margin-left:-73.5pt;margin-top:319.5pt;width:269.25pt;height:30.75pt;z-index:251711488;visibility:visible;mso-wrap-style:square;mso-width-percent:0;mso-height-percent:0;mso-wrap-distance-left:9pt;mso-wrap-distance-top:0;mso-wrap-distance-right:9pt;mso-wrap-distance-bottom:0;mso-position-horizontal:absolute;mso-position-horizontal-relative:margin;mso-position-vertical:absolute;mso-position-vertical-relative:text;mso-width-percent:0;mso-height-percent:0;mso-width-relative:margin;mso-height-relative:margin;v-text-anchor:top" o:gfxdata="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" filled="f" stroked="f" strokeweight=".5pt">
-                <v:textbox>
-                  <w:txbxContent>
-                    <w:p>
-                      <w:pPr>
-                        <w:spacing w:line="340" w:lineRule="exact"/>
-                        <w:jc w:val="both"/>
-                        <w:rPr>
-                          <w:rFonts w:eastAsia="微軟正黑體"/>
-                          <w:sz w:val="22"/>
-                          <w:szCs w:val="20"/>
-                        </w:rPr>
-                      </w:pPr>
-                      <w:r>
-                        <w:rPr>
-                          <w:rFonts w:eastAsia="微軟正黑體"/>
-                          <w:sz w:val="22"/>
-                          <w:szCs w:val="20"/>
-                        </w:rPr>
-                        <w:t>節省</w:t>
-                      </w:r>
-                      <w:r>
-                        <w:rPr>
-                          <w:rFonts w:eastAsia="微軟正黑體"/>
-                          <w:sz w:val="22"/>
-                          <w:szCs w:val="20"/>
-                        </w:rPr>
-                        <w:t>Key User</w:t>
-                      </w:r>
-                      <w:r>
-                        <w:rPr>
-                          <w:rFonts w:eastAsia="微軟正黑體"/>
-                          <w:sz w:val="22"/>
-                          <w:szCs w:val="20"/>
-                        </w:rPr>
-                        <w:t>於訂單</w:t>
-                      </w:r>
-                      <w:r>
-                        <w:rPr>
-                          <w:rFonts w:eastAsia="微軟正黑體"/>
-                          <w:sz w:val="22"/>
-                          <w:szCs w:val="20"/>
-                        </w:rPr>
-                        <w:t>Key-in</w:t>
-                      </w:r>
-                      <w:r>
-                        <w:rPr>
-                          <w:rFonts w:eastAsia="微軟正黑體"/>
-                          <w:sz w:val="22"/>
-                          <w:szCs w:val="20"/>
-                        </w:rPr>
-                        <w:t xml:space="preserve"> </w:t>
-                      </w:r>
-                      <w:r>
-                        <w:rPr>
-                          <w:rFonts w:eastAsia="微軟正黑體" w:hint="eastAsia"/>
-                          <w:sz w:val="22"/>
-                          <w:szCs w:val="20"/>
-                        </w:rPr>
-                        <w:t>8</w:t>
-                      </w:r>
-                      <w:r>
-                        <w:rPr>
-                          <w:rFonts w:eastAsia="微軟正黑體"/>
-                          <w:sz w:val="22"/>
-                          <w:szCs w:val="20"/>
-                        </w:rPr>
-                        <w:t>3%</w:t>
-                      </w:r>
-                      <w:r>
-                        <w:rPr>
-                          <w:rFonts w:eastAsia="微軟正黑體"/>
-                          <w:sz w:val="22"/>
-                          <w:szCs w:val="20"/>
-                        </w:rPr>
-                        <w:t xml:space="preserve"> </w:t>
-                      </w:r>
-                      <w:r>
-                        <w:rPr>
-                          <w:rFonts w:eastAsia="微軟正黑體"/>
-                          <w:sz w:val="22"/>
-                          <w:szCs w:val="20"/>
-                        </w:rPr>
-                        <w:t>之時間成本</w:t>
-                      </w:r>
-                      <w:r>
-                        <w:rPr>
-                          <w:rFonts w:eastAsia="微軟正黑體"/>
-                          <w:sz w:val="22"/>
-                          <w:szCs w:val="20"/>
-                        </w:rPr>
-                        <w:t>。</w:t>
                       </w:r>
                     </w:p>
                   </w:txbxContent>
@@ -8326,8 +9054,18 @@
                                 <w:sz w:val="22"/>
                                 <w:szCs w:val="20"/>
                               </w:rPr>
-                              <w:t xml:space="preserve"> hr</w:t>
-                            </w:r>
+                              <w:t xml:space="preserve"> </w:t>
+                            </w:r>
+                            <w:proofErr w:type="spellStart"/>
+                            <w:r>
+                              <w:rPr>
+                                <w:rFonts w:eastAsia="微軟正黑體"/>
+                                <w:sz w:val="22"/>
+                                <w:szCs w:val="20"/>
+                              </w:rPr>
+                              <w:t>hr</w:t>
+                            </w:r>
+                            <w:proofErr w:type="spellEnd"/>
                             <w:r>
                               <w:rPr>
                                 <w:rFonts w:eastAsia="微軟正黑體" w:hint="eastAsia"/>
@@ -8839,10 +9577,8 @@
                 <wp:extent cx="3219450" cy="323850"/>
                 <wp:effectExtent l="76200" t="38100" r="95250" b="133350"/>
                 <wp:wrapNone/>
-                <wp:docPr id="32" name="矩形: 圓角 16">
-                  <a:extLst xmlns:a="http://schemas.openxmlformats.org/drawingml/2006/main"/>
-                </wp:docPr>
-                <wp:cNvGraphicFramePr/>
+                <wp:docPr id="32" name="矩形: 圓角 16"/>
+                <wp:cNvGraphicFramePr xmlns:a="http://schemas.openxmlformats.org/drawingml/2006/main"/>
                 <a:graphic xmlns:a="http://schemas.openxmlformats.org/drawingml/2006/main">
                   <a:graphicData uri="http://schemas.microsoft.com/office/word/2010/wordprocessingShape">
                     <wps:wsp>
@@ -9788,8 +10524,18 @@
                                 <w:sz w:val="22"/>
                                 <w:szCs w:val="20"/>
                               </w:rPr>
-                              <w:t xml:space="preserve"> hr</w:t>
-                            </w:r>
+                              <w:t xml:space="preserve"> </w:t>
+                            </w:r>
+                            <w:proofErr w:type="spellStart"/>
+                            <w:r>
+                              <w:rPr>
+                                <w:rFonts w:eastAsia="微軟正黑體"/>
+                                <w:sz w:val="22"/>
+                                <w:szCs w:val="20"/>
+                              </w:rPr>
+                              <w:t>hr</w:t>
+                            </w:r>
+                            <w:proofErr w:type="spellEnd"/>
                             <w:r>
                               <w:rPr>
                                 <w:rFonts w:eastAsia="微軟正黑體" w:hint="eastAsia"/>
@@ -10227,10 +10973,8 @@
                 <wp:extent cx="2964180" cy="323850"/>
                 <wp:effectExtent l="76200" t="38100" r="102870" b="133350"/>
                 <wp:wrapNone/>
-                <wp:docPr id="3" name="矩形: 圓角 16">
-                  <a:extLst xmlns:a="http://schemas.openxmlformats.org/drawingml/2006/main"/>
-                </wp:docPr>
-                <wp:cNvGraphicFramePr/>
+                <wp:docPr id="3" name="矩形: 圓角 16"/>
+                <wp:cNvGraphicFramePr xmlns:a="http://schemas.openxmlformats.org/drawingml/2006/main"/>
                 <a:graphic xmlns:a="http://schemas.openxmlformats.org/drawingml/2006/main">
                   <a:graphicData uri="http://schemas.microsoft.com/office/word/2010/wordprocessingShape">
                     <wps:wsp>
@@ -10616,10 +11360,8 @@
                 <wp:extent cx="4238625" cy="323850"/>
                 <wp:effectExtent l="76200" t="38100" r="104775" b="133350"/>
                 <wp:wrapNone/>
-                <wp:docPr id="67" name="矩形: 圓角 16">
-                  <a:extLst xmlns:a="http://schemas.openxmlformats.org/drawingml/2006/main"/>
-                </wp:docPr>
-                <wp:cNvGraphicFramePr/>
+                <wp:docPr id="67" name="矩形: 圓角 16"/>
+                <wp:cNvGraphicFramePr xmlns:a="http://schemas.openxmlformats.org/drawingml/2006/main"/>
                 <a:graphic xmlns:a="http://schemas.openxmlformats.org/drawingml/2006/main">
                   <a:graphicData uri="http://schemas.microsoft.com/office/word/2010/wordprocessingShape">
                     <wps:wsp>
@@ -10723,6 +11465,7 @@
                               </w:rPr>
                               <w:t>、</w:t>
                             </w:r>
+                            <w:proofErr w:type="spellStart"/>
                             <w:r>
                               <w:rPr>
                                 <w:rFonts w:asciiTheme="minorHAnsi" w:eastAsia="微軟正黑體" w:hAnsiTheme="minorHAnsi" w:cstheme="minorBidi"/>
@@ -10732,6 +11475,7 @@
                               </w:rPr>
                               <w:t>javascript</w:t>
                             </w:r>
+                            <w:proofErr w:type="spellEnd"/>
                             <w:r>
                               <w:rPr>
                                 <w:rFonts w:asciiTheme="minorHAnsi" w:eastAsia="微軟正黑體" w:hAnsiTheme="minorHAnsi" w:cstheme="minorBidi" w:hint="eastAsia"/>
@@ -11301,6 +12045,7 @@
                               </w:rPr>
                               <w:t>組織架構圖，新增</w:t>
                             </w:r>
+                            <w:proofErr w:type="spellStart"/>
                             <w:r>
                               <w:rPr>
                                 <w:rFonts w:eastAsia="微軟正黑體"/>
@@ -11309,6 +12054,7 @@
                               </w:rPr>
                               <w:t>PageMap</w:t>
                             </w:r>
+                            <w:proofErr w:type="spellEnd"/>
                             <w:r>
                               <w:rPr>
                                 <w:rFonts w:eastAsia="微軟正黑體"/>
@@ -11557,10 +12303,8 @@
                 <wp:extent cx="1885950" cy="323850"/>
                 <wp:effectExtent l="76200" t="38100" r="95250" b="133350"/>
                 <wp:wrapNone/>
-                <wp:docPr id="73" name="矩形: 圓角 16">
-                  <a:extLst xmlns:a="http://schemas.openxmlformats.org/drawingml/2006/main"/>
-                </wp:docPr>
-                <wp:cNvGraphicFramePr/>
+                <wp:docPr id="73" name="矩形: 圓角 16"/>
+                <wp:cNvGraphicFramePr xmlns:a="http://schemas.openxmlformats.org/drawingml/2006/main"/>
                 <a:graphic xmlns:a="http://schemas.openxmlformats.org/drawingml/2006/main">
                   <a:graphicData uri="http://schemas.microsoft.com/office/word/2010/wordprocessingShape">
                     <wps:wsp>
@@ -12012,21 +12756,23 @@
                               </w:rPr>
                               <w:t>及眼動儀</w:t>
                             </w:r>
+                            <w:proofErr w:type="spellStart"/>
                             <w:r>
                               <w:rPr>
                                 <w:rFonts w:eastAsia="微軟正黑體"/>
                                 <w:sz w:val="22"/>
                                 <w:szCs w:val="20"/>
                               </w:rPr>
-                              <w:t>Tobii Pro X2-30</w:t>
-                            </w:r>
+                              <w:t>Tobii</w:t>
+                            </w:r>
+                            <w:proofErr w:type="spellEnd"/>
                             <w:r>
                               <w:rPr>
                                 <w:rFonts w:eastAsia="微軟正黑體"/>
                                 <w:sz w:val="22"/>
                                 <w:szCs w:val="20"/>
                               </w:rPr>
-                              <w:t>。學習系統程式撰寫以及將系統及</w:t>
+                              <w:t xml:space="preserve"> Pro X2-30</w:t>
                             </w:r>
                             <w:r>
                               <w:rPr>
@@ -12034,7 +12780,25 @@
                                 <w:sz w:val="22"/>
                                 <w:szCs w:val="20"/>
                               </w:rPr>
-                              <w:t>Tobii Pro X2-30</w:t>
+                              <w:t>。學習系統程式撰寫以及將系統及</w:t>
+                            </w:r>
+                            <w:proofErr w:type="spellStart"/>
+                            <w:r>
+                              <w:rPr>
+                                <w:rFonts w:eastAsia="微軟正黑體"/>
+                                <w:sz w:val="22"/>
+                                <w:szCs w:val="20"/>
+                              </w:rPr>
+                              <w:t>Tobii</w:t>
+                            </w:r>
+                            <w:proofErr w:type="spellEnd"/>
+                            <w:r>
+                              <w:rPr>
+                                <w:rFonts w:eastAsia="微軟正黑體"/>
+                                <w:sz w:val="22"/>
+                                <w:szCs w:val="20"/>
+                              </w:rPr>
+                              <w:t xml:space="preserve"> Pro X2-30</w:t>
                             </w:r>
                             <w:r>
                               <w:rPr>
@@ -14221,6 +14985,7 @@
                                 <w:szCs w:val="20"/>
                               </w:rPr>
                             </w:pPr>
+                            <w:proofErr w:type="spellStart"/>
                             <w:r>
                               <w:rPr>
                                 <w:rFonts w:ascii="微軟正黑體" w:eastAsia="微軟正黑體" w:hAnsi="微軟正黑體" w:hint="eastAsia"/>
@@ -14229,7 +14994,18 @@
                                 <w:sz w:val="20"/>
                                 <w:szCs w:val="20"/>
                               </w:rPr>
-                              <w:t>MaTree樹</w:t>
+                              <w:t>MaTree</w:t>
+                            </w:r>
+                            <w:proofErr w:type="spellEnd"/>
+                            <w:r>
+                              <w:rPr>
+                                <w:rFonts w:ascii="微軟正黑體" w:eastAsia="微軟正黑體" w:hAnsi="微軟正黑體" w:hint="eastAsia"/>
+                                <w:b/>
+                                <w:color w:val="F49A1F"/>
+                                <w:sz w:val="20"/>
+                                <w:szCs w:val="20"/>
+                              </w:rPr>
+                              <w:t>樹</w:t>
                             </w:r>
                           </w:p>
                         </w:txbxContent>
@@ -15348,6 +16124,7 @@
                               </w:rPr>
                               <w:t>Ｍ</w:t>
                             </w:r>
+                            <w:proofErr w:type="spellStart"/>
                             <w:r>
                               <w:rPr>
                                 <w:rFonts w:eastAsia="微軟正黑體"/>
@@ -15356,6 +16133,7 @@
                               </w:rPr>
                               <w:t>aTree</w:t>
                             </w:r>
+                            <w:proofErr w:type="spellEnd"/>
                             <w:r>
                               <w:rPr>
                                 <w:rFonts w:eastAsia="微軟正黑體"/>
@@ -15450,10 +16228,8 @@
                 <wp:extent cx="2343150" cy="323850"/>
                 <wp:effectExtent l="76200" t="38100" r="95250" b="133350"/>
                 <wp:wrapNone/>
-                <wp:docPr id="79" name="矩形: 圓角 16">
-                  <a:extLst xmlns:a="http://schemas.openxmlformats.org/drawingml/2006/main"/>
-                </wp:docPr>
-                <wp:cNvGraphicFramePr/>
+                <wp:docPr id="79" name="矩形: 圓角 16"/>
+                <wp:cNvGraphicFramePr xmlns:a="http://schemas.openxmlformats.org/drawingml/2006/main"/>
                 <a:graphic xmlns:a="http://schemas.openxmlformats.org/drawingml/2006/main">
                   <a:graphicData uri="http://schemas.microsoft.com/office/word/2010/wordprocessingShape">
                     <wps:wsp>
@@ -15512,6 +16288,7 @@
                                 <w:b/>
                               </w:rPr>
                             </w:pPr>
+                            <w:proofErr w:type="spellStart"/>
                             <w:r>
                               <w:rPr>
                                 <w:rFonts w:asciiTheme="minorHAnsi" w:eastAsia="微軟正黑體" w:hAnsiTheme="minorHAnsi" w:cstheme="minorBidi"/>
@@ -15539,6 +16316,7 @@
                               </w:rPr>
                               <w:t>Tree</w:t>
                             </w:r>
+                            <w:proofErr w:type="spellEnd"/>
                             <w:r>
                               <w:rPr>
                                 <w:rFonts w:asciiTheme="minorHAnsi" w:eastAsia="微軟正黑體" w:hAnsiTheme="minorHAnsi" w:cstheme="minorBidi" w:hint="eastAsia"/>
@@ -15842,7 +16620,7 @@
 </file>
 
 <file path=word/endnotes.xml><?xml version="1.0" encoding="utf-8"?>
-<w:endnotes xmlns:wpc="http://schemas.microsoft.com/office/word/2010/wordprocessingCanvas" xmlns:cx="http://schemas.microsoft.com/office/drawing/2014/chartex" xmlns:cx1="http://schemas.microsoft.com/office/drawing/2015/9/8/chartex" xmlns:cx2="http://schemas.microsoft.com/office/drawing/2015/10/21/chartex" xmlns:cx3="http://schemas.microsoft.com/office/drawing/2016/5/9/chartex" xmlns:cx4="http://schemas.microsoft.com/office/drawing/2016/5/10/chartex" xmlns:cx5="http://schemas.microsoft.com/office/drawing/2016/5/11/chartex" xmlns:cx6="http://schemas.microsoft.com/office/drawing/2016/5/12/chartex" xmlns:cx7="http://schemas.microsoft.com/office/drawing/2016/5/13/chartex" xmlns:cx8="http://schemas.microsoft.com/office/drawing/2016/5/14/chartex" xmlns:mc="http://schemas.openxmlformats.org/markup-compatibility/2006" xmlns:aink="http://schemas.microsoft.com/office/drawing/2016/ink" xmlns:am3d="http://schemas.microsoft.com/office/drawing/2017/model3d" xmlns:o="urn:schemas-microsoft-com:office:office" xmlns:r="http://schemas.openxmlformats.org/officeDocument/2006/relationships" xmlns:m="http://schemas.openxmlformats.org/officeDocument/2006/math" xmlns:v="urn:schemas-microsoft-com:vml" xmlns:wp14="http://schemas.microsoft.com/office/word/2010/wordprocessingDrawing" xmlns:wp="http://schemas.openxmlformats.org/drawingml/2006/wordprocessingDrawing" xmlns:w10="urn:schemas-microsoft-com:office:word" xmlns:w="http://schemas.openxmlformats.org/wordprocessingml/2006/main" xmlns:w14="http://schemas.microsoft.com/office/word/2010/wordml" xmlns:w15="http://schemas.microsoft.com/office/word/2012/wordml" xmlns:w16cid="http://schemas.microsoft.com/office/word/2016/wordml/cid" xmlns:w16se="http://schemas.microsoft.com/office/word/2015/wordml/symex" xmlns:wpg="http://schemas.microsoft.com/office/word/2010/wordprocessingGroup" xmlns:wpi="http://schemas.microsoft.com/office/word/2010/wordprocessingInk" xmlns:wne="http://schemas.microsoft.com/office/word/2006/wordml" xmlns:wps="http://schemas.microsoft.com/office/word/2010/wordprocessingShape" mc:Ignorable="w14 w15 w16se w16cid wp14">
+<w:endnotes xmlns:wpc="http://schemas.microsoft.com/office/word/2010/wordprocessingCanvas" xmlns:cx="http://schemas.microsoft.com/office/drawing/2014/chartex" xmlns:cx1="http://schemas.microsoft.com/office/drawing/2015/9/8/chartex" xmlns:cx2="http://schemas.microsoft.com/office/drawing/2015/10/21/chartex" xmlns:cx3="http://schemas.microsoft.com/office/drawing/2016/5/9/chartex" xmlns:cx4="http://schemas.microsoft.com/office/drawing/2016/5/10/chartex" xmlns:cx5="http://schemas.microsoft.com/office/drawing/2016/5/11/chartex" xmlns:cx6="http://schemas.microsoft.com/office/drawing/2016/5/12/chartex" xmlns:cx7="http://schemas.microsoft.com/office/drawing/2016/5/13/chartex" xmlns:cx8="http://schemas.microsoft.com/office/drawing/2016/5/14/chartex" xmlns:mc="http://schemas.openxmlformats.org/markup-compatibility/2006" xmlns:aink="http://schemas.microsoft.com/office/drawing/2016/ink" xmlns:am3d="http://schemas.microsoft.com/office/drawing/2017/model3d" xmlns:o="urn:schemas-microsoft-com:office:office" xmlns:r="http://schemas.openxmlformats.org/officeDocument/2006/relationships" xmlns:m="http://schemas.openxmlformats.org/officeDocument/2006/math" xmlns:v="urn:schemas-microsoft-com:vml" xmlns:wp14="http://schemas.microsoft.com/office/word/2010/wordprocessingDrawing" xmlns:wp="http://schemas.openxmlformats.org/drawingml/2006/wordprocessingDrawing" xmlns:w10="urn:schemas-microsoft-com:office:word" xmlns:w="http://schemas.openxmlformats.org/wordprocessingml/2006/main" xmlns:w14="http://schemas.microsoft.com/office/word/2010/wordml" xmlns:w15="http://schemas.microsoft.com/office/word/2012/wordml" xmlns:w16cex="http://schemas.microsoft.com/office/word/2018/wordml/cex" xmlns:w16cid="http://schemas.microsoft.com/office/word/2016/wordml/cid" xmlns:w16="http://schemas.microsoft.com/office/word/2018/wordml" xmlns:w16sdtdh="http://schemas.microsoft.com/office/word/2020/wordml/sdtdatahash" xmlns:w16se="http://schemas.microsoft.com/office/word/2015/wordml/symex" xmlns:wpg="http://schemas.microsoft.com/office/word/2010/wordprocessingGroup" xmlns:wpi="http://schemas.microsoft.com/office/word/2010/wordprocessingInk" xmlns:wne="http://schemas.microsoft.com/office/word/2006/wordml" xmlns:wps="http://schemas.microsoft.com/office/word/2010/wordprocessingShape" mc:Ignorable="w14 w15 w16se w16cid w16 w16cex w16sdtdh wp14">
   <w:endnote w:type="separator" w:id="-1">
     <w:p>
       <w:r>
@@ -15861,7 +16639,7 @@
 </file>
 
 <file path=word/footer1.xml><?xml version="1.0" encoding="utf-8"?>
-<w:ftr xmlns:wpc="http://schemas.microsoft.com/office/word/2010/wordprocessingCanvas" xmlns:cx="http://schemas.microsoft.com/office/drawing/2014/chartex" xmlns:cx1="http://schemas.microsoft.com/office/drawing/2015/9/8/chartex" xmlns:cx2="http://schemas.microsoft.com/office/drawing/2015/10/21/chartex" xmlns:cx3="http://schemas.microsoft.com/office/drawing/2016/5/9/chartex" xmlns:cx4="http://schemas.microsoft.com/office/drawing/2016/5/10/chartex" xmlns:cx5="http://schemas.microsoft.com/office/drawing/2016/5/11/chartex" xmlns:cx6="http://schemas.microsoft.com/office/drawing/2016/5/12/chartex" xmlns:cx7="http://schemas.microsoft.com/office/drawing/2016/5/13/chartex" xmlns:cx8="http://schemas.microsoft.com/office/drawing/2016/5/14/chartex" xmlns:mc="http://schemas.openxmlformats.org/markup-compatibility/2006" xmlns:aink="http://schemas.microsoft.com/office/drawing/2016/ink" xmlns:am3d="http://schemas.microsoft.com/office/drawing/2017/model3d" xmlns:o="urn:schemas-microsoft-com:office:office" xmlns:r="http://schemas.openxmlformats.org/officeDocument/2006/relationships" xmlns:m="http://schemas.openxmlformats.org/officeDocument/2006/math" xmlns:v="urn:schemas-microsoft-com:vml" xmlns:wp14="http://schemas.microsoft.com/office/word/2010/wordprocessingDrawing" xmlns:wp="http://schemas.openxmlformats.org/drawingml/2006/wordprocessingDrawing" xmlns:w10="urn:schemas-microsoft-com:office:word" xmlns:w="http://schemas.openxmlformats.org/wordprocessingml/2006/main" xmlns:w14="http://schemas.microsoft.com/office/word/2010/wordml" xmlns:w15="http://schemas.microsoft.com/office/word/2012/wordml" xmlns:w16cid="http://schemas.microsoft.com/office/word/2016/wordml/cid" xmlns:w16se="http://schemas.microsoft.com/office/word/2015/wordml/symex" xmlns:wpg="http://schemas.microsoft.com/office/word/2010/wordprocessingGroup" xmlns:wpi="http://schemas.microsoft.com/office/word/2010/wordprocessingInk" xmlns:wne="http://schemas.microsoft.com/office/word/2006/wordml" xmlns:wps="http://schemas.microsoft.com/office/word/2010/wordprocessingShape" mc:Ignorable="w14 w15 w16se w16cid wp14">
+<w:ftr xmlns:wpc="http://schemas.microsoft.com/office/word/2010/wordprocessingCanvas" xmlns:cx="http://schemas.microsoft.com/office/drawing/2014/chartex" xmlns:cx1="http://schemas.microsoft.com/office/drawing/2015/9/8/chartex" xmlns:cx2="http://schemas.microsoft.com/office/drawing/2015/10/21/chartex" xmlns:cx3="http://schemas.microsoft.com/office/drawing/2016/5/9/chartex" xmlns:cx4="http://schemas.microsoft.com/office/drawing/2016/5/10/chartex" xmlns:cx5="http://schemas.microsoft.com/office/drawing/2016/5/11/chartex" xmlns:cx6="http://schemas.microsoft.com/office/drawing/2016/5/12/chartex" xmlns:cx7="http://schemas.microsoft.com/office/drawing/2016/5/13/chartex" xmlns:cx8="http://schemas.microsoft.com/office/drawing/2016/5/14/chartex" xmlns:mc="http://schemas.openxmlformats.org/markup-compatibility/2006" xmlns:aink="http://schemas.microsoft.com/office/drawing/2016/ink" xmlns:am3d="http://schemas.microsoft.com/office/drawing/2017/model3d" xmlns:o="urn:schemas-microsoft-com:office:office" xmlns:r="http://schemas.openxmlformats.org/officeDocument/2006/relationships" xmlns:m="http://schemas.openxmlformats.org/officeDocument/2006/math" xmlns:v="urn:schemas-microsoft-com:vml" xmlns:wp14="http://schemas.microsoft.com/office/word/2010/wordprocessingDrawing" xmlns:wp="http://schemas.openxmlformats.org/drawingml/2006/wordprocessingDrawing" xmlns:w10="urn:schemas-microsoft-com:office:word" xmlns:w="http://schemas.openxmlformats.org/wordprocessingml/2006/main" xmlns:w14="http://schemas.microsoft.com/office/word/2010/wordml" xmlns:w15="http://schemas.microsoft.com/office/word/2012/wordml" xmlns:w16cex="http://schemas.microsoft.com/office/word/2018/wordml/cex" xmlns:w16cid="http://schemas.microsoft.com/office/word/2016/wordml/cid" xmlns:w16="http://schemas.microsoft.com/office/word/2018/wordml" xmlns:w16sdtdh="http://schemas.microsoft.com/office/word/2020/wordml/sdtdatahash" xmlns:w16se="http://schemas.microsoft.com/office/word/2015/wordml/symex" xmlns:wpg="http://schemas.microsoft.com/office/word/2010/wordprocessingGroup" xmlns:wpi="http://schemas.microsoft.com/office/word/2010/wordprocessingInk" xmlns:wne="http://schemas.microsoft.com/office/word/2006/wordml" xmlns:wps="http://schemas.microsoft.com/office/word/2010/wordprocessingShape" mc:Ignorable="w14 w15 w16se w16cid w16 w16cex w16sdtdh wp14">
   <w:p>
     <w:pPr>
       <w:pStyle w:val="a5"/>
@@ -15890,7 +16668,7 @@
 </file>
 
 <file path=word/footnotes.xml><?xml version="1.0" encoding="utf-8"?>
-<w:footnotes xmlns:wpc="http://schemas.microsoft.com/office/word/2010/wordprocessingCanvas" xmlns:cx="http://schemas.microsoft.com/office/drawing/2014/chartex" xmlns:cx1="http://schemas.microsoft.com/office/drawing/2015/9/8/chartex" xmlns:cx2="http://schemas.microsoft.com/office/drawing/2015/10/21/chartex" xmlns:cx3="http://schemas.microsoft.com/office/drawing/2016/5/9/chartex" xmlns:cx4="http://schemas.microsoft.com/office/drawing/2016/5/10/chartex" xmlns:cx5="http://schemas.microsoft.com/office/drawing/2016/5/11/chartex" xmlns:cx6="http://schemas.microsoft.com/office/drawing/2016/5/12/chartex" xmlns:cx7="http://schemas.microsoft.com/office/drawing/2016/5/13/chartex" xmlns:cx8="http://schemas.microsoft.com/office/drawing/2016/5/14/chartex" xmlns:mc="http://schemas.openxmlformats.org/markup-compatibility/2006" xmlns:aink="http://schemas.microsoft.com/office/drawing/2016/ink" xmlns:am3d="http://schemas.microsoft.com/office/drawing/2017/model3d" xmlns:o="urn:schemas-microsoft-com:office:office" xmlns:r="http://schemas.openxmlformats.org/officeDocument/2006/relationships" xmlns:m="http://schemas.openxmlformats.org/officeDocument/2006/math" xmlns:v="urn:schemas-microsoft-com:vml" xmlns:wp14="http://schemas.microsoft.com/office/word/2010/wordprocessingDrawing" xmlns:wp="http://schemas.openxmlformats.org/drawingml/2006/wordprocessingDrawing" xmlns:w10="urn:schemas-microsoft-com:office:word" xmlns:w="http://schemas.openxmlformats.org/wordprocessingml/2006/main" xmlns:w14="http://schemas.microsoft.com/office/word/2010/wordml" xmlns:w15="http://schemas.microsoft.com/office/word/2012/wordml" xmlns:w16cid="http://schemas.microsoft.com/office/word/2016/wordml/cid" xmlns:w16se="http://schemas.microsoft.com/office/word/2015/wordml/symex" xmlns:wpg="http://schemas.microsoft.com/office/word/2010/wordprocessingGroup" xmlns:wpi="http://schemas.microsoft.com/office/word/2010/wordprocessingInk" xmlns:wne="http://schemas.microsoft.com/office/word/2006/wordml" xmlns:wps="http://schemas.microsoft.com/office/word/2010/wordprocessingShape" mc:Ignorable="w14 w15 w16se w16cid wp14">
+<w:footnotes xmlns:wpc="http://schemas.microsoft.com/office/word/2010/wordprocessingCanvas" xmlns:cx="http://schemas.microsoft.com/office/drawing/2014/chartex" xmlns:cx1="http://schemas.microsoft.com/office/drawing/2015/9/8/chartex" xmlns:cx2="http://schemas.microsoft.com/office/drawing/2015/10/21/chartex" xmlns:cx3="http://schemas.microsoft.com/office/drawing/2016/5/9/chartex" xmlns:cx4="http://schemas.microsoft.com/office/drawing/2016/5/10/chartex" xmlns:cx5="http://schemas.microsoft.com/office/drawing/2016/5/11/chartex" xmlns:cx6="http://schemas.microsoft.com/office/drawing/2016/5/12/chartex" xmlns:cx7="http://schemas.microsoft.com/office/drawing/2016/5/13/chartex" xmlns:cx8="http://schemas.microsoft.com/office/drawing/2016/5/14/chartex" xmlns:mc="http://schemas.openxmlformats.org/markup-compatibility/2006" xmlns:aink="http://schemas.microsoft.com/office/drawing/2016/ink" xmlns:am3d="http://schemas.microsoft.com/office/drawing/2017/model3d" xmlns:o="urn:schemas-microsoft-com:office:office" xmlns:r="http://schemas.openxmlformats.org/officeDocument/2006/relationships" xmlns:m="http://schemas.openxmlformats.org/officeDocument/2006/math" xmlns:v="urn:schemas-microsoft-com:vml" xmlns:wp14="http://schemas.microsoft.com/office/word/2010/wordprocessingDrawing" xmlns:wp="http://schemas.openxmlformats.org/drawingml/2006/wordprocessingDrawing" xmlns:w10="urn:schemas-microsoft-com:office:word" xmlns:w="http://schemas.openxmlformats.org/wordprocessingml/2006/main" xmlns:w14="http://schemas.microsoft.com/office/word/2010/wordml" xmlns:w15="http://schemas.microsoft.com/office/word/2012/wordml" xmlns:w16cex="http://schemas.microsoft.com/office/word/2018/wordml/cex" xmlns:w16cid="http://schemas.microsoft.com/office/word/2016/wordml/cid" xmlns:w16="http://schemas.microsoft.com/office/word/2018/wordml" xmlns:w16sdtdh="http://schemas.microsoft.com/office/word/2020/wordml/sdtdatahash" xmlns:w16se="http://schemas.microsoft.com/office/word/2015/wordml/symex" xmlns:wpg="http://schemas.microsoft.com/office/word/2010/wordprocessingGroup" xmlns:wpi="http://schemas.microsoft.com/office/word/2010/wordprocessingInk" xmlns:wne="http://schemas.microsoft.com/office/word/2006/wordml" xmlns:wps="http://schemas.microsoft.com/office/word/2010/wordprocessingShape" mc:Ignorable="w14 w15 w16se w16cid w16 w16cex w16sdtdh wp14">
   <w:footnote w:type="separator" w:id="-1">
     <w:p>
       <w:r>
@@ -15909,7 +16687,7 @@
 </file>
 
 <file path=word/numbering.xml><?xml version="1.0" encoding="utf-8"?>
-<w:numbering xmlns:wpc="http://schemas.microsoft.com/office/word/2010/wordprocessingCanvas" xmlns:cx="http://schemas.microsoft.com/office/drawing/2014/chartex" xmlns:cx1="http://schemas.microsoft.com/office/drawing/2015/9/8/chartex" xmlns:cx2="http://schemas.microsoft.com/office/drawing/2015/10/21/chartex" xmlns:cx3="http://schemas.microsoft.com/office/drawing/2016/5/9/chartex" xmlns:cx4="http://schemas.microsoft.com/office/drawing/2016/5/10/chartex" xmlns:cx5="http://schemas.microsoft.com/office/drawing/2016/5/11/chartex" xmlns:cx6="http://schemas.microsoft.com/office/drawing/2016/5/12/chartex" xmlns:cx7="http://schemas.microsoft.com/office/drawing/2016/5/13/chartex" xmlns:cx8="http://schemas.microsoft.com/office/drawing/2016/5/14/chartex" xmlns:mc="http://schemas.openxmlformats.org/markup-compatibility/2006" xmlns:aink="http://schemas.microsoft.com/office/drawing/2016/ink" xmlns:am3d="http://schemas.microsoft.com/office/drawing/2017/model3d" xmlns:o="urn:schemas-microsoft-com:office:office" xmlns:r="http://schemas.openxmlformats.org/officeDocument/2006/relationships" xmlns:m="http://schemas.openxmlformats.org/officeDocument/2006/math" xmlns:v="urn:schemas-microsoft-com:vml" xmlns:wp14="http://schemas.microsoft.com/office/word/2010/wordprocessingDrawing" xmlns:wp="http://schemas.openxmlformats.org/drawingml/2006/wordprocessingDrawing" xmlns:w10="urn:schemas-microsoft-com:office:word" xmlns:w="http://schemas.openxmlformats.org/wordprocessingml/2006/main" xmlns:w14="http://schemas.microsoft.com/office/word/2010/wordml" xmlns:w15="http://schemas.microsoft.com/office/word/2012/wordml" xmlns:w16cid="http://schemas.microsoft.com/office/word/2016/wordml/cid" xmlns:w16se="http://schemas.microsoft.com/office/word/2015/wordml/symex" xmlns:wpg="http://schemas.microsoft.com/office/word/2010/wordprocessingGroup" xmlns:wpi="http://schemas.microsoft.com/office/word/2010/wordprocessingInk" xmlns:wne="http://schemas.microsoft.com/office/word/2006/wordml" xmlns:wps="http://schemas.microsoft.com/office/word/2010/wordprocessingShape" mc:Ignorable="w14 w15 w16se w16cid wp14">
+<w:numbering xmlns:wpc="http://schemas.microsoft.com/office/word/2010/wordprocessingCanvas" xmlns:cx="http://schemas.microsoft.com/office/drawing/2014/chartex" xmlns:cx1="http://schemas.microsoft.com/office/drawing/2015/9/8/chartex" xmlns:cx2="http://schemas.microsoft.com/office/drawing/2015/10/21/chartex" xmlns:cx3="http://schemas.microsoft.com/office/drawing/2016/5/9/chartex" xmlns:cx4="http://schemas.microsoft.com/office/drawing/2016/5/10/chartex" xmlns:cx5="http://schemas.microsoft.com/office/drawing/2016/5/11/chartex" xmlns:cx6="http://schemas.microsoft.com/office/drawing/2016/5/12/chartex" xmlns:cx7="http://schemas.microsoft.com/office/drawing/2016/5/13/chartex" xmlns:cx8="http://schemas.microsoft.com/office/drawing/2016/5/14/chartex" xmlns:mc="http://schemas.openxmlformats.org/markup-compatibility/2006" xmlns:aink="http://schemas.microsoft.com/office/drawing/2016/ink" xmlns:am3d="http://schemas.microsoft.com/office/drawing/2017/model3d" xmlns:o="urn:schemas-microsoft-com:office:office" xmlns:r="http://schemas.openxmlformats.org/officeDocument/2006/relationships" xmlns:m="http://schemas.openxmlformats.org/officeDocument/2006/math" xmlns:v="urn:schemas-microsoft-com:vml" xmlns:wp14="http://schemas.microsoft.com/office/word/2010/wordprocessingDrawing" xmlns:wp="http://schemas.openxmlformats.org/drawingml/2006/wordprocessingDrawing" xmlns:w10="urn:schemas-microsoft-com:office:word" xmlns:w="http://schemas.openxmlformats.org/wordprocessingml/2006/main" xmlns:w14="http://schemas.microsoft.com/office/word/2010/wordml" xmlns:w15="http://schemas.microsoft.com/office/word/2012/wordml" xmlns:w16cex="http://schemas.microsoft.com/office/word/2018/wordml/cex" xmlns:w16cid="http://schemas.microsoft.com/office/word/2016/wordml/cid" xmlns:w16="http://schemas.microsoft.com/office/word/2018/wordml" xmlns:w16sdtdh="http://schemas.microsoft.com/office/word/2020/wordml/sdtdatahash" xmlns:w16se="http://schemas.microsoft.com/office/word/2015/wordml/symex" xmlns:wpg="http://schemas.microsoft.com/office/word/2010/wordprocessingGroup" xmlns:wpi="http://schemas.microsoft.com/office/word/2010/wordprocessingInk" xmlns:wne="http://schemas.microsoft.com/office/word/2006/wordml" xmlns:wps="http://schemas.microsoft.com/office/word/2010/wordprocessingShape" mc:Ignorable="w14 w15 w16se w16cid w16 w16cex w16sdtdh wp14">
   <w:abstractNum w:abstractNumId="0" w15:restartNumberingAfterBreak="0">
     <w:nsid w:val="1AE461FE"/>
     <w:multiLevelType w:val="hybridMultilevel"/>
@@ -16235,7 +17013,7 @@
 </file>
 
 <file path=word/styles.xml><?xml version="1.0" encoding="utf-8"?>
-<w:styles xmlns:mc="http://schemas.openxmlformats.org/markup-compatibility/2006" xmlns:r="http://schemas.openxmlformats.org/officeDocument/2006/relationships" xmlns:w="http://schemas.openxmlformats.org/wordprocessingml/2006/main" xmlns:w14="http://schemas.microsoft.com/office/word/2010/wordml" xmlns:w15="http://schemas.microsoft.com/office/word/2012/wordml" xmlns:w16cid="http://schemas.microsoft.com/office/word/2016/wordml/cid" xmlns:w16se="http://schemas.microsoft.com/office/word/2015/wordml/symex" mc:Ignorable="w14 w15 w16se w16cid">
+<w:styles xmlns:mc="http://schemas.openxmlformats.org/markup-compatibility/2006" xmlns:r="http://schemas.openxmlformats.org/officeDocument/2006/relationships" xmlns:w="http://schemas.openxmlformats.org/wordprocessingml/2006/main" xmlns:w14="http://schemas.microsoft.com/office/word/2010/wordml" xmlns:w15="http://schemas.microsoft.com/office/word/2012/wordml" xmlns:w16cex="http://schemas.microsoft.com/office/word/2018/wordml/cex" xmlns:w16cid="http://schemas.microsoft.com/office/word/2016/wordml/cid" xmlns:w16="http://schemas.microsoft.com/office/word/2018/wordml" xmlns:w16sdtdh="http://schemas.microsoft.com/office/word/2020/wordml/sdtdatahash" xmlns:w16se="http://schemas.microsoft.com/office/word/2015/wordml/symex" mc:Ignorable="w14 w15 w16se w16cid w16 w16cex w16sdtdh">
   <w:docDefaults>
     <w:rPrDefault>
       <w:rPr>
@@ -16248,7 +17026,7 @@
     </w:rPrDefault>
     <w:pPrDefault/>
   </w:docDefaults>
-  <w:latentStyles w:defLockedState="0" w:defUIPriority="99" w:defSemiHidden="0" w:defUnhideWhenUsed="0" w:defQFormat="0" w:count="375">
+  <w:latentStyles w:defLockedState="0" w:defUIPriority="99" w:defSemiHidden="0" w:defUnhideWhenUsed="0" w:defQFormat="0" w:count="376">
     <w:lsdException w:name="Normal" w:uiPriority="0" w:qFormat="1"/>
     <w:lsdException w:name="heading 1" w:uiPriority="9" w:qFormat="1"/>
     <w:lsdException w:name="heading 2" w:semiHidden="1" w:uiPriority="9" w:unhideWhenUsed="1" w:qFormat="1"/>
@@ -16354,7 +17132,6 @@
     <w:lsdException w:name="HTML Sample" w:semiHidden="1" w:unhideWhenUsed="1"/>
     <w:lsdException w:name="HTML Typewriter" w:semiHidden="1" w:unhideWhenUsed="1"/>
     <w:lsdException w:name="HTML Variable" w:semiHidden="1" w:unhideWhenUsed="1"/>
-    <w:lsdException w:name="Normal Table" w:semiHidden="1" w:unhideWhenUsed="1"/>
     <w:lsdException w:name="annotation subject" w:semiHidden="1" w:unhideWhenUsed="1"/>
     <w:lsdException w:name="No List" w:semiHidden="1" w:unhideWhenUsed="1"/>
     <w:lsdException w:name="Outline List 1" w:semiHidden="1" w:unhideWhenUsed="1"/>
@@ -16401,10 +17178,8 @@
     <w:lsdException w:name="Table Subtle 2" w:semiHidden="1" w:unhideWhenUsed="1"/>
     <w:lsdException w:name="Table Web 1" w:semiHidden="1" w:unhideWhenUsed="1"/>
     <w:lsdException w:name="Table Web 2" w:semiHidden="1" w:unhideWhenUsed="1"/>
-    <w:lsdException w:name="Table Web 3" w:semiHidden="1" w:unhideWhenUsed="1"/>
     <w:lsdException w:name="Balloon Text" w:semiHidden="1" w:unhideWhenUsed="1"/>
     <w:lsdException w:name="Table Grid" w:uiPriority="39"/>
-    <w:lsdException w:name="Table Theme" w:semiHidden="1" w:unhideWhenUsed="1"/>
     <w:lsdException w:name="Placeholder Text" w:semiHidden="1"/>
     <w:lsdException w:name="No Spacing" w:uiPriority="1" w:qFormat="1"/>
     <w:lsdException w:name="Light Shading" w:uiPriority="60"/>
@@ -16624,6 +17399,7 @@
     <w:lsdException w:name="Smart Hyperlink" w:semiHidden="1" w:unhideWhenUsed="1"/>
     <w:lsdException w:name="Hashtag" w:semiHidden="1" w:unhideWhenUsed="1"/>
     <w:lsdException w:name="Unresolved Mention" w:semiHidden="1" w:unhideWhenUsed="1"/>
+    <w:lsdException w:name="Smart Link" w:semiHidden="1" w:unhideWhenUsed="1"/>
   </w:latentStyles>
   <w:style w:type="paragraph" w:default="1" w:styleId="a">
     <w:name w:val="Normal"/>
